--- a/객체설계패턴/Lab 11. 템플릿메소드, 상태, 스트레티지/LAB11_오퍼레이션 패턴1(2021).docx
+++ b/객체설계패턴/Lab 11. 템플릿메소드, 상태, 스트레티지/LAB11_오퍼레이션 패턴1(2021).docx
@@ -75,39 +75,7 @@
                                 <w:i/>
                                 <w:iCs/>
                               </w:rPr>
-                              <w:t>객체지향</w:t>
-                            </w:r>
-                            <w:r>
-                              <w:rPr>
-                                <w:rFonts w:asciiTheme="minorEastAsia" w:eastAsiaTheme="minorEastAsia" w:hAnsiTheme="minorEastAsia"/>
-                                <w:i/>
-                                <w:iCs/>
-                              </w:rPr>
-                              <w:t xml:space="preserve"> </w:t>
-                            </w:r>
-                            <w:r>
-                              <w:rPr>
-                                <w:rFonts w:asciiTheme="minorEastAsia" w:eastAsiaTheme="minorEastAsia" w:hAnsiTheme="minorEastAsia"/>
-                                <w:i/>
-                                <w:iCs/>
-                              </w:rPr>
-                              <w:t>설계와</w:t>
-                            </w:r>
-                            <w:r>
-                              <w:rPr>
-                                <w:rFonts w:asciiTheme="minorEastAsia" w:eastAsiaTheme="minorEastAsia" w:hAnsiTheme="minorEastAsia"/>
-                                <w:i/>
-                                <w:iCs/>
-                              </w:rPr>
-                              <w:t xml:space="preserve"> </w:t>
-                            </w:r>
-                            <w:r>
-                              <w:rPr>
-                                <w:rFonts w:asciiTheme="minorEastAsia" w:eastAsiaTheme="minorEastAsia" w:hAnsiTheme="minorEastAsia"/>
-                                <w:i/>
-                                <w:iCs/>
-                              </w:rPr>
-                              <w:t>패턴</w:t>
+                              <w:t>객체지향 설계와 패턴</w:t>
                             </w:r>
                             <w:r>
                               <w:rPr>
@@ -137,15 +105,7 @@
                                 <w:b/>
                                 <w:bCs/>
                               </w:rPr>
-                              <w:t>#1</w:t>
-                            </w:r>
-                            <w:r>
-                              <w:rPr>
-                                <w:rFonts w:ascii="Arial" w:eastAsiaTheme="minorEastAsia" w:hAnsi="Arial" w:cs="Arial"/>
-                                <w:b/>
-                                <w:bCs/>
-                              </w:rPr>
-                              <w:t>1</w:t>
+                              <w:t>#11</w:t>
                             </w:r>
                             <w:r>
                               <w:rPr>
@@ -195,39 +155,7 @@
                           <w:i/>
                           <w:iCs/>
                         </w:rPr>
-                        <w:t>객체지향</w:t>
-                      </w:r>
-                      <w:r>
-                        <w:rPr>
-                          <w:rFonts w:asciiTheme="minorEastAsia" w:eastAsiaTheme="minorEastAsia" w:hAnsiTheme="minorEastAsia"/>
-                          <w:i/>
-                          <w:iCs/>
-                        </w:rPr>
-                        <w:t xml:space="preserve"> </w:t>
-                      </w:r>
-                      <w:r>
-                        <w:rPr>
-                          <w:rFonts w:asciiTheme="minorEastAsia" w:eastAsiaTheme="minorEastAsia" w:hAnsiTheme="minorEastAsia"/>
-                          <w:i/>
-                          <w:iCs/>
-                        </w:rPr>
-                        <w:t>설계와</w:t>
-                      </w:r>
-                      <w:r>
-                        <w:rPr>
-                          <w:rFonts w:asciiTheme="minorEastAsia" w:eastAsiaTheme="minorEastAsia" w:hAnsiTheme="minorEastAsia"/>
-                          <w:i/>
-                          <w:iCs/>
-                        </w:rPr>
-                        <w:t xml:space="preserve"> </w:t>
-                      </w:r>
-                      <w:r>
-                        <w:rPr>
-                          <w:rFonts w:asciiTheme="minorEastAsia" w:eastAsiaTheme="minorEastAsia" w:hAnsiTheme="minorEastAsia"/>
-                          <w:i/>
-                          <w:iCs/>
-                        </w:rPr>
-                        <w:t>패턴</w:t>
+                        <w:t>객체지향 설계와 패턴</w:t>
                       </w:r>
                       <w:r>
                         <w:rPr>
@@ -257,15 +185,7 @@
                           <w:b/>
                           <w:bCs/>
                         </w:rPr>
-                        <w:t>#1</w:t>
-                      </w:r>
-                      <w:r>
-                        <w:rPr>
-                          <w:rFonts w:ascii="Arial" w:eastAsiaTheme="minorEastAsia" w:hAnsi="Arial" w:cs="Arial"/>
-                          <w:b/>
-                          <w:bCs/>
-                        </w:rPr>
-                        <w:t>1</w:t>
+                        <w:t>#11</w:t>
                       </w:r>
                       <w:r>
                         <w:rPr>
@@ -590,257 +510,25 @@
           <w:sz w:val="20"/>
           <w:szCs w:val="20"/>
         </w:rPr>
-        <w:t>문제</w:t>
-      </w:r>
-      <w:r>
-        <w:rPr>
-          <w:rFonts w:asciiTheme="minorEastAsia" w:eastAsiaTheme="minorEastAsia" w:hAnsiTheme="minorEastAsia"/>
-          <w:sz w:val="20"/>
-          <w:szCs w:val="20"/>
-        </w:rPr>
-        <w:t xml:space="preserve"> #1: </w:t>
-      </w:r>
-      <w:r>
-        <w:rPr>
-          <w:rFonts w:asciiTheme="minorEastAsia" w:eastAsiaTheme="minorEastAsia" w:hAnsiTheme="minorEastAsia"/>
-          <w:sz w:val="20"/>
-          <w:szCs w:val="20"/>
-        </w:rPr>
-        <w:t>템플릿</w:t>
-      </w:r>
-      <w:r>
-        <w:rPr>
-          <w:rFonts w:asciiTheme="minorEastAsia" w:eastAsiaTheme="minorEastAsia" w:hAnsiTheme="minorEastAsia"/>
-          <w:sz w:val="20"/>
-          <w:szCs w:val="20"/>
-        </w:rPr>
-        <w:t xml:space="preserve"> </w:t>
-      </w:r>
-      <w:r>
-        <w:rPr>
-          <w:rFonts w:asciiTheme="minorEastAsia" w:eastAsiaTheme="minorEastAsia" w:hAnsiTheme="minorEastAsia"/>
-          <w:sz w:val="20"/>
-          <w:szCs w:val="20"/>
-        </w:rPr>
-        <w:t>메소드</w:t>
-      </w:r>
-      <w:r>
-        <w:rPr>
-          <w:rFonts w:asciiTheme="minorEastAsia" w:eastAsiaTheme="minorEastAsia" w:hAnsiTheme="minorEastAsia"/>
-          <w:sz w:val="20"/>
-          <w:szCs w:val="20"/>
-        </w:rPr>
-        <w:t xml:space="preserve"> </w:t>
-      </w:r>
-      <w:r>
-        <w:rPr>
-          <w:rFonts w:asciiTheme="minorEastAsia" w:eastAsiaTheme="minorEastAsia" w:hAnsiTheme="minorEastAsia"/>
-          <w:sz w:val="20"/>
-          <w:szCs w:val="20"/>
-        </w:rPr>
-        <w:t>패턴</w:t>
-      </w:r>
-    </w:p>
-    <w:p>
-      <w:pPr>
-        <w:jc w:val="both"/>
-        <w:rPr>
-          <w:rFonts w:asciiTheme="minorEastAsia" w:eastAsiaTheme="minorEastAsia" w:hAnsiTheme="minorEastAsia"/>
-          <w:sz w:val="20"/>
-          <w:szCs w:val="20"/>
-        </w:rPr>
-      </w:pPr>
-      <w:r>
-        <w:rPr>
-          <w:rFonts w:asciiTheme="minorEastAsia" w:eastAsiaTheme="minorEastAsia" w:hAnsiTheme="minorEastAsia"/>
-          <w:sz w:val="20"/>
-          <w:szCs w:val="20"/>
-        </w:rPr>
-        <w:t>커피숍에</w:t>
-      </w:r>
-      <w:r>
-        <w:rPr>
-          <w:rFonts w:asciiTheme="minorEastAsia" w:eastAsiaTheme="minorEastAsia" w:hAnsiTheme="minorEastAsia"/>
-          <w:sz w:val="20"/>
-          <w:szCs w:val="20"/>
-        </w:rPr>
-        <w:t xml:space="preserve"> </w:t>
-      </w:r>
-      <w:r>
-        <w:rPr>
-          <w:rFonts w:asciiTheme="minorEastAsia" w:eastAsiaTheme="minorEastAsia" w:hAnsiTheme="minorEastAsia"/>
-          <w:sz w:val="20"/>
-          <w:szCs w:val="20"/>
-        </w:rPr>
-        <w:t>다음과</w:t>
-      </w:r>
-      <w:r>
-        <w:rPr>
-          <w:rFonts w:asciiTheme="minorEastAsia" w:eastAsiaTheme="minorEastAsia" w:hAnsiTheme="minorEastAsia"/>
-          <w:sz w:val="20"/>
-          <w:szCs w:val="20"/>
-        </w:rPr>
-        <w:t xml:space="preserve"> </w:t>
-      </w:r>
-      <w:r>
-        <w:rPr>
-          <w:rFonts w:asciiTheme="minorEastAsia" w:eastAsiaTheme="minorEastAsia" w:hAnsiTheme="minorEastAsia"/>
-          <w:sz w:val="20"/>
-          <w:szCs w:val="20"/>
-        </w:rPr>
-        <w:t>같은</w:t>
-      </w:r>
-      <w:r>
-        <w:rPr>
-          <w:rFonts w:asciiTheme="minorEastAsia" w:eastAsiaTheme="minorEastAsia" w:hAnsiTheme="minorEastAsia"/>
-          <w:sz w:val="20"/>
-          <w:szCs w:val="20"/>
-        </w:rPr>
-        <w:t xml:space="preserve"> </w:t>
-      </w:r>
-      <w:r>
-        <w:rPr>
-          <w:rFonts w:asciiTheme="minorEastAsia" w:eastAsiaTheme="minorEastAsia" w:hAnsiTheme="minorEastAsia"/>
-          <w:sz w:val="20"/>
-          <w:szCs w:val="20"/>
-        </w:rPr>
-        <w:t>두</w:t>
-      </w:r>
-      <w:r>
-        <w:rPr>
-          <w:rFonts w:asciiTheme="minorEastAsia" w:eastAsiaTheme="minorEastAsia" w:hAnsiTheme="minorEastAsia"/>
-          <w:sz w:val="20"/>
-          <w:szCs w:val="20"/>
-        </w:rPr>
-        <w:t xml:space="preserve"> </w:t>
-      </w:r>
-      <w:r>
-        <w:rPr>
-          <w:rFonts w:asciiTheme="minorEastAsia" w:eastAsiaTheme="minorEastAsia" w:hAnsiTheme="minorEastAsia"/>
-          <w:sz w:val="20"/>
-          <w:szCs w:val="20"/>
-        </w:rPr>
-        <w:t>가지</w:t>
-      </w:r>
-      <w:r>
-        <w:rPr>
-          <w:rFonts w:asciiTheme="minorEastAsia" w:eastAsiaTheme="minorEastAsia" w:hAnsiTheme="minorEastAsia"/>
-          <w:sz w:val="20"/>
-          <w:szCs w:val="20"/>
-        </w:rPr>
-        <w:t xml:space="preserve"> </w:t>
-      </w:r>
-      <w:r>
-        <w:rPr>
-          <w:rFonts w:asciiTheme="minorEastAsia" w:eastAsiaTheme="minorEastAsia" w:hAnsiTheme="minorEastAsia"/>
-          <w:sz w:val="20"/>
-          <w:szCs w:val="20"/>
-        </w:rPr>
-        <w:t>음료</w:t>
-      </w:r>
-      <w:r>
-        <w:rPr>
-          <w:rFonts w:asciiTheme="minorEastAsia" w:eastAsiaTheme="minorEastAsia" w:hAnsiTheme="minorEastAsia"/>
-          <w:sz w:val="20"/>
-          <w:szCs w:val="20"/>
-        </w:rPr>
-        <w:t>(</w:t>
-      </w:r>
-      <w:r>
-        <w:rPr>
-          <w:rFonts w:asciiTheme="minorEastAsia" w:eastAsiaTheme="minorEastAsia" w:hAnsiTheme="minorEastAsia"/>
-          <w:sz w:val="20"/>
-          <w:szCs w:val="20"/>
-        </w:rPr>
-        <w:t>커피</w:t>
-      </w:r>
-      <w:r>
-        <w:rPr>
-          <w:rFonts w:asciiTheme="minorEastAsia" w:eastAsiaTheme="minorEastAsia" w:hAnsiTheme="minorEastAsia"/>
-          <w:sz w:val="20"/>
-          <w:szCs w:val="20"/>
-        </w:rPr>
-        <w:t xml:space="preserve">, </w:t>
-      </w:r>
-      <w:r>
-        <w:rPr>
-          <w:rFonts w:asciiTheme="minorEastAsia" w:eastAsiaTheme="minorEastAsia" w:hAnsiTheme="minorEastAsia"/>
-          <w:sz w:val="20"/>
-          <w:szCs w:val="20"/>
-        </w:rPr>
-        <w:t>차</w:t>
-      </w:r>
-      <w:r>
-        <w:rPr>
-          <w:rFonts w:asciiTheme="minorEastAsia" w:eastAsiaTheme="minorEastAsia" w:hAnsiTheme="minorEastAsia"/>
-          <w:sz w:val="20"/>
-          <w:szCs w:val="20"/>
-        </w:rPr>
-        <w:t>)</w:t>
-      </w:r>
-      <w:r>
-        <w:rPr>
-          <w:rFonts w:asciiTheme="minorEastAsia" w:eastAsiaTheme="minorEastAsia" w:hAnsiTheme="minorEastAsia"/>
-          <w:sz w:val="20"/>
-          <w:szCs w:val="20"/>
-        </w:rPr>
-        <w:t>에</w:t>
-      </w:r>
-      <w:r>
-        <w:rPr>
-          <w:rFonts w:asciiTheme="minorEastAsia" w:eastAsiaTheme="minorEastAsia" w:hAnsiTheme="minorEastAsia"/>
-          <w:sz w:val="20"/>
-          <w:szCs w:val="20"/>
-        </w:rPr>
-        <w:t xml:space="preserve"> </w:t>
-      </w:r>
-      <w:r>
-        <w:rPr>
-          <w:rFonts w:asciiTheme="minorEastAsia" w:eastAsiaTheme="minorEastAsia" w:hAnsiTheme="minorEastAsia"/>
-          <w:sz w:val="20"/>
-          <w:szCs w:val="20"/>
-        </w:rPr>
-        <w:t>대한</w:t>
-      </w:r>
-      <w:r>
-        <w:rPr>
-          <w:rFonts w:asciiTheme="minorEastAsia" w:eastAsiaTheme="minorEastAsia" w:hAnsiTheme="minorEastAsia"/>
-          <w:sz w:val="20"/>
-          <w:szCs w:val="20"/>
-        </w:rPr>
-        <w:t xml:space="preserve"> </w:t>
-      </w:r>
-      <w:r>
-        <w:rPr>
-          <w:rFonts w:asciiTheme="minorEastAsia" w:eastAsiaTheme="minorEastAsia" w:hAnsiTheme="minorEastAsia"/>
-          <w:sz w:val="20"/>
-          <w:szCs w:val="20"/>
-        </w:rPr>
-        <w:t>코드가</w:t>
-      </w:r>
-      <w:r>
-        <w:rPr>
-          <w:rFonts w:asciiTheme="minorEastAsia" w:eastAsiaTheme="minorEastAsia" w:hAnsiTheme="minorEastAsia"/>
-          <w:sz w:val="20"/>
-          <w:szCs w:val="20"/>
-        </w:rPr>
-        <w:t xml:space="preserve"> </w:t>
-      </w:r>
-      <w:r>
-        <w:rPr>
-          <w:rFonts w:asciiTheme="minorEastAsia" w:eastAsiaTheme="minorEastAsia" w:hAnsiTheme="minorEastAsia"/>
-          <w:sz w:val="20"/>
-          <w:szCs w:val="20"/>
-        </w:rPr>
-        <w:t>있다</w:t>
-      </w:r>
-      <w:r>
-        <w:rPr>
-          <w:rFonts w:asciiTheme="minorEastAsia" w:eastAsiaTheme="minorEastAsia" w:hAnsiTheme="minorEastAsia"/>
-          <w:sz w:val="20"/>
-          <w:szCs w:val="20"/>
-        </w:rPr>
-        <w:t>.</w:t>
+        <w:t>문제 #1: 템플릿 메소드 패턴</w:t>
+      </w:r>
+    </w:p>
+    <w:p>
+      <w:pPr>
+        <w:jc w:val="both"/>
+        <w:rPr>
+          <w:rFonts w:asciiTheme="minorEastAsia" w:eastAsiaTheme="minorEastAsia" w:hAnsiTheme="minorEastAsia"/>
+          <w:sz w:val="20"/>
+          <w:szCs w:val="20"/>
+        </w:rPr>
+      </w:pPr>
+      <w:r>
+        <w:rPr>
+          <w:rFonts w:asciiTheme="minorEastAsia" w:eastAsiaTheme="minorEastAsia" w:hAnsiTheme="minorEastAsia"/>
+          <w:sz w:val="20"/>
+          <w:szCs w:val="20"/>
+        </w:rPr>
+        <w:t>커피숍에 다음과 같은 두 가지 음료(커피, 차)에 대한 코드가 있다.</w:t>
       </w:r>
     </w:p>
     <w:p>
@@ -993,386 +681,68 @@
           <w:szCs w:val="20"/>
         </w:rPr>
         <w:lastRenderedPageBreak/>
-        <w:t>(1) coffee</w:t>
-      </w:r>
-      <w:r>
-        <w:rPr>
-          <w:rFonts w:asciiTheme="minorEastAsia" w:eastAsiaTheme="minorEastAsia" w:hAnsiTheme="minorEastAsia"/>
-          <w:sz w:val="20"/>
-          <w:szCs w:val="20"/>
-        </w:rPr>
-        <w:t>와</w:t>
-      </w:r>
-      <w:r>
-        <w:rPr>
-          <w:rFonts w:asciiTheme="minorEastAsia" w:eastAsiaTheme="minorEastAsia" w:hAnsiTheme="minorEastAsia"/>
-          <w:sz w:val="20"/>
-          <w:szCs w:val="20"/>
-        </w:rPr>
-        <w:t xml:space="preserve"> tea</w:t>
-      </w:r>
-      <w:r>
-        <w:rPr>
-          <w:rFonts w:asciiTheme="minorEastAsia" w:eastAsiaTheme="minorEastAsia" w:hAnsiTheme="minorEastAsia"/>
-          <w:sz w:val="20"/>
-          <w:szCs w:val="20"/>
-        </w:rPr>
-        <w:t>의</w:t>
-      </w:r>
-      <w:r>
-        <w:rPr>
-          <w:rFonts w:asciiTheme="minorEastAsia" w:eastAsiaTheme="minorEastAsia" w:hAnsiTheme="minorEastAsia"/>
-          <w:sz w:val="20"/>
-          <w:szCs w:val="20"/>
-        </w:rPr>
-        <w:t xml:space="preserve"> prepareRecipe()</w:t>
-      </w:r>
-      <w:r>
-        <w:rPr>
-          <w:rFonts w:asciiTheme="minorEastAsia" w:eastAsiaTheme="minorEastAsia" w:hAnsiTheme="minorEastAsia"/>
-          <w:sz w:val="20"/>
-          <w:szCs w:val="20"/>
-        </w:rPr>
-        <w:t>의</w:t>
-      </w:r>
-      <w:r>
-        <w:rPr>
-          <w:rFonts w:asciiTheme="minorEastAsia" w:eastAsiaTheme="minorEastAsia" w:hAnsiTheme="minorEastAsia"/>
-          <w:sz w:val="20"/>
-          <w:szCs w:val="20"/>
-        </w:rPr>
-        <w:t xml:space="preserve"> </w:t>
-      </w:r>
-      <w:r>
-        <w:rPr>
-          <w:rFonts w:asciiTheme="minorEastAsia" w:eastAsiaTheme="minorEastAsia" w:hAnsiTheme="minorEastAsia"/>
-          <w:sz w:val="20"/>
-          <w:szCs w:val="20"/>
-        </w:rPr>
-        <w:t>과정</w:t>
-      </w:r>
-      <w:r>
-        <w:rPr>
-          <w:rFonts w:asciiTheme="minorEastAsia" w:eastAsiaTheme="minorEastAsia" w:hAnsiTheme="minorEastAsia"/>
-          <w:sz w:val="20"/>
-          <w:szCs w:val="20"/>
-        </w:rPr>
-        <w:t xml:space="preserve"> </w:t>
-      </w:r>
-      <w:r>
-        <w:rPr>
-          <w:rFonts w:asciiTheme="minorEastAsia" w:eastAsiaTheme="minorEastAsia" w:hAnsiTheme="minorEastAsia"/>
-          <w:sz w:val="20"/>
-          <w:szCs w:val="20"/>
-        </w:rPr>
-        <w:t>중</w:t>
-      </w:r>
-      <w:r>
-        <w:rPr>
-          <w:rFonts w:asciiTheme="minorEastAsia" w:eastAsiaTheme="minorEastAsia" w:hAnsiTheme="minorEastAsia"/>
-          <w:sz w:val="20"/>
-          <w:szCs w:val="20"/>
-        </w:rPr>
-        <w:t xml:space="preserve"> boilWater() and pourInCup()</w:t>
-      </w:r>
-      <w:r>
-        <w:rPr>
-          <w:rFonts w:asciiTheme="minorEastAsia" w:eastAsiaTheme="minorEastAsia" w:hAnsiTheme="minorEastAsia"/>
-          <w:sz w:val="20"/>
-          <w:szCs w:val="20"/>
-        </w:rPr>
-        <w:t xml:space="preserve"> </w:t>
-      </w:r>
-      <w:r>
-        <w:rPr>
-          <w:rFonts w:asciiTheme="minorEastAsia" w:eastAsiaTheme="minorEastAsia" w:hAnsiTheme="minorEastAsia"/>
-          <w:sz w:val="20"/>
-          <w:szCs w:val="20"/>
-        </w:rPr>
-        <w:t>함수는</w:t>
-      </w:r>
-      <w:r>
-        <w:rPr>
-          <w:rFonts w:asciiTheme="minorEastAsia" w:eastAsiaTheme="minorEastAsia" w:hAnsiTheme="minorEastAsia"/>
-          <w:sz w:val="20"/>
-          <w:szCs w:val="20"/>
-        </w:rPr>
-        <w:t xml:space="preserve"> </w:t>
-      </w:r>
-      <w:r>
-        <w:rPr>
-          <w:rFonts w:asciiTheme="minorEastAsia" w:eastAsiaTheme="minorEastAsia" w:hAnsiTheme="minorEastAsia"/>
-          <w:sz w:val="20"/>
-          <w:szCs w:val="20"/>
-        </w:rPr>
-        <w:t>똑같다</w:t>
-      </w:r>
-      <w:r>
-        <w:rPr>
-          <w:rFonts w:asciiTheme="minorEastAsia" w:eastAsiaTheme="minorEastAsia" w:hAnsiTheme="minorEastAsia"/>
-          <w:sz w:val="20"/>
-          <w:szCs w:val="20"/>
-        </w:rPr>
-        <w:t xml:space="preserve">. </w:t>
-      </w:r>
-      <w:r>
-        <w:rPr>
-          <w:rFonts w:asciiTheme="minorEastAsia" w:eastAsiaTheme="minorEastAsia" w:hAnsiTheme="minorEastAsia"/>
-          <w:sz w:val="20"/>
-          <w:szCs w:val="20"/>
-        </w:rPr>
-        <w:t>위</w:t>
-      </w:r>
-      <w:r>
-        <w:rPr>
-          <w:rFonts w:asciiTheme="minorEastAsia" w:eastAsiaTheme="minorEastAsia" w:hAnsiTheme="minorEastAsia"/>
-          <w:sz w:val="20"/>
-          <w:szCs w:val="20"/>
-        </w:rPr>
-        <w:t xml:space="preserve"> </w:t>
-      </w:r>
-      <w:r>
-        <w:rPr>
-          <w:rFonts w:asciiTheme="minorEastAsia" w:eastAsiaTheme="minorEastAsia" w:hAnsiTheme="minorEastAsia"/>
-          <w:sz w:val="20"/>
-          <w:szCs w:val="20"/>
-        </w:rPr>
-        <w:t>코드를</w:t>
-      </w:r>
-      <w:r>
-        <w:rPr>
-          <w:rFonts w:asciiTheme="minorEastAsia" w:eastAsiaTheme="minorEastAsia" w:hAnsiTheme="minorEastAsia"/>
-          <w:sz w:val="20"/>
-          <w:szCs w:val="20"/>
-        </w:rPr>
-        <w:t xml:space="preserve"> </w:t>
-      </w:r>
-      <w:r>
-        <w:rPr>
-          <w:rFonts w:asciiTheme="minorEastAsia" w:eastAsiaTheme="minorEastAsia" w:hAnsiTheme="minorEastAsia"/>
-          <w:sz w:val="20"/>
-          <w:szCs w:val="20"/>
-        </w:rPr>
-        <w:t>템플릿</w:t>
-      </w:r>
-      <w:r>
-        <w:rPr>
-          <w:rFonts w:asciiTheme="minorEastAsia" w:eastAsiaTheme="minorEastAsia" w:hAnsiTheme="minorEastAsia"/>
-          <w:sz w:val="20"/>
-          <w:szCs w:val="20"/>
-        </w:rPr>
-        <w:t xml:space="preserve"> </w:t>
-      </w:r>
-      <w:r>
-        <w:rPr>
-          <w:rFonts w:asciiTheme="minorEastAsia" w:eastAsiaTheme="minorEastAsia" w:hAnsiTheme="minorEastAsia"/>
-          <w:sz w:val="20"/>
-          <w:szCs w:val="20"/>
-        </w:rPr>
-        <w:t>메소드</w:t>
-      </w:r>
-      <w:r>
-        <w:rPr>
-          <w:rFonts w:asciiTheme="minorEastAsia" w:eastAsiaTheme="minorEastAsia" w:hAnsiTheme="minorEastAsia"/>
-          <w:sz w:val="20"/>
-          <w:szCs w:val="20"/>
-        </w:rPr>
-        <w:t xml:space="preserve"> </w:t>
-      </w:r>
-      <w:r>
-        <w:rPr>
-          <w:rFonts w:asciiTheme="minorEastAsia" w:eastAsiaTheme="minorEastAsia" w:hAnsiTheme="minorEastAsia"/>
-          <w:sz w:val="20"/>
-          <w:szCs w:val="20"/>
-        </w:rPr>
-        <w:t>패턴</w:t>
-      </w:r>
-      <w:r>
-        <w:rPr>
-          <w:rFonts w:asciiTheme="minorEastAsia" w:eastAsiaTheme="minorEastAsia" w:hAnsiTheme="minorEastAsia"/>
-          <w:sz w:val="20"/>
-          <w:szCs w:val="20"/>
-        </w:rPr>
-        <w:t>(</w:t>
-      </w:r>
-      <w:r>
-        <w:rPr>
-          <w:rFonts w:asciiTheme="minorEastAsia" w:eastAsiaTheme="minorEastAsia" w:hAnsiTheme="minorEastAsia"/>
-          <w:sz w:val="20"/>
-          <w:szCs w:val="20"/>
-        </w:rPr>
-        <w:t>공통</w:t>
-      </w:r>
-      <w:r>
-        <w:rPr>
-          <w:rFonts w:asciiTheme="minorEastAsia" w:eastAsiaTheme="minorEastAsia" w:hAnsiTheme="minorEastAsia"/>
-          <w:sz w:val="20"/>
-          <w:szCs w:val="20"/>
-        </w:rPr>
-        <w:t xml:space="preserve"> </w:t>
-      </w:r>
-      <w:r>
-        <w:rPr>
-          <w:rFonts w:asciiTheme="minorEastAsia" w:eastAsiaTheme="minorEastAsia" w:hAnsiTheme="minorEastAsia"/>
-          <w:sz w:val="20"/>
-          <w:szCs w:val="20"/>
-        </w:rPr>
-        <w:t>클래스를</w:t>
-      </w:r>
-      <w:r>
-        <w:rPr>
-          <w:rFonts w:asciiTheme="minorEastAsia" w:eastAsiaTheme="minorEastAsia" w:hAnsiTheme="minorEastAsia"/>
-          <w:sz w:val="20"/>
-          <w:szCs w:val="20"/>
-        </w:rPr>
-        <w:t xml:space="preserve"> CaffeineBeberage</w:t>
-      </w:r>
-      <w:r>
-        <w:rPr>
-          <w:rFonts w:asciiTheme="minorEastAsia" w:eastAsiaTheme="minorEastAsia" w:hAnsiTheme="minorEastAsia"/>
-          <w:sz w:val="20"/>
-          <w:szCs w:val="20"/>
-        </w:rPr>
-        <w:t>로</w:t>
-      </w:r>
-      <w:r>
-        <w:rPr>
-          <w:rFonts w:asciiTheme="minorEastAsia" w:eastAsiaTheme="minorEastAsia" w:hAnsiTheme="minorEastAsia"/>
-          <w:sz w:val="20"/>
-          <w:szCs w:val="20"/>
-        </w:rPr>
-        <w:t xml:space="preserve"> </w:t>
-      </w:r>
-      <w:r>
-        <w:rPr>
-          <w:rFonts w:asciiTheme="minorEastAsia" w:eastAsiaTheme="minorEastAsia" w:hAnsiTheme="minorEastAsia"/>
-          <w:sz w:val="20"/>
-          <w:szCs w:val="20"/>
-        </w:rPr>
-        <w:t>할</w:t>
-      </w:r>
-      <w:r>
-        <w:rPr>
-          <w:rFonts w:asciiTheme="minorEastAsia" w:eastAsiaTheme="minorEastAsia" w:hAnsiTheme="minorEastAsia"/>
-          <w:sz w:val="20"/>
-          <w:szCs w:val="20"/>
-        </w:rPr>
-        <w:t xml:space="preserve"> </w:t>
-      </w:r>
-      <w:r>
-        <w:rPr>
-          <w:rFonts w:asciiTheme="minorEastAsia" w:eastAsiaTheme="minorEastAsia" w:hAnsiTheme="minorEastAsia"/>
-          <w:sz w:val="20"/>
-          <w:szCs w:val="20"/>
-        </w:rPr>
-        <w:t>것</w:t>
-      </w:r>
-      <w:r>
-        <w:rPr>
-          <w:rFonts w:asciiTheme="minorEastAsia" w:eastAsiaTheme="minorEastAsia" w:hAnsiTheme="minorEastAsia"/>
-          <w:sz w:val="20"/>
-          <w:szCs w:val="20"/>
-        </w:rPr>
-        <w:t>)</w:t>
-      </w:r>
-      <w:r>
-        <w:rPr>
-          <w:rFonts w:asciiTheme="minorEastAsia" w:eastAsiaTheme="minorEastAsia" w:hAnsiTheme="minorEastAsia"/>
-          <w:sz w:val="20"/>
-          <w:szCs w:val="20"/>
-        </w:rPr>
-        <w:t>을</w:t>
-      </w:r>
-      <w:r>
-        <w:rPr>
-          <w:rFonts w:asciiTheme="minorEastAsia" w:eastAsiaTheme="minorEastAsia" w:hAnsiTheme="minorEastAsia"/>
-          <w:sz w:val="20"/>
-          <w:szCs w:val="20"/>
-        </w:rPr>
-        <w:t xml:space="preserve"> </w:t>
-      </w:r>
-      <w:r>
-        <w:rPr>
-          <w:rFonts w:asciiTheme="minorEastAsia" w:eastAsiaTheme="minorEastAsia" w:hAnsiTheme="minorEastAsia"/>
-          <w:sz w:val="20"/>
-          <w:szCs w:val="20"/>
-        </w:rPr>
-        <w:t>이용하여</w:t>
-      </w:r>
-      <w:r>
-        <w:rPr>
-          <w:rFonts w:asciiTheme="minorEastAsia" w:eastAsiaTheme="minorEastAsia" w:hAnsiTheme="minorEastAsia"/>
-          <w:sz w:val="20"/>
-          <w:szCs w:val="20"/>
-        </w:rPr>
-        <w:t xml:space="preserve"> </w:t>
-      </w:r>
-      <w:r>
-        <w:rPr>
-          <w:rFonts w:asciiTheme="minorEastAsia" w:eastAsiaTheme="minorEastAsia" w:hAnsiTheme="minorEastAsia"/>
-          <w:sz w:val="20"/>
-          <w:szCs w:val="20"/>
-        </w:rPr>
-        <w:t>설계하라</w:t>
-      </w:r>
-      <w:r>
-        <w:rPr>
-          <w:rFonts w:asciiTheme="minorEastAsia" w:eastAsiaTheme="minorEastAsia" w:hAnsiTheme="minorEastAsia"/>
-          <w:sz w:val="20"/>
-          <w:szCs w:val="20"/>
-        </w:rPr>
-        <w:t xml:space="preserve">. </w:t>
-      </w:r>
-    </w:p>
-    <w:p>
-      <w:pPr>
-        <w:jc w:val="both"/>
-        <w:rPr>
-          <w:rFonts w:asciiTheme="minorEastAsia" w:eastAsiaTheme="minorEastAsia" w:hAnsiTheme="minorEastAsia"/>
-          <w:sz w:val="20"/>
-          <w:szCs w:val="20"/>
-        </w:rPr>
-      </w:pPr>
-    </w:p>
-    <w:p>
-      <w:pPr>
-        <w:jc w:val="both"/>
-        <w:rPr>
-          <w:rFonts w:asciiTheme="minorEastAsia" w:eastAsiaTheme="minorEastAsia" w:hAnsiTheme="minorEastAsia"/>
-          <w:sz w:val="20"/>
-          <w:szCs w:val="20"/>
-        </w:rPr>
-      </w:pPr>
-    </w:p>
-    <w:p>
-      <w:pPr>
-        <w:jc w:val="both"/>
-        <w:rPr>
-          <w:rFonts w:asciiTheme="minorEastAsia" w:eastAsiaTheme="minorEastAsia" w:hAnsiTheme="minorEastAsia"/>
-          <w:sz w:val="20"/>
-          <w:szCs w:val="20"/>
-        </w:rPr>
-      </w:pPr>
-    </w:p>
-    <w:p>
-      <w:pPr>
-        <w:jc w:val="both"/>
-        <w:rPr>
-          <w:rFonts w:asciiTheme="minorEastAsia" w:eastAsiaTheme="minorEastAsia" w:hAnsiTheme="minorEastAsia"/>
-          <w:sz w:val="20"/>
-          <w:szCs w:val="20"/>
-        </w:rPr>
-      </w:pPr>
-    </w:p>
-    <w:p>
-      <w:pPr>
-        <w:jc w:val="both"/>
-        <w:rPr>
-          <w:rFonts w:asciiTheme="minorEastAsia" w:eastAsiaTheme="minorEastAsia" w:hAnsiTheme="minorEastAsia"/>
-          <w:sz w:val="20"/>
-          <w:szCs w:val="20"/>
-        </w:rPr>
-      </w:pPr>
+        <w:t xml:space="preserve">(1) coffee와 tea의 prepareRecipe()의 과정 중 boilWater() and pourInCup() 함수는 똑같다. 위 코드를 템플릿 메소드 패턴(공통 클래스를 CaffeineBeberage로 할 것)을 이용하여 설계하라. </w:t>
+      </w:r>
+    </w:p>
+    <w:p>
+      <w:pPr>
+        <w:jc w:val="both"/>
+        <w:rPr>
+          <w:rFonts w:asciiTheme="minorEastAsia" w:eastAsiaTheme="minorEastAsia" w:hAnsiTheme="minorEastAsia"/>
+          <w:sz w:val="20"/>
+          <w:szCs w:val="20"/>
+        </w:rPr>
+      </w:pPr>
+    </w:p>
+    <w:p>
+      <w:pPr>
+        <w:jc w:val="both"/>
+        <w:rPr>
+          <w:rFonts w:asciiTheme="minorEastAsia" w:eastAsiaTheme="minorEastAsia" w:hAnsiTheme="minorEastAsia"/>
+          <w:sz w:val="20"/>
+          <w:szCs w:val="20"/>
+        </w:rPr>
+      </w:pPr>
+      <w:r>
+        <w:rPr>
+          <w:noProof/>
+        </w:rPr>
+        <w:drawing>
+          <wp:inline distT="0" distB="0" distL="0" distR="0" wp14:anchorId="7A94DFEF" wp14:editId="3C5FBFDF">
+            <wp:extent cx="6143625" cy="4181475"/>
+            <wp:effectExtent l="0" t="0" r="9525" b="9525"/>
+            <wp:docPr id="1" name="그림 1"/>
+            <wp:cNvGraphicFramePr>
+              <a:graphicFrameLocks xmlns:a="http://schemas.openxmlformats.org/drawingml/2006/main" noChangeAspect="1"/>
+            </wp:cNvGraphicFramePr>
+            <a:graphic xmlns:a="http://schemas.openxmlformats.org/drawingml/2006/main">
+              <a:graphicData uri="http://schemas.openxmlformats.org/drawingml/2006/picture">
+                <pic:pic xmlns:pic="http://schemas.openxmlformats.org/drawingml/2006/picture">
+                  <pic:nvPicPr>
+                    <pic:cNvPr id="1" name=""/>
+                    <pic:cNvPicPr/>
+                  </pic:nvPicPr>
+                  <pic:blipFill>
+                    <a:blip r:embed="rId9"/>
+                    <a:stretch>
+                      <a:fillRect/>
+                    </a:stretch>
+                  </pic:blipFill>
+                  <pic:spPr>
+                    <a:xfrm>
+                      <a:off x="0" y="0"/>
+                      <a:ext cx="6143625" cy="4181475"/>
+                    </a:xfrm>
+                    <a:prstGeom prst="rect">
+                      <a:avLst/>
+                    </a:prstGeom>
+                  </pic:spPr>
+                </pic:pic>
+              </a:graphicData>
+            </a:graphic>
+          </wp:inline>
+        </w:drawing>
+      </w:r>
     </w:p>
     <w:p>
       <w:pPr>
@@ -1440,19 +810,54 @@
           <w:sz w:val="20"/>
           <w:szCs w:val="20"/>
         </w:rPr>
-        <w:t xml:space="preserve">(2) </w:t>
-      </w:r>
-      <w:r>
-        <w:rPr>
-          <w:rFonts w:asciiTheme="minorEastAsia" w:eastAsiaTheme="minorEastAsia" w:hAnsiTheme="minorEastAsia"/>
-          <w:sz w:val="20"/>
-          <w:szCs w:val="20"/>
-        </w:rPr>
-        <w:t>위의</w:t>
-      </w:r>
-      <w:r>
-        <w:rPr>
-          <w:rFonts w:asciiTheme="minorEastAsia" w:eastAsiaTheme="minorEastAsia" w:hAnsiTheme="minorEastAsia"/>
+        <w:t>(2) 위의 설계를 코딩하라.</w:t>
+      </w:r>
+    </w:p>
+    <w:p>
+      <w:pPr>
+        <w:jc w:val="both"/>
+        <w:rPr>
+          <w:rFonts w:asciiTheme="minorEastAsia" w:eastAsiaTheme="minorEastAsia" w:hAnsiTheme="minorEastAsia"/>
+          <w:sz w:val="20"/>
+          <w:szCs w:val="20"/>
+        </w:rPr>
+      </w:pPr>
+    </w:p>
+    <w:p>
+      <w:pPr>
+        <w:pStyle w:val="HTML0"/>
+        <w:shd w:val="clear" w:color="auto" w:fill="FFFFFF"/>
+        <w:rPr>
+          <w:rFonts w:ascii="Courier New" w:hAnsi="Courier New" w:cs="Courier New"/>
+          <w:color w:val="080808"/>
+          <w:sz w:val="20"/>
+          <w:szCs w:val="20"/>
+        </w:rPr>
+      </w:pPr>
+      <w:r>
+        <w:rPr>
+          <w:rFonts w:ascii="Courier New" w:hAnsi="Courier New" w:cs="Courier New"/>
+          <w:color w:val="0033B3"/>
+          <w:sz w:val="20"/>
+          <w:szCs w:val="20"/>
+        </w:rPr>
+        <w:t xml:space="preserve">public abstract class </w:t>
+      </w:r>
+      <w:proofErr w:type="spellStart"/>
+      <w:r>
+        <w:rPr>
+          <w:rFonts w:ascii="Courier New" w:hAnsi="Courier New" w:cs="Courier New"/>
+          <w:color w:val="000000"/>
+          <w:sz w:val="20"/>
+          <w:szCs w:val="20"/>
+        </w:rPr>
+        <w:t>CaffeineBeverage</w:t>
+      </w:r>
+      <w:proofErr w:type="spellEnd"/>
+      <w:r>
+        <w:rPr>
+          <w:rFonts w:ascii="Courier New" w:hAnsi="Courier New" w:cs="Courier New"/>
+          <w:color w:val="000000"/>
           <w:sz w:val="20"/>
           <w:szCs w:val="20"/>
         </w:rPr>
@@ -1460,15 +865,446 @@
       </w:r>
       <w:r>
         <w:rPr>
-          <w:rFonts w:asciiTheme="minorEastAsia" w:eastAsiaTheme="minorEastAsia" w:hAnsiTheme="minorEastAsia"/>
-          <w:sz w:val="20"/>
-          <w:szCs w:val="20"/>
-        </w:rPr>
-        <w:t>설계를</w:t>
-      </w:r>
-      <w:r>
-        <w:rPr>
-          <w:rFonts w:asciiTheme="minorEastAsia" w:eastAsiaTheme="minorEastAsia" w:hAnsiTheme="minorEastAsia"/>
+          <w:rFonts w:ascii="Courier New" w:hAnsi="Courier New" w:cs="Courier New"/>
+          <w:color w:val="080808"/>
+          <w:sz w:val="20"/>
+          <w:szCs w:val="20"/>
+        </w:rPr>
+        <w:t>{</w:t>
+      </w:r>
+      <w:r>
+        <w:rPr>
+          <w:rFonts w:ascii="Courier New" w:hAnsi="Courier New" w:cs="Courier New"/>
+          <w:color w:val="080808"/>
+          <w:sz w:val="20"/>
+          <w:szCs w:val="20"/>
+        </w:rPr>
+        <w:br/>
+        <w:t xml:space="preserve">    </w:t>
+      </w:r>
+      <w:r>
+        <w:rPr>
+          <w:rFonts w:ascii="Courier New" w:hAnsi="Courier New" w:cs="Courier New"/>
+          <w:color w:val="0033B3"/>
+          <w:sz w:val="20"/>
+          <w:szCs w:val="20"/>
+        </w:rPr>
+        <w:t xml:space="preserve">abstract void </w:t>
+      </w:r>
+      <w:proofErr w:type="spellStart"/>
+      <w:proofErr w:type="gramStart"/>
+      <w:r>
+        <w:rPr>
+          <w:rFonts w:ascii="Courier New" w:hAnsi="Courier New" w:cs="Courier New"/>
+          <w:color w:val="00627A"/>
+          <w:sz w:val="20"/>
+          <w:szCs w:val="20"/>
+        </w:rPr>
+        <w:t>prepareRecipe</w:t>
+      </w:r>
+      <w:proofErr w:type="spellEnd"/>
+      <w:r>
+        <w:rPr>
+          <w:rFonts w:ascii="Courier New" w:hAnsi="Courier New" w:cs="Courier New"/>
+          <w:color w:val="080808"/>
+          <w:sz w:val="20"/>
+          <w:szCs w:val="20"/>
+        </w:rPr>
+        <w:t>(</w:t>
+      </w:r>
+      <w:proofErr w:type="gramEnd"/>
+      <w:r>
+        <w:rPr>
+          <w:rFonts w:ascii="Courier New" w:hAnsi="Courier New" w:cs="Courier New"/>
+          <w:color w:val="080808"/>
+          <w:sz w:val="20"/>
+          <w:szCs w:val="20"/>
+        </w:rPr>
+        <w:t>);</w:t>
+      </w:r>
+      <w:r>
+        <w:rPr>
+          <w:rFonts w:ascii="Courier New" w:hAnsi="Courier New" w:cs="Courier New"/>
+          <w:color w:val="080808"/>
+          <w:sz w:val="20"/>
+          <w:szCs w:val="20"/>
+        </w:rPr>
+        <w:br/>
+      </w:r>
+      <w:r>
+        <w:rPr>
+          <w:rFonts w:ascii="Courier New" w:hAnsi="Courier New" w:cs="Courier New"/>
+          <w:color w:val="080808"/>
+          <w:sz w:val="20"/>
+          <w:szCs w:val="20"/>
+        </w:rPr>
+        <w:br/>
+        <w:t xml:space="preserve">    </w:t>
+      </w:r>
+      <w:r>
+        <w:rPr>
+          <w:rFonts w:ascii="Courier New" w:hAnsi="Courier New" w:cs="Courier New"/>
+          <w:color w:val="0033B3"/>
+          <w:sz w:val="20"/>
+          <w:szCs w:val="20"/>
+        </w:rPr>
+        <w:t xml:space="preserve">public void </w:t>
+      </w:r>
+      <w:proofErr w:type="spellStart"/>
+      <w:r>
+        <w:rPr>
+          <w:rFonts w:ascii="Courier New" w:hAnsi="Courier New" w:cs="Courier New"/>
+          <w:color w:val="00627A"/>
+          <w:sz w:val="20"/>
+          <w:szCs w:val="20"/>
+        </w:rPr>
+        <w:t>boilWater</w:t>
+      </w:r>
+      <w:proofErr w:type="spellEnd"/>
+      <w:r>
+        <w:rPr>
+          <w:rFonts w:ascii="Courier New" w:hAnsi="Courier New" w:cs="Courier New"/>
+          <w:color w:val="080808"/>
+          <w:sz w:val="20"/>
+          <w:szCs w:val="20"/>
+        </w:rPr>
+        <w:t>() {</w:t>
+      </w:r>
+      <w:r>
+        <w:rPr>
+          <w:rFonts w:ascii="Courier New" w:hAnsi="Courier New" w:cs="Courier New"/>
+          <w:color w:val="080808"/>
+          <w:sz w:val="20"/>
+          <w:szCs w:val="20"/>
+        </w:rPr>
+        <w:br/>
+        <w:t xml:space="preserve">        </w:t>
+      </w:r>
+      <w:proofErr w:type="spellStart"/>
+      <w:r>
+        <w:rPr>
+          <w:rFonts w:ascii="Courier New" w:hAnsi="Courier New" w:cs="Courier New"/>
+          <w:color w:val="000000"/>
+          <w:sz w:val="20"/>
+          <w:szCs w:val="20"/>
+        </w:rPr>
+        <w:t>System</w:t>
+      </w:r>
+      <w:r>
+        <w:rPr>
+          <w:rFonts w:ascii="Courier New" w:hAnsi="Courier New" w:cs="Courier New"/>
+          <w:color w:val="080808"/>
+          <w:sz w:val="20"/>
+          <w:szCs w:val="20"/>
+        </w:rPr>
+        <w:t>.</w:t>
+      </w:r>
+      <w:r>
+        <w:rPr>
+          <w:rFonts w:ascii="Courier New" w:hAnsi="Courier New" w:cs="Courier New"/>
+          <w:i/>
+          <w:iCs/>
+          <w:color w:val="871094"/>
+          <w:sz w:val="20"/>
+          <w:szCs w:val="20"/>
+        </w:rPr>
+        <w:t>out</w:t>
+      </w:r>
+      <w:r>
+        <w:rPr>
+          <w:rFonts w:ascii="Courier New" w:hAnsi="Courier New" w:cs="Courier New"/>
+          <w:color w:val="080808"/>
+          <w:sz w:val="20"/>
+          <w:szCs w:val="20"/>
+        </w:rPr>
+        <w:t>.println</w:t>
+      </w:r>
+      <w:proofErr w:type="spellEnd"/>
+      <w:r>
+        <w:rPr>
+          <w:rFonts w:ascii="Courier New" w:hAnsi="Courier New" w:cs="Courier New"/>
+          <w:color w:val="080808"/>
+          <w:sz w:val="20"/>
+          <w:szCs w:val="20"/>
+        </w:rPr>
+        <w:t>(</w:t>
+      </w:r>
+      <w:r>
+        <w:rPr>
+          <w:rFonts w:ascii="Courier New" w:hAnsi="Courier New" w:cs="Courier New"/>
+          <w:color w:val="067D17"/>
+          <w:sz w:val="20"/>
+          <w:szCs w:val="20"/>
+        </w:rPr>
+        <w:t>"Boiling water"</w:t>
+      </w:r>
+      <w:r>
+        <w:rPr>
+          <w:rFonts w:ascii="Courier New" w:hAnsi="Courier New" w:cs="Courier New"/>
+          <w:color w:val="080808"/>
+          <w:sz w:val="20"/>
+          <w:szCs w:val="20"/>
+        </w:rPr>
+        <w:t>);</w:t>
+      </w:r>
+      <w:r>
+        <w:rPr>
+          <w:rFonts w:ascii="Courier New" w:hAnsi="Courier New" w:cs="Courier New"/>
+          <w:color w:val="080808"/>
+          <w:sz w:val="20"/>
+          <w:szCs w:val="20"/>
+        </w:rPr>
+        <w:br/>
+        <w:t xml:space="preserve">    }</w:t>
+      </w:r>
+      <w:r>
+        <w:rPr>
+          <w:rFonts w:ascii="Courier New" w:hAnsi="Courier New" w:cs="Courier New"/>
+          <w:color w:val="080808"/>
+          <w:sz w:val="20"/>
+          <w:szCs w:val="20"/>
+        </w:rPr>
+        <w:br/>
+      </w:r>
+      <w:r>
+        <w:rPr>
+          <w:rFonts w:ascii="Courier New" w:hAnsi="Courier New" w:cs="Courier New"/>
+          <w:color w:val="080808"/>
+          <w:sz w:val="20"/>
+          <w:szCs w:val="20"/>
+        </w:rPr>
+        <w:br/>
+        <w:t xml:space="preserve">    </w:t>
+      </w:r>
+      <w:r>
+        <w:rPr>
+          <w:rFonts w:ascii="Courier New" w:hAnsi="Courier New" w:cs="Courier New"/>
+          <w:color w:val="0033B3"/>
+          <w:sz w:val="20"/>
+          <w:szCs w:val="20"/>
+        </w:rPr>
+        <w:t xml:space="preserve">public void </w:t>
+      </w:r>
+      <w:proofErr w:type="spellStart"/>
+      <w:r>
+        <w:rPr>
+          <w:rFonts w:ascii="Courier New" w:hAnsi="Courier New" w:cs="Courier New"/>
+          <w:color w:val="00627A"/>
+          <w:sz w:val="20"/>
+          <w:szCs w:val="20"/>
+        </w:rPr>
+        <w:t>pourInCup</w:t>
+      </w:r>
+      <w:proofErr w:type="spellEnd"/>
+      <w:r>
+        <w:rPr>
+          <w:rFonts w:ascii="Courier New" w:hAnsi="Courier New" w:cs="Courier New"/>
+          <w:color w:val="080808"/>
+          <w:sz w:val="20"/>
+          <w:szCs w:val="20"/>
+        </w:rPr>
+        <w:t>() {</w:t>
+      </w:r>
+      <w:r>
+        <w:rPr>
+          <w:rFonts w:ascii="Courier New" w:hAnsi="Courier New" w:cs="Courier New"/>
+          <w:color w:val="080808"/>
+          <w:sz w:val="20"/>
+          <w:szCs w:val="20"/>
+        </w:rPr>
+        <w:br/>
+        <w:t xml:space="preserve">        </w:t>
+      </w:r>
+      <w:proofErr w:type="spellStart"/>
+      <w:r>
+        <w:rPr>
+          <w:rFonts w:ascii="Courier New" w:hAnsi="Courier New" w:cs="Courier New"/>
+          <w:color w:val="000000"/>
+          <w:sz w:val="20"/>
+          <w:szCs w:val="20"/>
+        </w:rPr>
+        <w:t>System</w:t>
+      </w:r>
+      <w:r>
+        <w:rPr>
+          <w:rFonts w:ascii="Courier New" w:hAnsi="Courier New" w:cs="Courier New"/>
+          <w:color w:val="080808"/>
+          <w:sz w:val="20"/>
+          <w:szCs w:val="20"/>
+        </w:rPr>
+        <w:t>.</w:t>
+      </w:r>
+      <w:r>
+        <w:rPr>
+          <w:rFonts w:ascii="Courier New" w:hAnsi="Courier New" w:cs="Courier New"/>
+          <w:i/>
+          <w:iCs/>
+          <w:color w:val="871094"/>
+          <w:sz w:val="20"/>
+          <w:szCs w:val="20"/>
+        </w:rPr>
+        <w:t>out</w:t>
+      </w:r>
+      <w:r>
+        <w:rPr>
+          <w:rFonts w:ascii="Courier New" w:hAnsi="Courier New" w:cs="Courier New"/>
+          <w:color w:val="080808"/>
+          <w:sz w:val="20"/>
+          <w:szCs w:val="20"/>
+        </w:rPr>
+        <w:t>.println</w:t>
+      </w:r>
+      <w:proofErr w:type="spellEnd"/>
+      <w:r>
+        <w:rPr>
+          <w:rFonts w:ascii="Courier New" w:hAnsi="Courier New" w:cs="Courier New"/>
+          <w:color w:val="080808"/>
+          <w:sz w:val="20"/>
+          <w:szCs w:val="20"/>
+        </w:rPr>
+        <w:t>(</w:t>
+      </w:r>
+      <w:r>
+        <w:rPr>
+          <w:rFonts w:ascii="Courier New" w:hAnsi="Courier New" w:cs="Courier New"/>
+          <w:color w:val="067D17"/>
+          <w:sz w:val="20"/>
+          <w:szCs w:val="20"/>
+        </w:rPr>
+        <w:t>"Pouring into cup"</w:t>
+      </w:r>
+      <w:r>
+        <w:rPr>
+          <w:rFonts w:ascii="Courier New" w:hAnsi="Courier New" w:cs="Courier New"/>
+          <w:color w:val="080808"/>
+          <w:sz w:val="20"/>
+          <w:szCs w:val="20"/>
+        </w:rPr>
+        <w:t>);</w:t>
+      </w:r>
+      <w:r>
+        <w:rPr>
+          <w:rFonts w:ascii="Courier New" w:hAnsi="Courier New" w:cs="Courier New"/>
+          <w:color w:val="080808"/>
+          <w:sz w:val="20"/>
+          <w:szCs w:val="20"/>
+        </w:rPr>
+        <w:br/>
+        <w:t xml:space="preserve">    }</w:t>
+      </w:r>
+      <w:r>
+        <w:rPr>
+          <w:rFonts w:ascii="Courier New" w:hAnsi="Courier New" w:cs="Courier New"/>
+          <w:color w:val="080808"/>
+          <w:sz w:val="20"/>
+          <w:szCs w:val="20"/>
+        </w:rPr>
+        <w:br/>
+        <w:t>}</w:t>
+      </w:r>
+    </w:p>
+    <w:p>
+      <w:pPr>
+        <w:pStyle w:val="HTML0"/>
+        <w:shd w:val="clear" w:color="auto" w:fill="FFFFFF"/>
+        <w:rPr>
+          <w:rFonts w:ascii="Courier New" w:hAnsi="Courier New" w:cs="Courier New"/>
+          <w:color w:val="080808"/>
+          <w:sz w:val="20"/>
+          <w:szCs w:val="20"/>
+        </w:rPr>
+      </w:pPr>
+    </w:p>
+    <w:p>
+      <w:pPr>
+        <w:pStyle w:val="HTML0"/>
+        <w:shd w:val="clear" w:color="auto" w:fill="FFFFFF"/>
+        <w:rPr>
+          <w:rFonts w:ascii="Courier New" w:hAnsi="Courier New" w:cs="Courier New"/>
+          <w:color w:val="080808"/>
+          <w:sz w:val="20"/>
+          <w:szCs w:val="20"/>
+        </w:rPr>
+      </w:pPr>
+    </w:p>
+    <w:p>
+      <w:pPr>
+        <w:pStyle w:val="HTML0"/>
+        <w:shd w:val="clear" w:color="auto" w:fill="FFFFFF"/>
+        <w:rPr>
+          <w:rFonts w:ascii="Courier New" w:hAnsi="Courier New" w:cs="Courier New"/>
+          <w:color w:val="080808"/>
+          <w:sz w:val="20"/>
+          <w:szCs w:val="20"/>
+        </w:rPr>
+      </w:pPr>
+    </w:p>
+    <w:p>
+      <w:pPr>
+        <w:pStyle w:val="HTML0"/>
+        <w:shd w:val="clear" w:color="auto" w:fill="FFFFFF"/>
+        <w:rPr>
+          <w:rFonts w:ascii="Courier New" w:hAnsi="Courier New" w:cs="Courier New" w:hint="eastAsia"/>
+          <w:color w:val="080808"/>
+          <w:sz w:val="20"/>
+          <w:szCs w:val="20"/>
+        </w:rPr>
+      </w:pPr>
+    </w:p>
+    <w:p>
+      <w:pPr>
+        <w:pStyle w:val="HTML0"/>
+        <w:shd w:val="clear" w:color="auto" w:fill="FFFFFF"/>
+        <w:rPr>
+          <w:rFonts w:ascii="Courier New" w:hAnsi="Courier New" w:cs="Courier New"/>
+          <w:color w:val="080808"/>
+          <w:sz w:val="20"/>
+          <w:szCs w:val="20"/>
+        </w:rPr>
+      </w:pPr>
+      <w:r>
+        <w:rPr>
+          <w:rFonts w:ascii="Courier New" w:hAnsi="Courier New" w:cs="Courier New"/>
+          <w:color w:val="0033B3"/>
+          <w:sz w:val="20"/>
+          <w:szCs w:val="20"/>
+        </w:rPr>
+        <w:lastRenderedPageBreak/>
+        <w:t xml:space="preserve">public class </w:t>
+      </w:r>
+      <w:r>
+        <w:rPr>
+          <w:rFonts w:ascii="Courier New" w:hAnsi="Courier New" w:cs="Courier New"/>
+          <w:color w:val="000000"/>
+          <w:sz w:val="20"/>
+          <w:szCs w:val="20"/>
+        </w:rPr>
+        <w:t xml:space="preserve">Coffee </w:t>
+      </w:r>
+      <w:r>
+        <w:rPr>
+          <w:rFonts w:ascii="Courier New" w:hAnsi="Courier New" w:cs="Courier New"/>
+          <w:color w:val="0033B3"/>
+          <w:sz w:val="20"/>
+          <w:szCs w:val="20"/>
+        </w:rPr>
+        <w:t xml:space="preserve">extends </w:t>
+      </w:r>
+      <w:proofErr w:type="spellStart"/>
+      <w:r>
+        <w:rPr>
+          <w:rFonts w:ascii="Courier New" w:hAnsi="Courier New" w:cs="Courier New"/>
+          <w:color w:val="000000"/>
+          <w:sz w:val="20"/>
+          <w:szCs w:val="20"/>
+        </w:rPr>
+        <w:t>CaffeineBeverage</w:t>
+      </w:r>
+      <w:proofErr w:type="spellEnd"/>
+      <w:r>
+        <w:rPr>
+          <w:rFonts w:ascii="Courier New" w:hAnsi="Courier New" w:cs="Courier New"/>
+          <w:color w:val="000000"/>
           <w:sz w:val="20"/>
           <w:szCs w:val="20"/>
         </w:rPr>
@@ -1476,318 +1312,547 @@
       </w:r>
       <w:r>
         <w:rPr>
-          <w:rFonts w:asciiTheme="minorEastAsia" w:eastAsiaTheme="minorEastAsia" w:hAnsiTheme="minorEastAsia"/>
-          <w:sz w:val="20"/>
-          <w:szCs w:val="20"/>
-        </w:rPr>
-        <w:t>코딩하라</w:t>
-      </w:r>
-      <w:r>
-        <w:rPr>
-          <w:rFonts w:asciiTheme="minorEastAsia" w:eastAsiaTheme="minorEastAsia" w:hAnsiTheme="minorEastAsia"/>
+          <w:rFonts w:ascii="Courier New" w:hAnsi="Courier New" w:cs="Courier New"/>
+          <w:color w:val="080808"/>
+          <w:sz w:val="20"/>
+          <w:szCs w:val="20"/>
+        </w:rPr>
+        <w:t>{</w:t>
+      </w:r>
+      <w:r>
+        <w:rPr>
+          <w:rFonts w:ascii="Courier New" w:hAnsi="Courier New" w:cs="Courier New"/>
+          <w:color w:val="080808"/>
+          <w:sz w:val="20"/>
+          <w:szCs w:val="20"/>
+        </w:rPr>
+        <w:br/>
+        <w:t xml:space="preserve">    </w:t>
+      </w:r>
+      <w:r>
+        <w:rPr>
+          <w:rFonts w:ascii="Courier New" w:hAnsi="Courier New" w:cs="Courier New"/>
+          <w:color w:val="0033B3"/>
+          <w:sz w:val="20"/>
+          <w:szCs w:val="20"/>
+        </w:rPr>
+        <w:t xml:space="preserve">void </w:t>
+      </w:r>
+      <w:proofErr w:type="spellStart"/>
+      <w:proofErr w:type="gramStart"/>
+      <w:r>
+        <w:rPr>
+          <w:rFonts w:ascii="Courier New" w:hAnsi="Courier New" w:cs="Courier New"/>
+          <w:color w:val="00627A"/>
+          <w:sz w:val="20"/>
+          <w:szCs w:val="20"/>
+        </w:rPr>
+        <w:t>prepareRecipe</w:t>
+      </w:r>
+      <w:proofErr w:type="spellEnd"/>
+      <w:r>
+        <w:rPr>
+          <w:rFonts w:ascii="Courier New" w:hAnsi="Courier New" w:cs="Courier New"/>
+          <w:color w:val="080808"/>
+          <w:sz w:val="20"/>
+          <w:szCs w:val="20"/>
+        </w:rPr>
+        <w:t>(</w:t>
+      </w:r>
+      <w:proofErr w:type="gramEnd"/>
+      <w:r>
+        <w:rPr>
+          <w:rFonts w:ascii="Courier New" w:hAnsi="Courier New" w:cs="Courier New"/>
+          <w:color w:val="080808"/>
+          <w:sz w:val="20"/>
+          <w:szCs w:val="20"/>
+        </w:rPr>
+        <w:t>) {</w:t>
+      </w:r>
+      <w:r>
+        <w:rPr>
+          <w:rFonts w:ascii="Courier New" w:hAnsi="Courier New" w:cs="Courier New"/>
+          <w:color w:val="080808"/>
+          <w:sz w:val="20"/>
+          <w:szCs w:val="20"/>
+        </w:rPr>
+        <w:br/>
+        <w:t xml:space="preserve">        </w:t>
+      </w:r>
+      <w:proofErr w:type="spellStart"/>
+      <w:r>
+        <w:rPr>
+          <w:rFonts w:ascii="Courier New" w:hAnsi="Courier New" w:cs="Courier New"/>
+          <w:color w:val="080808"/>
+          <w:sz w:val="20"/>
+          <w:szCs w:val="20"/>
+        </w:rPr>
+        <w:t>boilWater</w:t>
+      </w:r>
+      <w:proofErr w:type="spellEnd"/>
+      <w:r>
+        <w:rPr>
+          <w:rFonts w:ascii="Courier New" w:hAnsi="Courier New" w:cs="Courier New"/>
+          <w:color w:val="080808"/>
+          <w:sz w:val="20"/>
+          <w:szCs w:val="20"/>
+        </w:rPr>
+        <w:t>();</w:t>
+      </w:r>
+      <w:r>
+        <w:rPr>
+          <w:rFonts w:ascii="Courier New" w:hAnsi="Courier New" w:cs="Courier New"/>
+          <w:color w:val="080808"/>
+          <w:sz w:val="20"/>
+          <w:szCs w:val="20"/>
+        </w:rPr>
+        <w:br/>
+        <w:t xml:space="preserve">        </w:t>
+      </w:r>
+      <w:proofErr w:type="spellStart"/>
+      <w:r>
+        <w:rPr>
+          <w:rFonts w:ascii="Courier New" w:hAnsi="Courier New" w:cs="Courier New"/>
+          <w:color w:val="080808"/>
+          <w:sz w:val="20"/>
+          <w:szCs w:val="20"/>
+        </w:rPr>
+        <w:t>brewCoffeeGrinds</w:t>
+      </w:r>
+      <w:proofErr w:type="spellEnd"/>
+      <w:r>
+        <w:rPr>
+          <w:rFonts w:ascii="Courier New" w:hAnsi="Courier New" w:cs="Courier New"/>
+          <w:color w:val="080808"/>
+          <w:sz w:val="20"/>
+          <w:szCs w:val="20"/>
+        </w:rPr>
+        <w:t>();</w:t>
+      </w:r>
+      <w:r>
+        <w:rPr>
+          <w:rFonts w:ascii="Courier New" w:hAnsi="Courier New" w:cs="Courier New"/>
+          <w:color w:val="080808"/>
+          <w:sz w:val="20"/>
+          <w:szCs w:val="20"/>
+        </w:rPr>
+        <w:br/>
+        <w:t xml:space="preserve">        </w:t>
+      </w:r>
+      <w:proofErr w:type="spellStart"/>
+      <w:r>
+        <w:rPr>
+          <w:rFonts w:ascii="Courier New" w:hAnsi="Courier New" w:cs="Courier New"/>
+          <w:color w:val="080808"/>
+          <w:sz w:val="20"/>
+          <w:szCs w:val="20"/>
+        </w:rPr>
+        <w:t>pourInCup</w:t>
+      </w:r>
+      <w:proofErr w:type="spellEnd"/>
+      <w:r>
+        <w:rPr>
+          <w:rFonts w:ascii="Courier New" w:hAnsi="Courier New" w:cs="Courier New"/>
+          <w:color w:val="080808"/>
+          <w:sz w:val="20"/>
+          <w:szCs w:val="20"/>
+        </w:rPr>
+        <w:t>();</w:t>
+      </w:r>
+      <w:r>
+        <w:rPr>
+          <w:rFonts w:ascii="Courier New" w:hAnsi="Courier New" w:cs="Courier New"/>
+          <w:color w:val="080808"/>
+          <w:sz w:val="20"/>
+          <w:szCs w:val="20"/>
+        </w:rPr>
+        <w:br/>
+        <w:t xml:space="preserve">        </w:t>
+      </w:r>
+      <w:proofErr w:type="spellStart"/>
+      <w:r>
+        <w:rPr>
+          <w:rFonts w:ascii="Courier New" w:hAnsi="Courier New" w:cs="Courier New"/>
+          <w:color w:val="080808"/>
+          <w:sz w:val="20"/>
+          <w:szCs w:val="20"/>
+        </w:rPr>
+        <w:t>addSugarAndMilk</w:t>
+      </w:r>
+      <w:proofErr w:type="spellEnd"/>
+      <w:r>
+        <w:rPr>
+          <w:rFonts w:ascii="Courier New" w:hAnsi="Courier New" w:cs="Courier New"/>
+          <w:color w:val="080808"/>
+          <w:sz w:val="20"/>
+          <w:szCs w:val="20"/>
+        </w:rPr>
+        <w:t>();</w:t>
+      </w:r>
+      <w:r>
+        <w:rPr>
+          <w:rFonts w:ascii="Courier New" w:hAnsi="Courier New" w:cs="Courier New"/>
+          <w:color w:val="080808"/>
+          <w:sz w:val="20"/>
+          <w:szCs w:val="20"/>
+        </w:rPr>
+        <w:br/>
+        <w:t xml:space="preserve">    }</w:t>
+      </w:r>
+      <w:r>
+        <w:rPr>
+          <w:rFonts w:ascii="Courier New" w:hAnsi="Courier New" w:cs="Courier New"/>
+          <w:color w:val="080808"/>
+          <w:sz w:val="20"/>
+          <w:szCs w:val="20"/>
+        </w:rPr>
+        <w:br/>
+      </w:r>
+      <w:r>
+        <w:rPr>
+          <w:rFonts w:ascii="Courier New" w:hAnsi="Courier New" w:cs="Courier New"/>
+          <w:color w:val="080808"/>
+          <w:sz w:val="20"/>
+          <w:szCs w:val="20"/>
+        </w:rPr>
+        <w:br/>
+        <w:t xml:space="preserve">    </w:t>
+      </w:r>
+      <w:r>
+        <w:rPr>
+          <w:rFonts w:ascii="Courier New" w:hAnsi="Courier New" w:cs="Courier New"/>
+          <w:color w:val="0033B3"/>
+          <w:sz w:val="20"/>
+          <w:szCs w:val="20"/>
+        </w:rPr>
+        <w:t xml:space="preserve">public void </w:t>
+      </w:r>
+      <w:proofErr w:type="spellStart"/>
+      <w:r>
+        <w:rPr>
+          <w:rFonts w:ascii="Courier New" w:hAnsi="Courier New" w:cs="Courier New"/>
+          <w:color w:val="00627A"/>
+          <w:sz w:val="20"/>
+          <w:szCs w:val="20"/>
+        </w:rPr>
+        <w:t>brewCoffeeGrinds</w:t>
+      </w:r>
+      <w:proofErr w:type="spellEnd"/>
+      <w:r>
+        <w:rPr>
+          <w:rFonts w:ascii="Courier New" w:hAnsi="Courier New" w:cs="Courier New"/>
+          <w:color w:val="080808"/>
+          <w:sz w:val="20"/>
+          <w:szCs w:val="20"/>
+        </w:rPr>
+        <w:t>() {</w:t>
+      </w:r>
+      <w:r>
+        <w:rPr>
+          <w:rFonts w:ascii="Courier New" w:hAnsi="Courier New" w:cs="Courier New"/>
+          <w:color w:val="080808"/>
+          <w:sz w:val="20"/>
+          <w:szCs w:val="20"/>
+        </w:rPr>
+        <w:br/>
+        <w:t xml:space="preserve">        </w:t>
+      </w:r>
+      <w:proofErr w:type="spellStart"/>
+      <w:r>
+        <w:rPr>
+          <w:rFonts w:ascii="Courier New" w:hAnsi="Courier New" w:cs="Courier New"/>
+          <w:color w:val="000000"/>
+          <w:sz w:val="20"/>
+          <w:szCs w:val="20"/>
+        </w:rPr>
+        <w:t>System</w:t>
+      </w:r>
+      <w:r>
+        <w:rPr>
+          <w:rFonts w:ascii="Courier New" w:hAnsi="Courier New" w:cs="Courier New"/>
+          <w:color w:val="080808"/>
           <w:sz w:val="20"/>
           <w:szCs w:val="20"/>
         </w:rPr>
         <w:t>.</w:t>
       </w:r>
-    </w:p>
-    <w:p>
-      <w:pPr>
-        <w:jc w:val="both"/>
-        <w:rPr>
-          <w:rFonts w:asciiTheme="minorEastAsia" w:eastAsiaTheme="minorEastAsia" w:hAnsiTheme="minorEastAsia"/>
-          <w:sz w:val="20"/>
-          <w:szCs w:val="20"/>
-        </w:rPr>
-      </w:pPr>
-    </w:p>
-    <w:p>
-      <w:pPr>
-        <w:jc w:val="both"/>
-        <w:rPr>
-          <w:rFonts w:asciiTheme="minorEastAsia" w:eastAsiaTheme="minorEastAsia" w:hAnsiTheme="minorEastAsia"/>
-          <w:sz w:val="20"/>
-          <w:szCs w:val="20"/>
-        </w:rPr>
-      </w:pPr>
-    </w:p>
-    <w:p>
-      <w:pPr>
-        <w:jc w:val="both"/>
-        <w:rPr>
-          <w:rFonts w:asciiTheme="minorEastAsia" w:eastAsiaTheme="minorEastAsia" w:hAnsiTheme="minorEastAsia"/>
-          <w:sz w:val="20"/>
-          <w:szCs w:val="20"/>
-        </w:rPr>
-      </w:pPr>
-    </w:p>
-    <w:p>
-      <w:pPr>
-        <w:jc w:val="both"/>
-        <w:rPr>
-          <w:rFonts w:asciiTheme="minorEastAsia" w:eastAsiaTheme="minorEastAsia" w:hAnsiTheme="minorEastAsia"/>
-          <w:sz w:val="20"/>
-          <w:szCs w:val="20"/>
-        </w:rPr>
-      </w:pPr>
-    </w:p>
-    <w:p>
-      <w:pPr>
-        <w:jc w:val="both"/>
-        <w:rPr>
-          <w:rFonts w:asciiTheme="minorEastAsia" w:eastAsiaTheme="minorEastAsia" w:hAnsiTheme="minorEastAsia"/>
-          <w:sz w:val="20"/>
-          <w:szCs w:val="20"/>
-        </w:rPr>
-      </w:pPr>
-    </w:p>
-    <w:p>
-      <w:pPr>
-        <w:jc w:val="both"/>
-        <w:rPr>
-          <w:rFonts w:asciiTheme="minorEastAsia" w:eastAsiaTheme="minorEastAsia" w:hAnsiTheme="minorEastAsia"/>
-          <w:sz w:val="20"/>
-          <w:szCs w:val="20"/>
-        </w:rPr>
-      </w:pPr>
-    </w:p>
-    <w:p>
-      <w:pPr>
-        <w:jc w:val="both"/>
-        <w:rPr>
-          <w:rFonts w:asciiTheme="minorEastAsia" w:eastAsiaTheme="minorEastAsia" w:hAnsiTheme="minorEastAsia"/>
-          <w:sz w:val="20"/>
-          <w:szCs w:val="20"/>
-        </w:rPr>
-      </w:pPr>
-    </w:p>
-    <w:p>
-      <w:pPr>
-        <w:jc w:val="both"/>
-        <w:rPr>
-          <w:rFonts w:asciiTheme="minorEastAsia" w:eastAsiaTheme="minorEastAsia" w:hAnsiTheme="minorEastAsia"/>
-          <w:sz w:val="20"/>
-          <w:szCs w:val="20"/>
-        </w:rPr>
-      </w:pPr>
-    </w:p>
-    <w:p>
-      <w:pPr>
-        <w:jc w:val="both"/>
-        <w:rPr>
-          <w:rFonts w:asciiTheme="minorEastAsia" w:eastAsiaTheme="minorEastAsia" w:hAnsiTheme="minorEastAsia"/>
-          <w:sz w:val="20"/>
-          <w:szCs w:val="20"/>
-        </w:rPr>
-      </w:pPr>
-    </w:p>
-    <w:p>
-      <w:pPr>
-        <w:jc w:val="both"/>
-        <w:rPr>
-          <w:rFonts w:asciiTheme="minorEastAsia" w:eastAsiaTheme="minorEastAsia" w:hAnsiTheme="minorEastAsia"/>
-          <w:sz w:val="20"/>
-          <w:szCs w:val="20"/>
-        </w:rPr>
-      </w:pPr>
-    </w:p>
-    <w:p>
-      <w:pPr>
-        <w:jc w:val="both"/>
-        <w:rPr>
-          <w:rFonts w:asciiTheme="minorEastAsia" w:eastAsiaTheme="minorEastAsia" w:hAnsiTheme="minorEastAsia"/>
-          <w:sz w:val="20"/>
-          <w:szCs w:val="20"/>
-        </w:rPr>
-      </w:pPr>
-    </w:p>
-    <w:p>
-      <w:pPr>
-        <w:jc w:val="both"/>
-        <w:rPr>
-          <w:rFonts w:asciiTheme="minorEastAsia" w:eastAsiaTheme="minorEastAsia" w:hAnsiTheme="minorEastAsia"/>
-          <w:sz w:val="20"/>
-          <w:szCs w:val="20"/>
-        </w:rPr>
-      </w:pPr>
-    </w:p>
-    <w:p>
-      <w:pPr>
-        <w:jc w:val="both"/>
-        <w:rPr>
-          <w:rFonts w:asciiTheme="minorEastAsia" w:eastAsiaTheme="minorEastAsia" w:hAnsiTheme="minorEastAsia"/>
-          <w:sz w:val="20"/>
-          <w:szCs w:val="20"/>
-        </w:rPr>
-      </w:pPr>
-    </w:p>
-    <w:p>
-      <w:pPr>
-        <w:jc w:val="both"/>
-        <w:rPr>
-          <w:rFonts w:asciiTheme="minorEastAsia" w:eastAsiaTheme="minorEastAsia" w:hAnsiTheme="minorEastAsia"/>
-          <w:sz w:val="20"/>
-          <w:szCs w:val="20"/>
-        </w:rPr>
-      </w:pPr>
-    </w:p>
-    <w:p>
-      <w:pPr>
-        <w:jc w:val="both"/>
-        <w:rPr>
-          <w:rFonts w:asciiTheme="minorEastAsia" w:eastAsiaTheme="minorEastAsia" w:hAnsiTheme="minorEastAsia"/>
-          <w:sz w:val="20"/>
-          <w:szCs w:val="20"/>
-        </w:rPr>
-      </w:pPr>
-    </w:p>
-    <w:p>
-      <w:pPr>
-        <w:jc w:val="both"/>
-        <w:rPr>
-          <w:rFonts w:asciiTheme="minorEastAsia" w:eastAsiaTheme="minorEastAsia" w:hAnsiTheme="minorEastAsia"/>
-          <w:sz w:val="20"/>
-          <w:szCs w:val="20"/>
-        </w:rPr>
-      </w:pPr>
-    </w:p>
-    <w:p>
-      <w:pPr>
-        <w:jc w:val="both"/>
-        <w:rPr>
-          <w:rFonts w:asciiTheme="minorEastAsia" w:eastAsiaTheme="minorEastAsia" w:hAnsiTheme="minorEastAsia"/>
-          <w:sz w:val="20"/>
-          <w:szCs w:val="20"/>
-        </w:rPr>
-      </w:pPr>
-    </w:p>
-    <w:p>
-      <w:pPr>
-        <w:jc w:val="both"/>
-        <w:rPr>
-          <w:rFonts w:asciiTheme="minorEastAsia" w:eastAsiaTheme="minorEastAsia" w:hAnsiTheme="minorEastAsia"/>
-          <w:sz w:val="20"/>
-          <w:szCs w:val="20"/>
-        </w:rPr>
-      </w:pPr>
-    </w:p>
-    <w:p>
-      <w:pPr>
-        <w:jc w:val="both"/>
-        <w:rPr>
-          <w:rFonts w:asciiTheme="minorEastAsia" w:eastAsiaTheme="minorEastAsia" w:hAnsiTheme="minorEastAsia"/>
-          <w:sz w:val="20"/>
-          <w:szCs w:val="20"/>
-        </w:rPr>
-      </w:pPr>
-    </w:p>
-    <w:p>
-      <w:pPr>
-        <w:jc w:val="both"/>
-        <w:rPr>
-          <w:rFonts w:asciiTheme="minorEastAsia" w:eastAsiaTheme="minorEastAsia" w:hAnsiTheme="minorEastAsia"/>
-          <w:sz w:val="20"/>
-          <w:szCs w:val="20"/>
-        </w:rPr>
-      </w:pPr>
-    </w:p>
-    <w:p>
-      <w:pPr>
-        <w:jc w:val="both"/>
-        <w:rPr>
-          <w:rFonts w:asciiTheme="minorEastAsia" w:eastAsiaTheme="minorEastAsia" w:hAnsiTheme="minorEastAsia"/>
-          <w:sz w:val="20"/>
-          <w:szCs w:val="20"/>
-        </w:rPr>
-      </w:pPr>
-    </w:p>
-    <w:p>
-      <w:pPr>
-        <w:jc w:val="both"/>
-        <w:rPr>
-          <w:rFonts w:asciiTheme="minorEastAsia" w:eastAsiaTheme="minorEastAsia" w:hAnsiTheme="minorEastAsia"/>
-          <w:sz w:val="20"/>
-          <w:szCs w:val="20"/>
-        </w:rPr>
-      </w:pPr>
-    </w:p>
-    <w:p>
-      <w:pPr>
-        <w:jc w:val="both"/>
-        <w:rPr>
-          <w:rFonts w:asciiTheme="minorEastAsia" w:eastAsiaTheme="minorEastAsia" w:hAnsiTheme="minorEastAsia"/>
-          <w:sz w:val="20"/>
-          <w:szCs w:val="20"/>
-        </w:rPr>
-      </w:pPr>
-    </w:p>
-    <w:p>
-      <w:pPr>
-        <w:jc w:val="both"/>
-        <w:rPr>
-          <w:rFonts w:asciiTheme="minorEastAsia" w:eastAsiaTheme="minorEastAsia" w:hAnsiTheme="minorEastAsia"/>
-          <w:sz w:val="20"/>
-          <w:szCs w:val="20"/>
-        </w:rPr>
-      </w:pPr>
-    </w:p>
-    <w:p>
-      <w:pPr>
-        <w:jc w:val="both"/>
-        <w:rPr>
-          <w:rFonts w:asciiTheme="minorEastAsia" w:eastAsiaTheme="minorEastAsia" w:hAnsiTheme="minorEastAsia"/>
-          <w:sz w:val="20"/>
-          <w:szCs w:val="20"/>
-        </w:rPr>
-      </w:pPr>
-    </w:p>
-    <w:p>
-      <w:pPr>
-        <w:jc w:val="both"/>
-        <w:rPr>
-          <w:rFonts w:asciiTheme="minorEastAsia" w:eastAsiaTheme="minorEastAsia" w:hAnsiTheme="minorEastAsia"/>
-          <w:sz w:val="20"/>
-          <w:szCs w:val="20"/>
-        </w:rPr>
-      </w:pPr>
-    </w:p>
-    <w:p>
-      <w:pPr>
-        <w:jc w:val="both"/>
-        <w:rPr>
-          <w:rFonts w:asciiTheme="minorEastAsia" w:eastAsiaTheme="minorEastAsia" w:hAnsiTheme="minorEastAsia"/>
-          <w:sz w:val="20"/>
-          <w:szCs w:val="20"/>
-        </w:rPr>
-      </w:pPr>
-      <w:r>
-        <w:rPr>
-          <w:rFonts w:asciiTheme="minorEastAsia" w:eastAsiaTheme="minorEastAsia" w:hAnsiTheme="minorEastAsia"/>
-          <w:sz w:val="20"/>
-          <w:szCs w:val="20"/>
-        </w:rPr>
-        <w:lastRenderedPageBreak/>
-        <w:t>문제</w:t>
-      </w:r>
-      <w:r>
-        <w:rPr>
-          <w:rFonts w:asciiTheme="minorEastAsia" w:eastAsiaTheme="minorEastAsia" w:hAnsiTheme="minorEastAsia"/>
-          <w:sz w:val="20"/>
-          <w:szCs w:val="20"/>
-        </w:rPr>
-        <w:t xml:space="preserve"> #2: </w:t>
-      </w:r>
-      <w:r>
-        <w:rPr>
-          <w:rFonts w:asciiTheme="minorEastAsia" w:eastAsiaTheme="minorEastAsia" w:hAnsiTheme="minorEastAsia"/>
-          <w:sz w:val="20"/>
-          <w:szCs w:val="20"/>
-        </w:rPr>
-        <w:t>상태</w:t>
-      </w:r>
-      <w:r>
-        <w:rPr>
-          <w:rFonts w:asciiTheme="minorEastAsia" w:eastAsiaTheme="minorEastAsia" w:hAnsiTheme="minorEastAsia"/>
+      <w:r>
+        <w:rPr>
+          <w:rFonts w:ascii="Courier New" w:hAnsi="Courier New" w:cs="Courier New"/>
+          <w:i/>
+          <w:iCs/>
+          <w:color w:val="871094"/>
+          <w:sz w:val="20"/>
+          <w:szCs w:val="20"/>
+        </w:rPr>
+        <w:t>out</w:t>
+      </w:r>
+      <w:r>
+        <w:rPr>
+          <w:rFonts w:ascii="Courier New" w:hAnsi="Courier New" w:cs="Courier New"/>
+          <w:color w:val="080808"/>
+          <w:sz w:val="20"/>
+          <w:szCs w:val="20"/>
+        </w:rPr>
+        <w:t>.println</w:t>
+      </w:r>
+      <w:proofErr w:type="spellEnd"/>
+      <w:r>
+        <w:rPr>
+          <w:rFonts w:ascii="Courier New" w:hAnsi="Courier New" w:cs="Courier New"/>
+          <w:color w:val="080808"/>
+          <w:sz w:val="20"/>
+          <w:szCs w:val="20"/>
+        </w:rPr>
+        <w:t>(</w:t>
+      </w:r>
+      <w:r>
+        <w:rPr>
+          <w:rFonts w:ascii="Courier New" w:hAnsi="Courier New" w:cs="Courier New"/>
+          <w:color w:val="067D17"/>
+          <w:sz w:val="20"/>
+          <w:szCs w:val="20"/>
+        </w:rPr>
+        <w:t>"Dripping Coffee through filter"</w:t>
+      </w:r>
+      <w:r>
+        <w:rPr>
+          <w:rFonts w:ascii="Courier New" w:hAnsi="Courier New" w:cs="Courier New"/>
+          <w:color w:val="080808"/>
+          <w:sz w:val="20"/>
+          <w:szCs w:val="20"/>
+        </w:rPr>
+        <w:t>);</w:t>
+      </w:r>
+      <w:r>
+        <w:rPr>
+          <w:rFonts w:ascii="Courier New" w:hAnsi="Courier New" w:cs="Courier New"/>
+          <w:color w:val="080808"/>
+          <w:sz w:val="20"/>
+          <w:szCs w:val="20"/>
+        </w:rPr>
+        <w:br/>
+        <w:t xml:space="preserve">    }</w:t>
+      </w:r>
+      <w:r>
+        <w:rPr>
+          <w:rFonts w:ascii="Courier New" w:hAnsi="Courier New" w:cs="Courier New"/>
+          <w:color w:val="080808"/>
+          <w:sz w:val="20"/>
+          <w:szCs w:val="20"/>
+        </w:rPr>
+        <w:br/>
+      </w:r>
+      <w:r>
+        <w:rPr>
+          <w:rFonts w:ascii="Courier New" w:hAnsi="Courier New" w:cs="Courier New"/>
+          <w:color w:val="080808"/>
+          <w:sz w:val="20"/>
+          <w:szCs w:val="20"/>
+        </w:rPr>
+        <w:br/>
+        <w:t xml:space="preserve">    </w:t>
+      </w:r>
+      <w:r>
+        <w:rPr>
+          <w:rFonts w:ascii="Courier New" w:hAnsi="Courier New" w:cs="Courier New"/>
+          <w:color w:val="0033B3"/>
+          <w:sz w:val="20"/>
+          <w:szCs w:val="20"/>
+        </w:rPr>
+        <w:t xml:space="preserve">public void </w:t>
+      </w:r>
+      <w:proofErr w:type="spellStart"/>
+      <w:r>
+        <w:rPr>
+          <w:rFonts w:ascii="Courier New" w:hAnsi="Courier New" w:cs="Courier New"/>
+          <w:color w:val="00627A"/>
+          <w:sz w:val="20"/>
+          <w:szCs w:val="20"/>
+        </w:rPr>
+        <w:t>addSugarAndMilk</w:t>
+      </w:r>
+      <w:proofErr w:type="spellEnd"/>
+      <w:r>
+        <w:rPr>
+          <w:rFonts w:ascii="Courier New" w:hAnsi="Courier New" w:cs="Courier New"/>
+          <w:color w:val="080808"/>
+          <w:sz w:val="20"/>
+          <w:szCs w:val="20"/>
+        </w:rPr>
+        <w:t>() {</w:t>
+      </w:r>
+      <w:r>
+        <w:rPr>
+          <w:rFonts w:ascii="Courier New" w:hAnsi="Courier New" w:cs="Courier New"/>
+          <w:color w:val="080808"/>
+          <w:sz w:val="20"/>
+          <w:szCs w:val="20"/>
+        </w:rPr>
+        <w:br/>
+        <w:t xml:space="preserve">        </w:t>
+      </w:r>
+      <w:proofErr w:type="spellStart"/>
+      <w:r>
+        <w:rPr>
+          <w:rFonts w:ascii="Courier New" w:hAnsi="Courier New" w:cs="Courier New"/>
+          <w:color w:val="000000"/>
+          <w:sz w:val="20"/>
+          <w:szCs w:val="20"/>
+        </w:rPr>
+        <w:t>System</w:t>
+      </w:r>
+      <w:r>
+        <w:rPr>
+          <w:rFonts w:ascii="Courier New" w:hAnsi="Courier New" w:cs="Courier New"/>
+          <w:color w:val="080808"/>
+          <w:sz w:val="20"/>
+          <w:szCs w:val="20"/>
+        </w:rPr>
+        <w:t>.</w:t>
+      </w:r>
+      <w:r>
+        <w:rPr>
+          <w:rFonts w:ascii="Courier New" w:hAnsi="Courier New" w:cs="Courier New"/>
+          <w:i/>
+          <w:iCs/>
+          <w:color w:val="871094"/>
+          <w:sz w:val="20"/>
+          <w:szCs w:val="20"/>
+        </w:rPr>
+        <w:t>out</w:t>
+      </w:r>
+      <w:r>
+        <w:rPr>
+          <w:rFonts w:ascii="Courier New" w:hAnsi="Courier New" w:cs="Courier New"/>
+          <w:color w:val="080808"/>
+          <w:sz w:val="20"/>
+          <w:szCs w:val="20"/>
+        </w:rPr>
+        <w:t>.println</w:t>
+      </w:r>
+      <w:proofErr w:type="spellEnd"/>
+      <w:r>
+        <w:rPr>
+          <w:rFonts w:ascii="Courier New" w:hAnsi="Courier New" w:cs="Courier New"/>
+          <w:color w:val="080808"/>
+          <w:sz w:val="20"/>
+          <w:szCs w:val="20"/>
+        </w:rPr>
+        <w:t>(</w:t>
+      </w:r>
+      <w:r>
+        <w:rPr>
+          <w:rFonts w:ascii="Courier New" w:hAnsi="Courier New" w:cs="Courier New"/>
+          <w:color w:val="067D17"/>
+          <w:sz w:val="20"/>
+          <w:szCs w:val="20"/>
+        </w:rPr>
+        <w:t>"Adding Sugar and Milk"</w:t>
+      </w:r>
+      <w:r>
+        <w:rPr>
+          <w:rFonts w:ascii="Courier New" w:hAnsi="Courier New" w:cs="Courier New"/>
+          <w:color w:val="080808"/>
+          <w:sz w:val="20"/>
+          <w:szCs w:val="20"/>
+        </w:rPr>
+        <w:t>);</w:t>
+      </w:r>
+      <w:r>
+        <w:rPr>
+          <w:rFonts w:ascii="Courier New" w:hAnsi="Courier New" w:cs="Courier New"/>
+          <w:color w:val="080808"/>
+          <w:sz w:val="20"/>
+          <w:szCs w:val="20"/>
+        </w:rPr>
+        <w:br/>
+        <w:t xml:space="preserve">    }</w:t>
+      </w:r>
+      <w:r>
+        <w:rPr>
+          <w:rFonts w:ascii="Courier New" w:hAnsi="Courier New" w:cs="Courier New"/>
+          <w:color w:val="080808"/>
+          <w:sz w:val="20"/>
+          <w:szCs w:val="20"/>
+        </w:rPr>
+        <w:br/>
+        <w:t>}</w:t>
+      </w:r>
+    </w:p>
+    <w:p>
+      <w:pPr>
+        <w:jc w:val="both"/>
+        <w:rPr>
+          <w:rFonts w:asciiTheme="minorEastAsia" w:eastAsiaTheme="minorEastAsia" w:hAnsiTheme="minorEastAsia"/>
+          <w:sz w:val="20"/>
+          <w:szCs w:val="20"/>
+        </w:rPr>
+      </w:pPr>
+    </w:p>
+    <w:p>
+      <w:pPr>
+        <w:jc w:val="both"/>
+        <w:rPr>
+          <w:rFonts w:asciiTheme="minorEastAsia" w:eastAsiaTheme="minorEastAsia" w:hAnsiTheme="minorEastAsia"/>
+          <w:sz w:val="20"/>
+          <w:szCs w:val="20"/>
+        </w:rPr>
+      </w:pPr>
+    </w:p>
+    <w:p>
+      <w:pPr>
+        <w:pStyle w:val="HTML0"/>
+        <w:shd w:val="clear" w:color="auto" w:fill="FFFFFF"/>
+        <w:rPr>
+          <w:rFonts w:ascii="Courier New" w:hAnsi="Courier New" w:cs="Courier New"/>
+          <w:color w:val="080808"/>
+          <w:sz w:val="20"/>
+          <w:szCs w:val="20"/>
+        </w:rPr>
+      </w:pPr>
+      <w:r>
+        <w:rPr>
+          <w:rFonts w:ascii="Courier New" w:hAnsi="Courier New" w:cs="Courier New"/>
+          <w:color w:val="0033B3"/>
+          <w:sz w:val="20"/>
+          <w:szCs w:val="20"/>
+        </w:rPr>
+        <w:t xml:space="preserve">public class </w:t>
+      </w:r>
+      <w:r>
+        <w:rPr>
+          <w:rFonts w:ascii="Courier New" w:hAnsi="Courier New" w:cs="Courier New"/>
+          <w:color w:val="000000"/>
+          <w:sz w:val="20"/>
+          <w:szCs w:val="20"/>
+        </w:rPr>
+        <w:t xml:space="preserve">Tea </w:t>
+      </w:r>
+      <w:r>
+        <w:rPr>
+          <w:rFonts w:ascii="Courier New" w:hAnsi="Courier New" w:cs="Courier New"/>
+          <w:color w:val="0033B3"/>
+          <w:sz w:val="20"/>
+          <w:szCs w:val="20"/>
+        </w:rPr>
+        <w:t xml:space="preserve">extends </w:t>
+      </w:r>
+      <w:proofErr w:type="spellStart"/>
+      <w:r>
+        <w:rPr>
+          <w:rFonts w:ascii="Courier New" w:hAnsi="Courier New" w:cs="Courier New"/>
+          <w:color w:val="000000"/>
+          <w:sz w:val="20"/>
+          <w:szCs w:val="20"/>
+        </w:rPr>
+        <w:t>CaffeineBeverage</w:t>
+      </w:r>
+      <w:proofErr w:type="spellEnd"/>
+      <w:r>
+        <w:rPr>
+          <w:rFonts w:ascii="Courier New" w:hAnsi="Courier New" w:cs="Courier New"/>
+          <w:color w:val="000000"/>
           <w:sz w:val="20"/>
           <w:szCs w:val="20"/>
         </w:rPr>
@@ -1795,117 +1860,687 @@
       </w:r>
       <w:r>
         <w:rPr>
-          <w:rFonts w:asciiTheme="minorEastAsia" w:eastAsiaTheme="minorEastAsia" w:hAnsiTheme="minorEastAsia"/>
-          <w:sz w:val="20"/>
-          <w:szCs w:val="20"/>
-        </w:rPr>
-        <w:t>패턴</w:t>
-      </w:r>
-    </w:p>
-    <w:p>
-      <w:pPr>
-        <w:jc w:val="both"/>
-        <w:rPr>
-          <w:rFonts w:asciiTheme="minorEastAsia" w:eastAsiaTheme="minorEastAsia" w:hAnsiTheme="minorEastAsia"/>
-          <w:sz w:val="20"/>
-          <w:szCs w:val="20"/>
-        </w:rPr>
-      </w:pPr>
-      <w:r>
-        <w:rPr>
-          <w:rFonts w:asciiTheme="minorEastAsia" w:eastAsiaTheme="minorEastAsia" w:hAnsiTheme="minorEastAsia"/>
-          <w:sz w:val="20"/>
-          <w:szCs w:val="20"/>
-        </w:rPr>
-        <w:t>다음은</w:t>
-      </w:r>
-      <w:r>
-        <w:rPr>
-          <w:rFonts w:asciiTheme="minorEastAsia" w:eastAsiaTheme="minorEastAsia" w:hAnsiTheme="minorEastAsia"/>
-          <w:sz w:val="20"/>
-          <w:szCs w:val="20"/>
-        </w:rPr>
-        <w:t xml:space="preserve"> </w:t>
-      </w:r>
-      <w:r>
-        <w:rPr>
-          <w:rFonts w:asciiTheme="minorEastAsia" w:eastAsiaTheme="minorEastAsia" w:hAnsiTheme="minorEastAsia"/>
-          <w:sz w:val="20"/>
-          <w:szCs w:val="20"/>
-        </w:rPr>
-        <w:t>출입구의</w:t>
-      </w:r>
-      <w:r>
-        <w:rPr>
-          <w:rFonts w:asciiTheme="minorEastAsia" w:eastAsiaTheme="minorEastAsia" w:hAnsiTheme="minorEastAsia"/>
-          <w:sz w:val="20"/>
-          <w:szCs w:val="20"/>
-        </w:rPr>
-        <w:t xml:space="preserve"> </w:t>
-      </w:r>
-      <w:r>
-        <w:rPr>
-          <w:rFonts w:asciiTheme="minorEastAsia" w:eastAsiaTheme="minorEastAsia" w:hAnsiTheme="minorEastAsia"/>
-          <w:sz w:val="20"/>
-          <w:szCs w:val="20"/>
-        </w:rPr>
-        <w:t>상태</w:t>
-      </w:r>
-      <w:r>
-        <w:rPr>
-          <w:rFonts w:asciiTheme="minorEastAsia" w:eastAsiaTheme="minorEastAsia" w:hAnsiTheme="minorEastAsia"/>
-          <w:sz w:val="20"/>
-          <w:szCs w:val="20"/>
-        </w:rPr>
-        <w:t xml:space="preserve"> </w:t>
-      </w:r>
-      <w:r>
-        <w:rPr>
-          <w:rFonts w:asciiTheme="minorEastAsia" w:eastAsiaTheme="minorEastAsia" w:hAnsiTheme="minorEastAsia"/>
-          <w:sz w:val="20"/>
-          <w:szCs w:val="20"/>
-        </w:rPr>
-        <w:t>변화를</w:t>
-      </w:r>
-      <w:r>
-        <w:rPr>
-          <w:rFonts w:asciiTheme="minorEastAsia" w:eastAsiaTheme="minorEastAsia" w:hAnsiTheme="minorEastAsia"/>
-          <w:sz w:val="20"/>
-          <w:szCs w:val="20"/>
-        </w:rPr>
-        <w:t xml:space="preserve"> </w:t>
-      </w:r>
-      <w:r>
-        <w:rPr>
-          <w:rFonts w:asciiTheme="minorEastAsia" w:eastAsiaTheme="minorEastAsia" w:hAnsiTheme="minorEastAsia"/>
-          <w:sz w:val="20"/>
-          <w:szCs w:val="20"/>
-        </w:rPr>
-        <w:t>나타낸</w:t>
-      </w:r>
-      <w:r>
-        <w:rPr>
-          <w:rFonts w:asciiTheme="minorEastAsia" w:eastAsiaTheme="minorEastAsia" w:hAnsiTheme="minorEastAsia"/>
-          <w:sz w:val="20"/>
-          <w:szCs w:val="20"/>
-        </w:rPr>
-        <w:t xml:space="preserve"> </w:t>
-      </w:r>
-      <w:r>
-        <w:rPr>
-          <w:rFonts w:asciiTheme="minorEastAsia" w:eastAsiaTheme="minorEastAsia" w:hAnsiTheme="minorEastAsia"/>
-          <w:sz w:val="20"/>
-          <w:szCs w:val="20"/>
-        </w:rPr>
-        <w:t>다이어그램이다</w:t>
-      </w:r>
-      <w:r>
-        <w:rPr>
-          <w:rFonts w:asciiTheme="minorEastAsia" w:eastAsiaTheme="minorEastAsia" w:hAnsiTheme="minorEastAsia"/>
+          <w:rFonts w:ascii="Courier New" w:hAnsi="Courier New" w:cs="Courier New"/>
+          <w:color w:val="080808"/>
+          <w:sz w:val="20"/>
+          <w:szCs w:val="20"/>
+        </w:rPr>
+        <w:t>{</w:t>
+      </w:r>
+      <w:r>
+        <w:rPr>
+          <w:rFonts w:ascii="Courier New" w:hAnsi="Courier New" w:cs="Courier New"/>
+          <w:color w:val="080808"/>
+          <w:sz w:val="20"/>
+          <w:szCs w:val="20"/>
+        </w:rPr>
+        <w:br/>
+        <w:t xml:space="preserve">    </w:t>
+      </w:r>
+      <w:r>
+        <w:rPr>
+          <w:rFonts w:ascii="Courier New" w:hAnsi="Courier New" w:cs="Courier New"/>
+          <w:color w:val="9E880D"/>
+          <w:sz w:val="20"/>
+          <w:szCs w:val="20"/>
+        </w:rPr>
+        <w:t>@Override</w:t>
+      </w:r>
+      <w:r>
+        <w:rPr>
+          <w:rFonts w:ascii="Courier New" w:hAnsi="Courier New" w:cs="Courier New"/>
+          <w:color w:val="9E880D"/>
+          <w:sz w:val="20"/>
+          <w:szCs w:val="20"/>
+        </w:rPr>
+        <w:br/>
+        <w:t xml:space="preserve">    </w:t>
+      </w:r>
+      <w:r>
+        <w:rPr>
+          <w:rFonts w:ascii="Courier New" w:hAnsi="Courier New" w:cs="Courier New"/>
+          <w:color w:val="0033B3"/>
+          <w:sz w:val="20"/>
+          <w:szCs w:val="20"/>
+        </w:rPr>
+        <w:t xml:space="preserve">void </w:t>
+      </w:r>
+      <w:proofErr w:type="spellStart"/>
+      <w:proofErr w:type="gramStart"/>
+      <w:r>
+        <w:rPr>
+          <w:rFonts w:ascii="Courier New" w:hAnsi="Courier New" w:cs="Courier New"/>
+          <w:color w:val="00627A"/>
+          <w:sz w:val="20"/>
+          <w:szCs w:val="20"/>
+        </w:rPr>
+        <w:t>prepareRecipe</w:t>
+      </w:r>
+      <w:proofErr w:type="spellEnd"/>
+      <w:r>
+        <w:rPr>
+          <w:rFonts w:ascii="Courier New" w:hAnsi="Courier New" w:cs="Courier New"/>
+          <w:color w:val="080808"/>
+          <w:sz w:val="20"/>
+          <w:szCs w:val="20"/>
+        </w:rPr>
+        <w:t>(</w:t>
+      </w:r>
+      <w:proofErr w:type="gramEnd"/>
+      <w:r>
+        <w:rPr>
+          <w:rFonts w:ascii="Courier New" w:hAnsi="Courier New" w:cs="Courier New"/>
+          <w:color w:val="080808"/>
+          <w:sz w:val="20"/>
+          <w:szCs w:val="20"/>
+        </w:rPr>
+        <w:t>) {</w:t>
+      </w:r>
+      <w:r>
+        <w:rPr>
+          <w:rFonts w:ascii="Courier New" w:hAnsi="Courier New" w:cs="Courier New"/>
+          <w:color w:val="080808"/>
+          <w:sz w:val="20"/>
+          <w:szCs w:val="20"/>
+        </w:rPr>
+        <w:br/>
+        <w:t xml:space="preserve">        </w:t>
+      </w:r>
+      <w:proofErr w:type="spellStart"/>
+      <w:r>
+        <w:rPr>
+          <w:rFonts w:ascii="Courier New" w:hAnsi="Courier New" w:cs="Courier New"/>
+          <w:color w:val="080808"/>
+          <w:sz w:val="20"/>
+          <w:szCs w:val="20"/>
+        </w:rPr>
+        <w:t>boilWater</w:t>
+      </w:r>
+      <w:proofErr w:type="spellEnd"/>
+      <w:r>
+        <w:rPr>
+          <w:rFonts w:ascii="Courier New" w:hAnsi="Courier New" w:cs="Courier New"/>
+          <w:color w:val="080808"/>
+          <w:sz w:val="20"/>
+          <w:szCs w:val="20"/>
+        </w:rPr>
+        <w:t>();</w:t>
+      </w:r>
+      <w:r>
+        <w:rPr>
+          <w:rFonts w:ascii="Courier New" w:hAnsi="Courier New" w:cs="Courier New"/>
+          <w:color w:val="080808"/>
+          <w:sz w:val="20"/>
+          <w:szCs w:val="20"/>
+        </w:rPr>
+        <w:br/>
+        <w:t xml:space="preserve">        </w:t>
+      </w:r>
+      <w:proofErr w:type="spellStart"/>
+      <w:r>
+        <w:rPr>
+          <w:rFonts w:ascii="Courier New" w:hAnsi="Courier New" w:cs="Courier New"/>
+          <w:color w:val="080808"/>
+          <w:sz w:val="20"/>
+          <w:szCs w:val="20"/>
+        </w:rPr>
+        <w:t>steepTeaBag</w:t>
+      </w:r>
+      <w:proofErr w:type="spellEnd"/>
+      <w:r>
+        <w:rPr>
+          <w:rFonts w:ascii="Courier New" w:hAnsi="Courier New" w:cs="Courier New"/>
+          <w:color w:val="080808"/>
+          <w:sz w:val="20"/>
+          <w:szCs w:val="20"/>
+        </w:rPr>
+        <w:t>();</w:t>
+      </w:r>
+      <w:r>
+        <w:rPr>
+          <w:rFonts w:ascii="Courier New" w:hAnsi="Courier New" w:cs="Courier New"/>
+          <w:color w:val="080808"/>
+          <w:sz w:val="20"/>
+          <w:szCs w:val="20"/>
+        </w:rPr>
+        <w:br/>
+        <w:t xml:space="preserve">        </w:t>
+      </w:r>
+      <w:proofErr w:type="spellStart"/>
+      <w:r>
+        <w:rPr>
+          <w:rFonts w:ascii="Courier New" w:hAnsi="Courier New" w:cs="Courier New"/>
+          <w:color w:val="080808"/>
+          <w:sz w:val="20"/>
+          <w:szCs w:val="20"/>
+        </w:rPr>
+        <w:t>pourInCup</w:t>
+      </w:r>
+      <w:proofErr w:type="spellEnd"/>
+      <w:r>
+        <w:rPr>
+          <w:rFonts w:ascii="Courier New" w:hAnsi="Courier New" w:cs="Courier New"/>
+          <w:color w:val="080808"/>
+          <w:sz w:val="20"/>
+          <w:szCs w:val="20"/>
+        </w:rPr>
+        <w:t>();</w:t>
+      </w:r>
+      <w:r>
+        <w:rPr>
+          <w:rFonts w:ascii="Courier New" w:hAnsi="Courier New" w:cs="Courier New"/>
+          <w:color w:val="080808"/>
+          <w:sz w:val="20"/>
+          <w:szCs w:val="20"/>
+        </w:rPr>
+        <w:br/>
+        <w:t xml:space="preserve">        </w:t>
+      </w:r>
+      <w:proofErr w:type="spellStart"/>
+      <w:r>
+        <w:rPr>
+          <w:rFonts w:ascii="Courier New" w:hAnsi="Courier New" w:cs="Courier New"/>
+          <w:color w:val="080808"/>
+          <w:sz w:val="20"/>
+          <w:szCs w:val="20"/>
+        </w:rPr>
+        <w:t>addLemon</w:t>
+      </w:r>
+      <w:proofErr w:type="spellEnd"/>
+      <w:r>
+        <w:rPr>
+          <w:rFonts w:ascii="Courier New" w:hAnsi="Courier New" w:cs="Courier New"/>
+          <w:color w:val="080808"/>
+          <w:sz w:val="20"/>
+          <w:szCs w:val="20"/>
+        </w:rPr>
+        <w:t>();</w:t>
+      </w:r>
+      <w:r>
+        <w:rPr>
+          <w:rFonts w:ascii="Courier New" w:hAnsi="Courier New" w:cs="Courier New"/>
+          <w:color w:val="080808"/>
+          <w:sz w:val="20"/>
+          <w:szCs w:val="20"/>
+        </w:rPr>
+        <w:br/>
+        <w:t xml:space="preserve">    }</w:t>
+      </w:r>
+      <w:r>
+        <w:rPr>
+          <w:rFonts w:ascii="Courier New" w:hAnsi="Courier New" w:cs="Courier New"/>
+          <w:color w:val="080808"/>
+          <w:sz w:val="20"/>
+          <w:szCs w:val="20"/>
+        </w:rPr>
+        <w:br/>
+      </w:r>
+      <w:r>
+        <w:rPr>
+          <w:rFonts w:ascii="Courier New" w:hAnsi="Courier New" w:cs="Courier New"/>
+          <w:color w:val="080808"/>
+          <w:sz w:val="20"/>
+          <w:szCs w:val="20"/>
+        </w:rPr>
+        <w:br/>
+        <w:t xml:space="preserve">    </w:t>
+      </w:r>
+      <w:r>
+        <w:rPr>
+          <w:rFonts w:ascii="Courier New" w:hAnsi="Courier New" w:cs="Courier New"/>
+          <w:color w:val="0033B3"/>
+          <w:sz w:val="20"/>
+          <w:szCs w:val="20"/>
+        </w:rPr>
+        <w:t xml:space="preserve">public void </w:t>
+      </w:r>
+      <w:proofErr w:type="spellStart"/>
+      <w:r>
+        <w:rPr>
+          <w:rFonts w:ascii="Courier New" w:hAnsi="Courier New" w:cs="Courier New"/>
+          <w:color w:val="00627A"/>
+          <w:sz w:val="20"/>
+          <w:szCs w:val="20"/>
+        </w:rPr>
+        <w:t>steepTeaBag</w:t>
+      </w:r>
+      <w:proofErr w:type="spellEnd"/>
+      <w:r>
+        <w:rPr>
+          <w:rFonts w:ascii="Courier New" w:hAnsi="Courier New" w:cs="Courier New"/>
+          <w:color w:val="080808"/>
+          <w:sz w:val="20"/>
+          <w:szCs w:val="20"/>
+        </w:rPr>
+        <w:t>() {</w:t>
+      </w:r>
+      <w:r>
+        <w:rPr>
+          <w:rFonts w:ascii="Courier New" w:hAnsi="Courier New" w:cs="Courier New"/>
+          <w:color w:val="080808"/>
+          <w:sz w:val="20"/>
+          <w:szCs w:val="20"/>
+        </w:rPr>
+        <w:br/>
+        <w:t xml:space="preserve">        </w:t>
+      </w:r>
+      <w:proofErr w:type="spellStart"/>
+      <w:r>
+        <w:rPr>
+          <w:rFonts w:ascii="Courier New" w:hAnsi="Courier New" w:cs="Courier New"/>
+          <w:color w:val="000000"/>
+          <w:sz w:val="20"/>
+          <w:szCs w:val="20"/>
+        </w:rPr>
+        <w:t>System</w:t>
+      </w:r>
+      <w:r>
+        <w:rPr>
+          <w:rFonts w:ascii="Courier New" w:hAnsi="Courier New" w:cs="Courier New"/>
+          <w:color w:val="080808"/>
           <w:sz w:val="20"/>
           <w:szCs w:val="20"/>
         </w:rPr>
         <w:t>.</w:t>
+      </w:r>
+      <w:r>
+        <w:rPr>
+          <w:rFonts w:ascii="Courier New" w:hAnsi="Courier New" w:cs="Courier New"/>
+          <w:i/>
+          <w:iCs/>
+          <w:color w:val="871094"/>
+          <w:sz w:val="20"/>
+          <w:szCs w:val="20"/>
+        </w:rPr>
+        <w:t>out</w:t>
+      </w:r>
+      <w:r>
+        <w:rPr>
+          <w:rFonts w:ascii="Courier New" w:hAnsi="Courier New" w:cs="Courier New"/>
+          <w:color w:val="080808"/>
+          <w:sz w:val="20"/>
+          <w:szCs w:val="20"/>
+        </w:rPr>
+        <w:t>.println</w:t>
+      </w:r>
+      <w:proofErr w:type="spellEnd"/>
+      <w:r>
+        <w:rPr>
+          <w:rFonts w:ascii="Courier New" w:hAnsi="Courier New" w:cs="Courier New"/>
+          <w:color w:val="080808"/>
+          <w:sz w:val="20"/>
+          <w:szCs w:val="20"/>
+        </w:rPr>
+        <w:t>(</w:t>
+      </w:r>
+      <w:r>
+        <w:rPr>
+          <w:rFonts w:ascii="Courier New" w:hAnsi="Courier New" w:cs="Courier New"/>
+          <w:color w:val="067D17"/>
+          <w:sz w:val="20"/>
+          <w:szCs w:val="20"/>
+        </w:rPr>
+        <w:t>"Steeping the tea"</w:t>
+      </w:r>
+      <w:r>
+        <w:rPr>
+          <w:rFonts w:ascii="Courier New" w:hAnsi="Courier New" w:cs="Courier New"/>
+          <w:color w:val="080808"/>
+          <w:sz w:val="20"/>
+          <w:szCs w:val="20"/>
+        </w:rPr>
+        <w:t>);</w:t>
+      </w:r>
+      <w:r>
+        <w:rPr>
+          <w:rFonts w:ascii="Courier New" w:hAnsi="Courier New" w:cs="Courier New"/>
+          <w:color w:val="080808"/>
+          <w:sz w:val="20"/>
+          <w:szCs w:val="20"/>
+        </w:rPr>
+        <w:br/>
+        <w:t xml:space="preserve">    }</w:t>
+      </w:r>
+      <w:r>
+        <w:rPr>
+          <w:rFonts w:ascii="Courier New" w:hAnsi="Courier New" w:cs="Courier New"/>
+          <w:color w:val="080808"/>
+          <w:sz w:val="20"/>
+          <w:szCs w:val="20"/>
+        </w:rPr>
+        <w:br/>
+      </w:r>
+      <w:r>
+        <w:rPr>
+          <w:rFonts w:ascii="Courier New" w:hAnsi="Courier New" w:cs="Courier New"/>
+          <w:color w:val="080808"/>
+          <w:sz w:val="20"/>
+          <w:szCs w:val="20"/>
+        </w:rPr>
+        <w:br/>
+        <w:t xml:space="preserve">    </w:t>
+      </w:r>
+      <w:r>
+        <w:rPr>
+          <w:rFonts w:ascii="Courier New" w:hAnsi="Courier New" w:cs="Courier New"/>
+          <w:color w:val="0033B3"/>
+          <w:sz w:val="20"/>
+          <w:szCs w:val="20"/>
+        </w:rPr>
+        <w:t xml:space="preserve">public void </w:t>
+      </w:r>
+      <w:proofErr w:type="spellStart"/>
+      <w:r>
+        <w:rPr>
+          <w:rFonts w:ascii="Courier New" w:hAnsi="Courier New" w:cs="Courier New"/>
+          <w:color w:val="00627A"/>
+          <w:sz w:val="20"/>
+          <w:szCs w:val="20"/>
+        </w:rPr>
+        <w:t>addLemon</w:t>
+      </w:r>
+      <w:proofErr w:type="spellEnd"/>
+      <w:r>
+        <w:rPr>
+          <w:rFonts w:ascii="Courier New" w:hAnsi="Courier New" w:cs="Courier New"/>
+          <w:color w:val="080808"/>
+          <w:sz w:val="20"/>
+          <w:szCs w:val="20"/>
+        </w:rPr>
+        <w:t>() {</w:t>
+      </w:r>
+      <w:r>
+        <w:rPr>
+          <w:rFonts w:ascii="Courier New" w:hAnsi="Courier New" w:cs="Courier New"/>
+          <w:color w:val="080808"/>
+          <w:sz w:val="20"/>
+          <w:szCs w:val="20"/>
+        </w:rPr>
+        <w:br/>
+        <w:t xml:space="preserve">        </w:t>
+      </w:r>
+      <w:proofErr w:type="spellStart"/>
+      <w:r>
+        <w:rPr>
+          <w:rFonts w:ascii="Courier New" w:hAnsi="Courier New" w:cs="Courier New"/>
+          <w:color w:val="000000"/>
+          <w:sz w:val="20"/>
+          <w:szCs w:val="20"/>
+        </w:rPr>
+        <w:t>System</w:t>
+      </w:r>
+      <w:r>
+        <w:rPr>
+          <w:rFonts w:ascii="Courier New" w:hAnsi="Courier New" w:cs="Courier New"/>
+          <w:color w:val="080808"/>
+          <w:sz w:val="20"/>
+          <w:szCs w:val="20"/>
+        </w:rPr>
+        <w:t>.</w:t>
+      </w:r>
+      <w:r>
+        <w:rPr>
+          <w:rFonts w:ascii="Courier New" w:hAnsi="Courier New" w:cs="Courier New"/>
+          <w:i/>
+          <w:iCs/>
+          <w:color w:val="871094"/>
+          <w:sz w:val="20"/>
+          <w:szCs w:val="20"/>
+        </w:rPr>
+        <w:t>out</w:t>
+      </w:r>
+      <w:r>
+        <w:rPr>
+          <w:rFonts w:ascii="Courier New" w:hAnsi="Courier New" w:cs="Courier New"/>
+          <w:color w:val="080808"/>
+          <w:sz w:val="20"/>
+          <w:szCs w:val="20"/>
+        </w:rPr>
+        <w:t>.println</w:t>
+      </w:r>
+      <w:proofErr w:type="spellEnd"/>
+      <w:r>
+        <w:rPr>
+          <w:rFonts w:ascii="Courier New" w:hAnsi="Courier New" w:cs="Courier New"/>
+          <w:color w:val="080808"/>
+          <w:sz w:val="20"/>
+          <w:szCs w:val="20"/>
+        </w:rPr>
+        <w:t>(</w:t>
+      </w:r>
+      <w:r>
+        <w:rPr>
+          <w:rFonts w:ascii="Courier New" w:hAnsi="Courier New" w:cs="Courier New"/>
+          <w:color w:val="067D17"/>
+          <w:sz w:val="20"/>
+          <w:szCs w:val="20"/>
+        </w:rPr>
+        <w:t>"Adding Lemon"</w:t>
+      </w:r>
+      <w:r>
+        <w:rPr>
+          <w:rFonts w:ascii="Courier New" w:hAnsi="Courier New" w:cs="Courier New"/>
+          <w:color w:val="080808"/>
+          <w:sz w:val="20"/>
+          <w:szCs w:val="20"/>
+        </w:rPr>
+        <w:t>);</w:t>
+      </w:r>
+      <w:r>
+        <w:rPr>
+          <w:rFonts w:ascii="Courier New" w:hAnsi="Courier New" w:cs="Courier New"/>
+          <w:color w:val="080808"/>
+          <w:sz w:val="20"/>
+          <w:szCs w:val="20"/>
+        </w:rPr>
+        <w:br/>
+        <w:t xml:space="preserve">    }</w:t>
+      </w:r>
+      <w:r>
+        <w:rPr>
+          <w:rFonts w:ascii="Courier New" w:hAnsi="Courier New" w:cs="Courier New"/>
+          <w:color w:val="080808"/>
+          <w:sz w:val="20"/>
+          <w:szCs w:val="20"/>
+        </w:rPr>
+        <w:br/>
+        <w:t>}</w:t>
+      </w:r>
+    </w:p>
+    <w:p>
+      <w:pPr>
+        <w:jc w:val="both"/>
+        <w:rPr>
+          <w:rFonts w:asciiTheme="minorEastAsia" w:eastAsiaTheme="minorEastAsia" w:hAnsiTheme="minorEastAsia"/>
+          <w:sz w:val="20"/>
+          <w:szCs w:val="20"/>
+        </w:rPr>
+      </w:pPr>
+    </w:p>
+    <w:p>
+      <w:pPr>
+        <w:jc w:val="both"/>
+        <w:rPr>
+          <w:rFonts w:asciiTheme="minorEastAsia" w:eastAsiaTheme="minorEastAsia" w:hAnsiTheme="minorEastAsia"/>
+          <w:sz w:val="20"/>
+          <w:szCs w:val="20"/>
+        </w:rPr>
+      </w:pPr>
+    </w:p>
+    <w:p>
+      <w:pPr>
+        <w:jc w:val="both"/>
+        <w:rPr>
+          <w:rFonts w:asciiTheme="minorEastAsia" w:eastAsiaTheme="minorEastAsia" w:hAnsiTheme="minorEastAsia"/>
+          <w:sz w:val="20"/>
+          <w:szCs w:val="20"/>
+        </w:rPr>
+      </w:pPr>
+    </w:p>
+    <w:p>
+      <w:pPr>
+        <w:jc w:val="both"/>
+        <w:rPr>
+          <w:rFonts w:asciiTheme="minorEastAsia" w:eastAsiaTheme="minorEastAsia" w:hAnsiTheme="minorEastAsia"/>
+          <w:sz w:val="20"/>
+          <w:szCs w:val="20"/>
+        </w:rPr>
+      </w:pPr>
+    </w:p>
+    <w:p>
+      <w:pPr>
+        <w:jc w:val="both"/>
+        <w:rPr>
+          <w:rFonts w:asciiTheme="minorEastAsia" w:eastAsiaTheme="minorEastAsia" w:hAnsiTheme="minorEastAsia"/>
+          <w:sz w:val="20"/>
+          <w:szCs w:val="20"/>
+        </w:rPr>
+      </w:pPr>
+    </w:p>
+    <w:p>
+      <w:pPr>
+        <w:jc w:val="both"/>
+        <w:rPr>
+          <w:rFonts w:asciiTheme="minorEastAsia" w:eastAsiaTheme="minorEastAsia" w:hAnsiTheme="minorEastAsia"/>
+          <w:sz w:val="20"/>
+          <w:szCs w:val="20"/>
+        </w:rPr>
+      </w:pPr>
+    </w:p>
+    <w:p>
+      <w:pPr>
+        <w:jc w:val="both"/>
+        <w:rPr>
+          <w:rFonts w:asciiTheme="minorEastAsia" w:eastAsiaTheme="minorEastAsia" w:hAnsiTheme="minorEastAsia"/>
+          <w:sz w:val="20"/>
+          <w:szCs w:val="20"/>
+        </w:rPr>
+      </w:pPr>
+    </w:p>
+    <w:p>
+      <w:pPr>
+        <w:jc w:val="both"/>
+        <w:rPr>
+          <w:rFonts w:asciiTheme="minorEastAsia" w:eastAsiaTheme="minorEastAsia" w:hAnsiTheme="minorEastAsia"/>
+          <w:sz w:val="20"/>
+          <w:szCs w:val="20"/>
+        </w:rPr>
+      </w:pPr>
+    </w:p>
+    <w:p>
+      <w:pPr>
+        <w:jc w:val="both"/>
+        <w:rPr>
+          <w:rFonts w:asciiTheme="minorEastAsia" w:eastAsiaTheme="minorEastAsia" w:hAnsiTheme="minorEastAsia"/>
+          <w:sz w:val="20"/>
+          <w:szCs w:val="20"/>
+        </w:rPr>
+      </w:pPr>
+    </w:p>
+    <w:p>
+      <w:pPr>
+        <w:jc w:val="both"/>
+        <w:rPr>
+          <w:rFonts w:asciiTheme="minorEastAsia" w:eastAsiaTheme="minorEastAsia" w:hAnsiTheme="minorEastAsia"/>
+          <w:sz w:val="20"/>
+          <w:szCs w:val="20"/>
+        </w:rPr>
+      </w:pPr>
+    </w:p>
+    <w:p>
+      <w:pPr>
+        <w:jc w:val="both"/>
+        <w:rPr>
+          <w:rFonts w:asciiTheme="minorEastAsia" w:eastAsiaTheme="minorEastAsia" w:hAnsiTheme="minorEastAsia"/>
+          <w:sz w:val="20"/>
+          <w:szCs w:val="20"/>
+        </w:rPr>
+      </w:pPr>
+    </w:p>
+    <w:p>
+      <w:pPr>
+        <w:jc w:val="both"/>
+        <w:rPr>
+          <w:rFonts w:asciiTheme="minorEastAsia" w:eastAsiaTheme="minorEastAsia" w:hAnsiTheme="minorEastAsia"/>
+          <w:sz w:val="20"/>
+          <w:szCs w:val="20"/>
+        </w:rPr>
+      </w:pPr>
+    </w:p>
+    <w:p>
+      <w:pPr>
+        <w:jc w:val="both"/>
+        <w:rPr>
+          <w:rFonts w:asciiTheme="minorEastAsia" w:eastAsiaTheme="minorEastAsia" w:hAnsiTheme="minorEastAsia"/>
+          <w:sz w:val="20"/>
+          <w:szCs w:val="20"/>
+        </w:rPr>
+      </w:pPr>
+    </w:p>
+    <w:p>
+      <w:pPr>
+        <w:jc w:val="both"/>
+        <w:rPr>
+          <w:rFonts w:asciiTheme="minorEastAsia" w:eastAsiaTheme="minorEastAsia" w:hAnsiTheme="minorEastAsia"/>
+          <w:sz w:val="20"/>
+          <w:szCs w:val="20"/>
+        </w:rPr>
+      </w:pPr>
+    </w:p>
+    <w:p>
+      <w:pPr>
+        <w:jc w:val="both"/>
+        <w:rPr>
+          <w:rFonts w:asciiTheme="minorEastAsia" w:eastAsiaTheme="minorEastAsia" w:hAnsiTheme="minorEastAsia"/>
+          <w:sz w:val="20"/>
+          <w:szCs w:val="20"/>
+        </w:rPr>
+      </w:pPr>
+    </w:p>
+    <w:p>
+      <w:pPr>
+        <w:jc w:val="both"/>
+        <w:rPr>
+          <w:rFonts w:asciiTheme="minorEastAsia" w:eastAsiaTheme="minorEastAsia" w:hAnsiTheme="minorEastAsia"/>
+          <w:sz w:val="20"/>
+          <w:szCs w:val="20"/>
+        </w:rPr>
+      </w:pPr>
+    </w:p>
+    <w:p>
+      <w:pPr>
+        <w:jc w:val="both"/>
+        <w:rPr>
+          <w:rFonts w:asciiTheme="minorEastAsia" w:eastAsiaTheme="minorEastAsia" w:hAnsiTheme="minorEastAsia"/>
+          <w:sz w:val="20"/>
+          <w:szCs w:val="20"/>
+        </w:rPr>
+      </w:pPr>
+      <w:r>
+        <w:rPr>
+          <w:rFonts w:asciiTheme="minorEastAsia" w:eastAsiaTheme="minorEastAsia" w:hAnsiTheme="minorEastAsia"/>
+          <w:sz w:val="20"/>
+          <w:szCs w:val="20"/>
+        </w:rPr>
+        <w:t>문제 #2: 상태 패턴</w:t>
+      </w:r>
+    </w:p>
+    <w:p>
+      <w:pPr>
+        <w:jc w:val="both"/>
+        <w:rPr>
+          <w:rFonts w:asciiTheme="minorEastAsia" w:eastAsiaTheme="minorEastAsia" w:hAnsiTheme="minorEastAsia"/>
+          <w:sz w:val="20"/>
+          <w:szCs w:val="20"/>
+        </w:rPr>
+      </w:pPr>
+      <w:r>
+        <w:rPr>
+          <w:rFonts w:asciiTheme="minorEastAsia" w:eastAsiaTheme="minorEastAsia" w:hAnsiTheme="minorEastAsia"/>
+          <w:sz w:val="20"/>
+          <w:szCs w:val="20"/>
+        </w:rPr>
+        <w:t>다음은 출입구의 상태 변화를 나타낸 다이어그램이다.</w:t>
       </w:r>
     </w:p>
     <w:p>
@@ -1938,7 +2573,7 @@
                     <pic:cNvPicPr/>
                   </pic:nvPicPr>
                   <pic:blipFill>
-                    <a:blip r:embed="rId9">
+                    <a:blip r:embed="rId10">
                       <a:extLst>
                         <a:ext uri="{28A0092B-C50C-407E-A947-70E740481C1C}">
                           <a14:useLocalDpi xmlns:a14="http://schemas.microsoft.com/office/drawing/2010/main" val="0"/>
@@ -2016,167 +2651,7 @@
           <w:sz w:val="20"/>
           <w:szCs w:val="20"/>
         </w:rPr>
-        <w:t>(1) Door1</w:t>
-      </w:r>
-      <w:r>
-        <w:rPr>
-          <w:rFonts w:asciiTheme="minorEastAsia" w:eastAsiaTheme="minorEastAsia" w:hAnsiTheme="minorEastAsia"/>
-          <w:sz w:val="20"/>
-          <w:szCs w:val="20"/>
-        </w:rPr>
-        <w:t>을</w:t>
-      </w:r>
-      <w:r>
-        <w:rPr>
-          <w:rFonts w:asciiTheme="minorEastAsia" w:eastAsiaTheme="minorEastAsia" w:hAnsiTheme="minorEastAsia"/>
-          <w:sz w:val="20"/>
-          <w:szCs w:val="20"/>
-        </w:rPr>
-        <w:t xml:space="preserve"> </w:t>
-      </w:r>
-      <w:r>
-        <w:rPr>
-          <w:rFonts w:asciiTheme="minorEastAsia" w:eastAsiaTheme="minorEastAsia" w:hAnsiTheme="minorEastAsia"/>
-          <w:sz w:val="20"/>
-          <w:szCs w:val="20"/>
-        </w:rPr>
-        <w:t>다음과</w:t>
-      </w:r>
-      <w:r>
-        <w:rPr>
-          <w:rFonts w:asciiTheme="minorEastAsia" w:eastAsiaTheme="minorEastAsia" w:hAnsiTheme="minorEastAsia"/>
-          <w:sz w:val="20"/>
-          <w:szCs w:val="20"/>
-        </w:rPr>
-        <w:t xml:space="preserve"> </w:t>
-      </w:r>
-      <w:r>
-        <w:rPr>
-          <w:rFonts w:asciiTheme="minorEastAsia" w:eastAsiaTheme="minorEastAsia" w:hAnsiTheme="minorEastAsia"/>
-          <w:sz w:val="20"/>
-          <w:szCs w:val="20"/>
-        </w:rPr>
-        <w:t>같이</w:t>
-      </w:r>
-      <w:r>
-        <w:rPr>
-          <w:rFonts w:asciiTheme="minorEastAsia" w:eastAsiaTheme="minorEastAsia" w:hAnsiTheme="minorEastAsia"/>
-          <w:sz w:val="20"/>
-          <w:szCs w:val="20"/>
-        </w:rPr>
-        <w:t xml:space="preserve"> </w:t>
-      </w:r>
-      <w:r>
-        <w:rPr>
-          <w:rFonts w:asciiTheme="minorEastAsia" w:eastAsiaTheme="minorEastAsia" w:hAnsiTheme="minorEastAsia"/>
-          <w:sz w:val="20"/>
-          <w:szCs w:val="20"/>
-        </w:rPr>
-        <w:t>설계하여</w:t>
-      </w:r>
-      <w:r>
-        <w:rPr>
-          <w:rFonts w:asciiTheme="minorEastAsia" w:eastAsiaTheme="minorEastAsia" w:hAnsiTheme="minorEastAsia"/>
-          <w:sz w:val="20"/>
-          <w:szCs w:val="20"/>
-        </w:rPr>
-        <w:t xml:space="preserve"> </w:t>
-      </w:r>
-      <w:r>
-        <w:rPr>
-          <w:rFonts w:asciiTheme="minorEastAsia" w:eastAsiaTheme="minorEastAsia" w:hAnsiTheme="minorEastAsia"/>
-          <w:sz w:val="20"/>
-          <w:szCs w:val="20"/>
-        </w:rPr>
-        <w:t>코딩하였다</w:t>
-      </w:r>
-      <w:r>
-        <w:rPr>
-          <w:rFonts w:asciiTheme="minorEastAsia" w:eastAsiaTheme="minorEastAsia" w:hAnsiTheme="minorEastAsia"/>
-          <w:sz w:val="20"/>
-          <w:szCs w:val="20"/>
-        </w:rPr>
-        <w:t xml:space="preserve">. Door1 </w:t>
-      </w:r>
-      <w:r>
-        <w:rPr>
-          <w:rFonts w:asciiTheme="minorEastAsia" w:eastAsiaTheme="minorEastAsia" w:hAnsiTheme="minorEastAsia"/>
-          <w:sz w:val="20"/>
-          <w:szCs w:val="20"/>
-        </w:rPr>
-        <w:t>클래스를</w:t>
-      </w:r>
-      <w:r>
-        <w:rPr>
-          <w:rFonts w:asciiTheme="minorEastAsia" w:eastAsiaTheme="minorEastAsia" w:hAnsiTheme="minorEastAsia"/>
-          <w:sz w:val="20"/>
-          <w:szCs w:val="20"/>
-        </w:rPr>
-        <w:t xml:space="preserve"> </w:t>
-      </w:r>
-      <w:r>
-        <w:rPr>
-          <w:rFonts w:asciiTheme="minorEastAsia" w:eastAsiaTheme="minorEastAsia" w:hAnsiTheme="minorEastAsia"/>
-          <w:sz w:val="20"/>
-          <w:szCs w:val="20"/>
-        </w:rPr>
-        <w:t>위한</w:t>
-      </w:r>
-      <w:r>
-        <w:rPr>
-          <w:rFonts w:asciiTheme="minorEastAsia" w:eastAsiaTheme="minorEastAsia" w:hAnsiTheme="minorEastAsia"/>
-          <w:sz w:val="20"/>
-          <w:szCs w:val="20"/>
-        </w:rPr>
-        <w:t xml:space="preserve"> Complete()</w:t>
-      </w:r>
-      <w:r>
-        <w:rPr>
-          <w:rFonts w:asciiTheme="minorEastAsia" w:eastAsiaTheme="minorEastAsia" w:hAnsiTheme="minorEastAsia"/>
-          <w:sz w:val="20"/>
-          <w:szCs w:val="20"/>
-        </w:rPr>
-        <w:t>와</w:t>
-      </w:r>
-      <w:r>
-        <w:rPr>
-          <w:rFonts w:asciiTheme="minorEastAsia" w:eastAsiaTheme="minorEastAsia" w:hAnsiTheme="minorEastAsia"/>
-          <w:sz w:val="20"/>
-          <w:szCs w:val="20"/>
-        </w:rPr>
-        <w:t xml:space="preserve"> timeout() </w:t>
-      </w:r>
-      <w:r>
-        <w:rPr>
-          <w:rFonts w:asciiTheme="minorEastAsia" w:eastAsiaTheme="minorEastAsia" w:hAnsiTheme="minorEastAsia"/>
-          <w:sz w:val="20"/>
-          <w:szCs w:val="20"/>
-        </w:rPr>
-        <w:t>메소드를</w:t>
-      </w:r>
-      <w:r>
-        <w:rPr>
-          <w:rFonts w:asciiTheme="minorEastAsia" w:eastAsiaTheme="minorEastAsia" w:hAnsiTheme="minorEastAsia"/>
-          <w:sz w:val="20"/>
-          <w:szCs w:val="20"/>
-        </w:rPr>
-        <w:t xml:space="preserve"> </w:t>
-      </w:r>
-      <w:r>
-        <w:rPr>
-          <w:rFonts w:asciiTheme="minorEastAsia" w:eastAsiaTheme="minorEastAsia" w:hAnsiTheme="minorEastAsia"/>
-          <w:sz w:val="20"/>
-          <w:szCs w:val="20"/>
-        </w:rPr>
-        <w:t>작성하라</w:t>
-      </w:r>
-      <w:r>
-        <w:rPr>
-          <w:rFonts w:asciiTheme="minorEastAsia" w:eastAsiaTheme="minorEastAsia" w:hAnsiTheme="minorEastAsia"/>
-          <w:sz w:val="20"/>
-          <w:szCs w:val="20"/>
-        </w:rPr>
-        <w:t>.</w:t>
+        <w:t>(1) Door1을 다음과 같이 설계하여 코딩하였다. Door1 클래스를 위한 Complete()와 timeout() 메소드를 작성하라.</w:t>
       </w:r>
     </w:p>
     <w:p>
@@ -2206,7 +2681,7 @@
                     <pic:cNvPicPr/>
                   </pic:nvPicPr>
                   <pic:blipFill>
-                    <a:blip r:embed="rId10" cstate="print">
+                    <a:blip r:embed="rId11" cstate="print">
                       <a:extLst>
                         <a:ext uri="{28A0092B-C50C-407E-A947-70E740481C1C}">
                           <a14:useLocalDpi xmlns:a14="http://schemas.microsoft.com/office/drawing/2010/main" val="0"/>
@@ -2436,6 +2911,7 @@
           <w:sz w:val="20"/>
           <w:szCs w:val="20"/>
         </w:rPr>
+        <w:lastRenderedPageBreak/>
         <w:t>//</w:t>
       </w:r>
     </w:p>
@@ -2454,704 +2930,704 @@
           <w:sz w:val="20"/>
           <w:szCs w:val="20"/>
         </w:rPr>
+        <w:t>}</w:t>
+      </w:r>
+    </w:p>
+    <w:p>
+      <w:pPr>
+        <w:jc w:val="both"/>
+        <w:rPr>
+          <w:rFonts w:asciiTheme="minorEastAsia" w:eastAsiaTheme="minorEastAsia" w:hAnsiTheme="minorEastAsia"/>
+          <w:sz w:val="20"/>
+          <w:szCs w:val="20"/>
+        </w:rPr>
+      </w:pPr>
+    </w:p>
+    <w:p>
+      <w:pPr>
+        <w:jc w:val="both"/>
+        <w:rPr>
+          <w:rFonts w:asciiTheme="minorEastAsia" w:eastAsiaTheme="minorEastAsia" w:hAnsiTheme="minorEastAsia"/>
+          <w:sz w:val="20"/>
+          <w:szCs w:val="20"/>
+        </w:rPr>
+      </w:pPr>
+      <w:r>
+        <w:rPr>
+          <w:rFonts w:asciiTheme="minorEastAsia" w:eastAsiaTheme="minorEastAsia" w:hAnsiTheme="minorEastAsia"/>
+          <w:sz w:val="20"/>
+          <w:szCs w:val="20"/>
+        </w:rPr>
+        <w:t>public String status()</w:t>
+      </w:r>
+    </w:p>
+    <w:p>
+      <w:pPr>
+        <w:jc w:val="both"/>
+        <w:rPr>
+          <w:rFonts w:asciiTheme="minorEastAsia" w:eastAsiaTheme="minorEastAsia" w:hAnsiTheme="minorEastAsia"/>
+          <w:sz w:val="20"/>
+          <w:szCs w:val="20"/>
+        </w:rPr>
+      </w:pPr>
+      <w:r>
+        <w:rPr>
+          <w:rFonts w:asciiTheme="minorEastAsia" w:eastAsiaTheme="minorEastAsia" w:hAnsiTheme="minorEastAsia"/>
+          <w:sz w:val="20"/>
+          <w:szCs w:val="20"/>
+        </w:rPr>
+        <w:t>{</w:t>
+      </w:r>
+    </w:p>
+    <w:p>
+      <w:pPr>
+        <w:ind w:firstLine="709"/>
+        <w:jc w:val="both"/>
+        <w:rPr>
+          <w:rFonts w:asciiTheme="minorEastAsia" w:eastAsiaTheme="minorEastAsia" w:hAnsiTheme="minorEastAsia"/>
+          <w:sz w:val="20"/>
+          <w:szCs w:val="20"/>
+        </w:rPr>
+      </w:pPr>
+      <w:r>
+        <w:rPr>
+          <w:rFonts w:asciiTheme="minorEastAsia" w:eastAsiaTheme="minorEastAsia" w:hAnsiTheme="minorEastAsia"/>
+          <w:sz w:val="20"/>
+          <w:szCs w:val="20"/>
+        </w:rPr>
+        <w:t>switch (state)</w:t>
+      </w:r>
+    </w:p>
+    <w:p>
+      <w:pPr>
+        <w:ind w:firstLine="709"/>
+        <w:jc w:val="both"/>
+        <w:rPr>
+          <w:rFonts w:asciiTheme="minorEastAsia" w:eastAsiaTheme="minorEastAsia" w:hAnsiTheme="minorEastAsia"/>
+          <w:sz w:val="20"/>
+          <w:szCs w:val="20"/>
+        </w:rPr>
+      </w:pPr>
+      <w:r>
+        <w:rPr>
+          <w:rFonts w:asciiTheme="minorEastAsia" w:eastAsiaTheme="minorEastAsia" w:hAnsiTheme="minorEastAsia"/>
+          <w:sz w:val="20"/>
+          <w:szCs w:val="20"/>
+        </w:rPr>
+        <w:t>{</w:t>
+      </w:r>
+    </w:p>
+    <w:p>
+      <w:pPr>
+        <w:ind w:left="709" w:firstLine="709"/>
+        <w:jc w:val="both"/>
+        <w:rPr>
+          <w:rFonts w:asciiTheme="minorEastAsia" w:eastAsiaTheme="minorEastAsia" w:hAnsiTheme="minorEastAsia"/>
+          <w:sz w:val="20"/>
+          <w:szCs w:val="20"/>
+        </w:rPr>
+      </w:pPr>
+      <w:r>
+        <w:rPr>
+          <w:rFonts w:asciiTheme="minorEastAsia" w:eastAsiaTheme="minorEastAsia" w:hAnsiTheme="minorEastAsia"/>
+          <w:sz w:val="20"/>
+          <w:szCs w:val="20"/>
+        </w:rPr>
+        <w:t>case OPENING :</w:t>
+      </w:r>
+    </w:p>
+    <w:p>
+      <w:pPr>
+        <w:ind w:left="1418" w:firstLine="709"/>
+        <w:jc w:val="both"/>
+        <w:rPr>
+          <w:rFonts w:asciiTheme="minorEastAsia" w:eastAsiaTheme="minorEastAsia" w:hAnsiTheme="minorEastAsia"/>
+          <w:sz w:val="20"/>
+          <w:szCs w:val="20"/>
+        </w:rPr>
+      </w:pPr>
+      <w:r>
+        <w:rPr>
+          <w:rFonts w:asciiTheme="minorEastAsia" w:eastAsiaTheme="minorEastAsia" w:hAnsiTheme="minorEastAsia"/>
+          <w:sz w:val="20"/>
+          <w:szCs w:val="20"/>
+        </w:rPr>
+        <w:t>return "Opening";</w:t>
+      </w:r>
+    </w:p>
+    <w:p>
+      <w:pPr>
+        <w:ind w:left="709" w:firstLine="709"/>
+        <w:jc w:val="both"/>
+        <w:rPr>
+          <w:rFonts w:asciiTheme="minorEastAsia" w:eastAsiaTheme="minorEastAsia" w:hAnsiTheme="minorEastAsia"/>
+          <w:sz w:val="20"/>
+          <w:szCs w:val="20"/>
+        </w:rPr>
+      </w:pPr>
+      <w:r>
+        <w:rPr>
+          <w:rFonts w:asciiTheme="minorEastAsia" w:eastAsiaTheme="minorEastAsia" w:hAnsiTheme="minorEastAsia"/>
+          <w:sz w:val="20"/>
+          <w:szCs w:val="20"/>
+        </w:rPr>
+        <w:t>case OPEN :</w:t>
+      </w:r>
+    </w:p>
+    <w:p>
+      <w:pPr>
+        <w:ind w:left="1418" w:firstLine="709"/>
+        <w:jc w:val="both"/>
+        <w:rPr>
+          <w:rFonts w:asciiTheme="minorEastAsia" w:eastAsiaTheme="minorEastAsia" w:hAnsiTheme="minorEastAsia"/>
+          <w:sz w:val="20"/>
+          <w:szCs w:val="20"/>
+        </w:rPr>
+      </w:pPr>
+      <w:r>
+        <w:rPr>
+          <w:rFonts w:asciiTheme="minorEastAsia" w:eastAsiaTheme="minorEastAsia" w:hAnsiTheme="minorEastAsia"/>
+          <w:sz w:val="20"/>
+          <w:szCs w:val="20"/>
+        </w:rPr>
+        <w:t>return "Open";</w:t>
+      </w:r>
+    </w:p>
+    <w:p>
+      <w:pPr>
+        <w:ind w:left="709" w:firstLine="709"/>
+        <w:jc w:val="both"/>
+        <w:rPr>
+          <w:rFonts w:asciiTheme="minorEastAsia" w:eastAsiaTheme="minorEastAsia" w:hAnsiTheme="minorEastAsia"/>
+          <w:sz w:val="20"/>
+          <w:szCs w:val="20"/>
+        </w:rPr>
+      </w:pPr>
+      <w:r>
+        <w:rPr>
+          <w:rFonts w:asciiTheme="minorEastAsia" w:eastAsiaTheme="minorEastAsia" w:hAnsiTheme="minorEastAsia"/>
+          <w:sz w:val="20"/>
+          <w:szCs w:val="20"/>
+        </w:rPr>
+        <w:t>case CLOSING :</w:t>
+      </w:r>
+    </w:p>
+    <w:p>
+      <w:pPr>
+        <w:ind w:left="1418" w:firstLine="709"/>
+        <w:jc w:val="both"/>
+        <w:rPr>
+          <w:rFonts w:asciiTheme="minorEastAsia" w:eastAsiaTheme="minorEastAsia" w:hAnsiTheme="minorEastAsia"/>
+          <w:sz w:val="20"/>
+          <w:szCs w:val="20"/>
+        </w:rPr>
+      </w:pPr>
+      <w:r>
+        <w:rPr>
+          <w:rFonts w:asciiTheme="minorEastAsia" w:eastAsiaTheme="minorEastAsia" w:hAnsiTheme="minorEastAsia"/>
+          <w:sz w:val="20"/>
+          <w:szCs w:val="20"/>
+        </w:rPr>
+        <w:t>return "Closing";</w:t>
+      </w:r>
+    </w:p>
+    <w:p>
+      <w:pPr>
+        <w:ind w:left="709" w:firstLine="709"/>
+        <w:jc w:val="both"/>
+        <w:rPr>
+          <w:rFonts w:asciiTheme="minorEastAsia" w:eastAsiaTheme="minorEastAsia" w:hAnsiTheme="minorEastAsia"/>
+          <w:sz w:val="20"/>
+          <w:szCs w:val="20"/>
+        </w:rPr>
+      </w:pPr>
+      <w:r>
+        <w:rPr>
+          <w:rFonts w:asciiTheme="minorEastAsia" w:eastAsiaTheme="minorEastAsia" w:hAnsiTheme="minorEastAsia"/>
+          <w:sz w:val="20"/>
+          <w:szCs w:val="20"/>
+        </w:rPr>
+        <w:t>case STAYOPEN :</w:t>
+      </w:r>
+    </w:p>
+    <w:p>
+      <w:pPr>
+        <w:ind w:left="1418" w:firstLine="709"/>
+        <w:jc w:val="both"/>
+        <w:rPr>
+          <w:rFonts w:asciiTheme="minorEastAsia" w:eastAsiaTheme="minorEastAsia" w:hAnsiTheme="minorEastAsia"/>
+          <w:sz w:val="20"/>
+          <w:szCs w:val="20"/>
+        </w:rPr>
+      </w:pPr>
+      <w:r>
+        <w:rPr>
+          <w:rFonts w:asciiTheme="minorEastAsia" w:eastAsiaTheme="minorEastAsia" w:hAnsiTheme="minorEastAsia"/>
+          <w:sz w:val="20"/>
+          <w:szCs w:val="20"/>
+        </w:rPr>
+        <w:t>return "StayOpen";</w:t>
+      </w:r>
+    </w:p>
+    <w:p>
+      <w:pPr>
+        <w:ind w:left="709" w:firstLine="709"/>
+        <w:jc w:val="both"/>
+        <w:rPr>
+          <w:rFonts w:asciiTheme="minorEastAsia" w:eastAsiaTheme="minorEastAsia" w:hAnsiTheme="minorEastAsia"/>
+          <w:sz w:val="20"/>
+          <w:szCs w:val="20"/>
+        </w:rPr>
+      </w:pPr>
+      <w:r>
+        <w:rPr>
+          <w:rFonts w:asciiTheme="minorEastAsia" w:eastAsiaTheme="minorEastAsia" w:hAnsiTheme="minorEastAsia"/>
+          <w:sz w:val="20"/>
+          <w:szCs w:val="20"/>
+        </w:rPr>
+        <w:t>default :</w:t>
+      </w:r>
+    </w:p>
+    <w:p>
+      <w:pPr>
+        <w:ind w:left="1418" w:firstLine="709"/>
+        <w:jc w:val="both"/>
+        <w:rPr>
+          <w:rFonts w:asciiTheme="minorEastAsia" w:eastAsiaTheme="minorEastAsia" w:hAnsiTheme="minorEastAsia"/>
+          <w:sz w:val="20"/>
+          <w:szCs w:val="20"/>
+        </w:rPr>
+      </w:pPr>
+      <w:r>
+        <w:rPr>
+          <w:rFonts w:asciiTheme="minorEastAsia" w:eastAsiaTheme="minorEastAsia" w:hAnsiTheme="minorEastAsia"/>
+          <w:sz w:val="20"/>
+          <w:szCs w:val="20"/>
+        </w:rPr>
+        <w:t>return "Closed";</w:t>
+      </w:r>
+    </w:p>
+    <w:p>
+      <w:pPr>
+        <w:ind w:firstLine="709"/>
+        <w:jc w:val="both"/>
+        <w:rPr>
+          <w:rFonts w:asciiTheme="minorEastAsia" w:eastAsiaTheme="minorEastAsia" w:hAnsiTheme="minorEastAsia"/>
+          <w:sz w:val="20"/>
+          <w:szCs w:val="20"/>
+        </w:rPr>
+      </w:pPr>
+      <w:r>
+        <w:rPr>
+          <w:rFonts w:asciiTheme="minorEastAsia" w:eastAsiaTheme="minorEastAsia" w:hAnsiTheme="minorEastAsia"/>
+          <w:sz w:val="20"/>
+          <w:szCs w:val="20"/>
+        </w:rPr>
+        <w:t>}</w:t>
+      </w:r>
+    </w:p>
+    <w:p>
+      <w:pPr>
+        <w:jc w:val="both"/>
+        <w:rPr>
+          <w:rFonts w:asciiTheme="minorEastAsia" w:eastAsiaTheme="minorEastAsia" w:hAnsiTheme="minorEastAsia"/>
+          <w:sz w:val="20"/>
+          <w:szCs w:val="20"/>
+        </w:rPr>
+      </w:pPr>
+      <w:r>
+        <w:rPr>
+          <w:rFonts w:asciiTheme="minorEastAsia" w:eastAsiaTheme="minorEastAsia" w:hAnsiTheme="minorEastAsia"/>
+          <w:sz w:val="20"/>
+          <w:szCs w:val="20"/>
+        </w:rPr>
+        <w:t>}</w:t>
+      </w:r>
+    </w:p>
+    <w:p>
+      <w:pPr>
+        <w:jc w:val="both"/>
+        <w:rPr>
+          <w:rFonts w:asciiTheme="minorEastAsia" w:eastAsiaTheme="minorEastAsia" w:hAnsiTheme="minorEastAsia"/>
+          <w:sz w:val="20"/>
+          <w:szCs w:val="20"/>
+        </w:rPr>
+      </w:pPr>
+      <w:r>
+        <w:rPr>
+          <w:rFonts w:asciiTheme="minorEastAsia" w:eastAsiaTheme="minorEastAsia" w:hAnsiTheme="minorEastAsia"/>
+          <w:sz w:val="20"/>
+          <w:szCs w:val="20"/>
+        </w:rPr>
+        <w:t>public void click()</w:t>
+      </w:r>
+    </w:p>
+    <w:p>
+      <w:pPr>
+        <w:jc w:val="both"/>
+        <w:rPr>
+          <w:rFonts w:asciiTheme="minorEastAsia" w:eastAsiaTheme="minorEastAsia" w:hAnsiTheme="minorEastAsia"/>
+          <w:sz w:val="20"/>
+          <w:szCs w:val="20"/>
+        </w:rPr>
+      </w:pPr>
+      <w:r>
+        <w:rPr>
+          <w:rFonts w:asciiTheme="minorEastAsia" w:eastAsiaTheme="minorEastAsia" w:hAnsiTheme="minorEastAsia"/>
+          <w:sz w:val="20"/>
+          <w:szCs w:val="20"/>
+        </w:rPr>
+        <w:t>{</w:t>
+      </w:r>
+    </w:p>
+    <w:p>
+      <w:pPr>
+        <w:ind w:firstLine="709"/>
+        <w:jc w:val="both"/>
+        <w:rPr>
+          <w:rFonts w:asciiTheme="minorEastAsia" w:eastAsiaTheme="minorEastAsia" w:hAnsiTheme="minorEastAsia"/>
+          <w:sz w:val="20"/>
+          <w:szCs w:val="20"/>
+        </w:rPr>
+      </w:pPr>
+      <w:r>
+        <w:rPr>
+          <w:rFonts w:asciiTheme="minorEastAsia" w:eastAsiaTheme="minorEastAsia" w:hAnsiTheme="minorEastAsia"/>
+          <w:sz w:val="20"/>
+          <w:szCs w:val="20"/>
+        </w:rPr>
+        <w:t>if (state == CLOSED)</w:t>
+      </w:r>
+    </w:p>
+    <w:p>
+      <w:pPr>
+        <w:ind w:firstLine="709"/>
+        <w:jc w:val="both"/>
+        <w:rPr>
+          <w:rFonts w:asciiTheme="minorEastAsia" w:eastAsiaTheme="minorEastAsia" w:hAnsiTheme="minorEastAsia"/>
+          <w:sz w:val="20"/>
+          <w:szCs w:val="20"/>
+        </w:rPr>
+      </w:pPr>
+      <w:r>
+        <w:rPr>
+          <w:rFonts w:asciiTheme="minorEastAsia" w:eastAsiaTheme="minorEastAsia" w:hAnsiTheme="minorEastAsia"/>
+          <w:sz w:val="20"/>
+          <w:szCs w:val="20"/>
+        </w:rPr>
+        <w:t>{</w:t>
+      </w:r>
+    </w:p>
+    <w:p>
+      <w:pPr>
+        <w:ind w:left="709" w:firstLine="709"/>
+        <w:jc w:val="both"/>
+        <w:rPr>
+          <w:rFonts w:asciiTheme="minorEastAsia" w:eastAsiaTheme="minorEastAsia" w:hAnsiTheme="minorEastAsia"/>
+          <w:sz w:val="20"/>
+          <w:szCs w:val="20"/>
+        </w:rPr>
+      </w:pPr>
+      <w:r>
+        <w:rPr>
+          <w:rFonts w:asciiTheme="minorEastAsia" w:eastAsiaTheme="minorEastAsia" w:hAnsiTheme="minorEastAsia"/>
+          <w:sz w:val="20"/>
+          <w:szCs w:val="20"/>
+        </w:rPr>
+        <w:t>setState(OPENING);</w:t>
+      </w:r>
+    </w:p>
+    <w:p>
+      <w:pPr>
+        <w:ind w:firstLine="709"/>
+        <w:jc w:val="both"/>
+        <w:rPr>
+          <w:rFonts w:asciiTheme="minorEastAsia" w:eastAsiaTheme="minorEastAsia" w:hAnsiTheme="minorEastAsia"/>
+          <w:sz w:val="20"/>
+          <w:szCs w:val="20"/>
+        </w:rPr>
+      </w:pPr>
+      <w:r>
+        <w:rPr>
+          <w:rFonts w:asciiTheme="minorEastAsia" w:eastAsiaTheme="minorEastAsia" w:hAnsiTheme="minorEastAsia"/>
+          <w:sz w:val="20"/>
+          <w:szCs w:val="20"/>
+        </w:rPr>
+        <w:t>}</w:t>
+      </w:r>
+    </w:p>
+    <w:p>
+      <w:pPr>
+        <w:ind w:firstLine="709"/>
+        <w:jc w:val="both"/>
+        <w:rPr>
+          <w:rFonts w:asciiTheme="minorEastAsia" w:eastAsiaTheme="minorEastAsia" w:hAnsiTheme="minorEastAsia"/>
+          <w:sz w:val="20"/>
+          <w:szCs w:val="20"/>
+        </w:rPr>
+      </w:pPr>
+      <w:r>
+        <w:rPr>
+          <w:rFonts w:asciiTheme="minorEastAsia" w:eastAsiaTheme="minorEastAsia" w:hAnsiTheme="minorEastAsia"/>
+          <w:sz w:val="20"/>
+          <w:szCs w:val="20"/>
+        </w:rPr>
+        <w:t>else if (state == OPENING || state == STAYOPEN)</w:t>
+      </w:r>
+    </w:p>
+    <w:p>
+      <w:pPr>
+        <w:ind w:left="709"/>
+        <w:jc w:val="both"/>
+        <w:rPr>
+          <w:rFonts w:asciiTheme="minorEastAsia" w:eastAsiaTheme="minorEastAsia" w:hAnsiTheme="minorEastAsia"/>
+          <w:sz w:val="20"/>
+          <w:szCs w:val="20"/>
+        </w:rPr>
+      </w:pPr>
+      <w:r>
+        <w:rPr>
+          <w:rFonts w:asciiTheme="minorEastAsia" w:eastAsiaTheme="minorEastAsia" w:hAnsiTheme="minorEastAsia"/>
+          <w:sz w:val="20"/>
+          <w:szCs w:val="20"/>
+        </w:rPr>
+        <w:t>{</w:t>
+      </w:r>
+    </w:p>
+    <w:p>
+      <w:pPr>
+        <w:ind w:left="709" w:firstLine="709"/>
+        <w:jc w:val="both"/>
+        <w:rPr>
+          <w:rFonts w:asciiTheme="minorEastAsia" w:eastAsiaTheme="minorEastAsia" w:hAnsiTheme="minorEastAsia"/>
+          <w:sz w:val="20"/>
+          <w:szCs w:val="20"/>
+        </w:rPr>
+      </w:pPr>
+      <w:r>
+        <w:rPr>
+          <w:rFonts w:asciiTheme="minorEastAsia" w:eastAsiaTheme="minorEastAsia" w:hAnsiTheme="minorEastAsia"/>
+          <w:sz w:val="20"/>
+          <w:szCs w:val="20"/>
+        </w:rPr>
+        <w:t>setState(CLOSING);</w:t>
+      </w:r>
+    </w:p>
+    <w:p>
+      <w:pPr>
+        <w:ind w:firstLine="709"/>
+        <w:jc w:val="both"/>
+        <w:rPr>
+          <w:rFonts w:asciiTheme="minorEastAsia" w:eastAsiaTheme="minorEastAsia" w:hAnsiTheme="minorEastAsia"/>
+          <w:sz w:val="20"/>
+          <w:szCs w:val="20"/>
+        </w:rPr>
+      </w:pPr>
+      <w:r>
+        <w:rPr>
+          <w:rFonts w:asciiTheme="minorEastAsia" w:eastAsiaTheme="minorEastAsia" w:hAnsiTheme="minorEastAsia"/>
+          <w:sz w:val="20"/>
+          <w:szCs w:val="20"/>
+        </w:rPr>
+        <w:t>}</w:t>
+      </w:r>
+    </w:p>
+    <w:p>
+      <w:pPr>
+        <w:ind w:firstLine="709"/>
+        <w:jc w:val="both"/>
+        <w:rPr>
+          <w:rFonts w:asciiTheme="minorEastAsia" w:eastAsiaTheme="minorEastAsia" w:hAnsiTheme="minorEastAsia"/>
+          <w:sz w:val="20"/>
+          <w:szCs w:val="20"/>
+        </w:rPr>
+      </w:pPr>
+      <w:r>
+        <w:rPr>
+          <w:rFonts w:asciiTheme="minorEastAsia" w:eastAsiaTheme="minorEastAsia" w:hAnsiTheme="minorEastAsia"/>
+          <w:sz w:val="20"/>
+          <w:szCs w:val="20"/>
+        </w:rPr>
+        <w:t>else if (state == OPEN)</w:t>
+      </w:r>
+    </w:p>
+    <w:p>
+      <w:pPr>
+        <w:ind w:left="709"/>
+        <w:jc w:val="both"/>
+        <w:rPr>
+          <w:rFonts w:asciiTheme="minorEastAsia" w:eastAsiaTheme="minorEastAsia" w:hAnsiTheme="minorEastAsia"/>
+          <w:sz w:val="20"/>
+          <w:szCs w:val="20"/>
+        </w:rPr>
+      </w:pPr>
+      <w:r>
+        <w:rPr>
+          <w:rFonts w:asciiTheme="minorEastAsia" w:eastAsiaTheme="minorEastAsia" w:hAnsiTheme="minorEastAsia"/>
+          <w:sz w:val="20"/>
+          <w:szCs w:val="20"/>
+        </w:rPr>
+        <w:t>{</w:t>
+      </w:r>
+    </w:p>
+    <w:p>
+      <w:pPr>
+        <w:ind w:left="709" w:firstLine="709"/>
+        <w:jc w:val="both"/>
+        <w:rPr>
+          <w:rFonts w:asciiTheme="minorEastAsia" w:eastAsiaTheme="minorEastAsia" w:hAnsiTheme="minorEastAsia"/>
+          <w:sz w:val="20"/>
+          <w:szCs w:val="20"/>
+        </w:rPr>
+      </w:pPr>
+      <w:r>
+        <w:rPr>
+          <w:rFonts w:asciiTheme="minorEastAsia" w:eastAsiaTheme="minorEastAsia" w:hAnsiTheme="minorEastAsia"/>
+          <w:sz w:val="20"/>
+          <w:szCs w:val="20"/>
+        </w:rPr>
+        <w:t>setState(STAYOPEN);</w:t>
+      </w:r>
+    </w:p>
+    <w:p>
+      <w:pPr>
+        <w:ind w:firstLine="709"/>
+        <w:jc w:val="both"/>
+        <w:rPr>
+          <w:rFonts w:asciiTheme="minorEastAsia" w:eastAsiaTheme="minorEastAsia" w:hAnsiTheme="minorEastAsia"/>
+          <w:sz w:val="20"/>
+          <w:szCs w:val="20"/>
+        </w:rPr>
+      </w:pPr>
+      <w:r>
+        <w:rPr>
+          <w:rFonts w:asciiTheme="minorEastAsia" w:eastAsiaTheme="minorEastAsia" w:hAnsiTheme="minorEastAsia"/>
+          <w:sz w:val="20"/>
+          <w:szCs w:val="20"/>
+        </w:rPr>
+        <w:t>}</w:t>
+      </w:r>
+    </w:p>
+    <w:p>
+      <w:pPr>
+        <w:ind w:firstLine="709"/>
+        <w:jc w:val="both"/>
+        <w:rPr>
+          <w:rFonts w:asciiTheme="minorEastAsia" w:eastAsiaTheme="minorEastAsia" w:hAnsiTheme="minorEastAsia"/>
+          <w:sz w:val="20"/>
+          <w:szCs w:val="20"/>
+        </w:rPr>
+      </w:pPr>
+      <w:r>
+        <w:rPr>
+          <w:rFonts w:asciiTheme="minorEastAsia" w:eastAsiaTheme="minorEastAsia" w:hAnsiTheme="minorEastAsia"/>
+          <w:sz w:val="20"/>
+          <w:szCs w:val="20"/>
+        </w:rPr>
+        <w:t>else if (state == CLOSING)</w:t>
+      </w:r>
+    </w:p>
+    <w:p>
+      <w:pPr>
+        <w:ind w:firstLine="709"/>
+        <w:jc w:val="both"/>
+        <w:rPr>
+          <w:rFonts w:asciiTheme="minorEastAsia" w:eastAsiaTheme="minorEastAsia" w:hAnsiTheme="minorEastAsia"/>
+          <w:sz w:val="20"/>
+          <w:szCs w:val="20"/>
+        </w:rPr>
+      </w:pPr>
+      <w:r>
+        <w:rPr>
+          <w:rFonts w:asciiTheme="minorEastAsia" w:eastAsiaTheme="minorEastAsia" w:hAnsiTheme="minorEastAsia"/>
+          <w:sz w:val="20"/>
+          <w:szCs w:val="20"/>
+        </w:rPr>
+        <w:t>{</w:t>
+      </w:r>
+    </w:p>
+    <w:p>
+      <w:pPr>
+        <w:ind w:left="709" w:firstLine="709"/>
+        <w:jc w:val="both"/>
+        <w:rPr>
+          <w:rFonts w:asciiTheme="minorEastAsia" w:eastAsiaTheme="minorEastAsia" w:hAnsiTheme="minorEastAsia"/>
+          <w:sz w:val="20"/>
+          <w:szCs w:val="20"/>
+        </w:rPr>
+      </w:pPr>
+      <w:r>
+        <w:rPr>
+          <w:rFonts w:asciiTheme="minorEastAsia" w:eastAsiaTheme="minorEastAsia" w:hAnsiTheme="minorEastAsia"/>
+          <w:sz w:val="20"/>
+          <w:szCs w:val="20"/>
+        </w:rPr>
+        <w:t>setState(OPENING);</w:t>
+      </w:r>
+    </w:p>
+    <w:p>
+      <w:pPr>
+        <w:ind w:firstLine="709"/>
+        <w:jc w:val="both"/>
+        <w:rPr>
+          <w:rFonts w:asciiTheme="minorEastAsia" w:eastAsiaTheme="minorEastAsia" w:hAnsiTheme="minorEastAsia"/>
+          <w:sz w:val="20"/>
+          <w:szCs w:val="20"/>
+        </w:rPr>
+      </w:pPr>
+      <w:r>
+        <w:rPr>
+          <w:rFonts w:asciiTheme="minorEastAsia" w:eastAsiaTheme="minorEastAsia" w:hAnsiTheme="minorEastAsia"/>
+          <w:sz w:val="20"/>
+          <w:szCs w:val="20"/>
+        </w:rPr>
+        <w:t>}</w:t>
+      </w:r>
+    </w:p>
+    <w:p>
+      <w:pPr>
+        <w:jc w:val="both"/>
+        <w:rPr>
+          <w:rFonts w:asciiTheme="minorEastAsia" w:eastAsiaTheme="minorEastAsia" w:hAnsiTheme="minorEastAsia"/>
+          <w:sz w:val="20"/>
+          <w:szCs w:val="20"/>
+        </w:rPr>
+      </w:pPr>
+      <w:r>
+        <w:rPr>
+          <w:rFonts w:asciiTheme="minorEastAsia" w:eastAsiaTheme="minorEastAsia" w:hAnsiTheme="minorEastAsia"/>
+          <w:sz w:val="20"/>
+          <w:szCs w:val="20"/>
+        </w:rPr>
+        <w:t>}</w:t>
+      </w:r>
+    </w:p>
+    <w:p>
+      <w:pPr>
+        <w:jc w:val="both"/>
+        <w:rPr>
+          <w:rFonts w:asciiTheme="minorEastAsia" w:eastAsiaTheme="minorEastAsia" w:hAnsiTheme="minorEastAsia"/>
+          <w:sz w:val="20"/>
+          <w:szCs w:val="20"/>
+        </w:rPr>
+      </w:pPr>
+    </w:p>
+    <w:p>
+      <w:pPr>
+        <w:jc w:val="both"/>
+        <w:rPr>
+          <w:rFonts w:asciiTheme="minorEastAsia" w:eastAsiaTheme="minorEastAsia" w:hAnsiTheme="minorEastAsia"/>
+          <w:sz w:val="20"/>
+          <w:szCs w:val="20"/>
+        </w:rPr>
+      </w:pPr>
+      <w:r>
+        <w:rPr>
+          <w:rFonts w:asciiTheme="minorEastAsia" w:eastAsiaTheme="minorEastAsia" w:hAnsiTheme="minorEastAsia"/>
+          <w:sz w:val="20"/>
+          <w:szCs w:val="20"/>
+        </w:rPr>
         <w:lastRenderedPageBreak/>
-        <w:t>}</w:t>
-      </w:r>
-    </w:p>
-    <w:p>
-      <w:pPr>
-        <w:jc w:val="both"/>
-        <w:rPr>
-          <w:rFonts w:asciiTheme="minorEastAsia" w:eastAsiaTheme="minorEastAsia" w:hAnsiTheme="minorEastAsia"/>
-          <w:sz w:val="20"/>
-          <w:szCs w:val="20"/>
-        </w:rPr>
-      </w:pPr>
-    </w:p>
-    <w:p>
-      <w:pPr>
-        <w:jc w:val="both"/>
-        <w:rPr>
-          <w:rFonts w:asciiTheme="minorEastAsia" w:eastAsiaTheme="minorEastAsia" w:hAnsiTheme="minorEastAsia"/>
-          <w:sz w:val="20"/>
-          <w:szCs w:val="20"/>
-        </w:rPr>
-      </w:pPr>
-      <w:r>
-        <w:rPr>
-          <w:rFonts w:asciiTheme="minorEastAsia" w:eastAsiaTheme="minorEastAsia" w:hAnsiTheme="minorEastAsia"/>
-          <w:sz w:val="20"/>
-          <w:szCs w:val="20"/>
-        </w:rPr>
-        <w:t>public String status()</w:t>
-      </w:r>
-    </w:p>
-    <w:p>
-      <w:pPr>
-        <w:jc w:val="both"/>
-        <w:rPr>
-          <w:rFonts w:asciiTheme="minorEastAsia" w:eastAsiaTheme="minorEastAsia" w:hAnsiTheme="minorEastAsia"/>
-          <w:sz w:val="20"/>
-          <w:szCs w:val="20"/>
-        </w:rPr>
-      </w:pPr>
-      <w:r>
-        <w:rPr>
-          <w:rFonts w:asciiTheme="minorEastAsia" w:eastAsiaTheme="minorEastAsia" w:hAnsiTheme="minorEastAsia"/>
-          <w:sz w:val="20"/>
-          <w:szCs w:val="20"/>
-        </w:rPr>
-        <w:t>{</w:t>
-      </w:r>
-    </w:p>
-    <w:p>
-      <w:pPr>
-        <w:ind w:firstLine="709"/>
-        <w:jc w:val="both"/>
-        <w:rPr>
-          <w:rFonts w:asciiTheme="minorEastAsia" w:eastAsiaTheme="minorEastAsia" w:hAnsiTheme="minorEastAsia"/>
-          <w:sz w:val="20"/>
-          <w:szCs w:val="20"/>
-        </w:rPr>
-      </w:pPr>
-      <w:r>
-        <w:rPr>
-          <w:rFonts w:asciiTheme="minorEastAsia" w:eastAsiaTheme="minorEastAsia" w:hAnsiTheme="minorEastAsia"/>
-          <w:sz w:val="20"/>
-          <w:szCs w:val="20"/>
-        </w:rPr>
-        <w:t>switch (state)</w:t>
-      </w:r>
-    </w:p>
-    <w:p>
-      <w:pPr>
-        <w:ind w:firstLine="709"/>
-        <w:jc w:val="both"/>
-        <w:rPr>
-          <w:rFonts w:asciiTheme="minorEastAsia" w:eastAsiaTheme="minorEastAsia" w:hAnsiTheme="minorEastAsia"/>
-          <w:sz w:val="20"/>
-          <w:szCs w:val="20"/>
-        </w:rPr>
-      </w:pPr>
-      <w:r>
-        <w:rPr>
-          <w:rFonts w:asciiTheme="minorEastAsia" w:eastAsiaTheme="minorEastAsia" w:hAnsiTheme="minorEastAsia"/>
-          <w:sz w:val="20"/>
-          <w:szCs w:val="20"/>
-        </w:rPr>
-        <w:t>{</w:t>
-      </w:r>
-    </w:p>
-    <w:p>
-      <w:pPr>
-        <w:ind w:left="709" w:firstLine="709"/>
-        <w:jc w:val="both"/>
-        <w:rPr>
-          <w:rFonts w:asciiTheme="minorEastAsia" w:eastAsiaTheme="minorEastAsia" w:hAnsiTheme="minorEastAsia"/>
-          <w:sz w:val="20"/>
-          <w:szCs w:val="20"/>
-        </w:rPr>
-      </w:pPr>
-      <w:r>
-        <w:rPr>
-          <w:rFonts w:asciiTheme="minorEastAsia" w:eastAsiaTheme="minorEastAsia" w:hAnsiTheme="minorEastAsia"/>
-          <w:sz w:val="20"/>
-          <w:szCs w:val="20"/>
-        </w:rPr>
-        <w:t>case OPENING :</w:t>
-      </w:r>
-    </w:p>
-    <w:p>
-      <w:pPr>
-        <w:ind w:left="1418" w:firstLine="709"/>
-        <w:jc w:val="both"/>
-        <w:rPr>
-          <w:rFonts w:asciiTheme="minorEastAsia" w:eastAsiaTheme="minorEastAsia" w:hAnsiTheme="minorEastAsia"/>
-          <w:sz w:val="20"/>
-          <w:szCs w:val="20"/>
-        </w:rPr>
-      </w:pPr>
-      <w:r>
-        <w:rPr>
-          <w:rFonts w:asciiTheme="minorEastAsia" w:eastAsiaTheme="minorEastAsia" w:hAnsiTheme="minorEastAsia"/>
-          <w:sz w:val="20"/>
-          <w:szCs w:val="20"/>
-        </w:rPr>
-        <w:t>return "Opening";</w:t>
-      </w:r>
-    </w:p>
-    <w:p>
-      <w:pPr>
-        <w:ind w:left="709" w:firstLine="709"/>
-        <w:jc w:val="both"/>
-        <w:rPr>
-          <w:rFonts w:asciiTheme="minorEastAsia" w:eastAsiaTheme="minorEastAsia" w:hAnsiTheme="minorEastAsia"/>
-          <w:sz w:val="20"/>
-          <w:szCs w:val="20"/>
-        </w:rPr>
-      </w:pPr>
-      <w:r>
-        <w:rPr>
-          <w:rFonts w:asciiTheme="minorEastAsia" w:eastAsiaTheme="minorEastAsia" w:hAnsiTheme="minorEastAsia"/>
-          <w:sz w:val="20"/>
-          <w:szCs w:val="20"/>
-        </w:rPr>
-        <w:t>case OPEN :</w:t>
-      </w:r>
-    </w:p>
-    <w:p>
-      <w:pPr>
-        <w:ind w:left="1418" w:firstLine="709"/>
-        <w:jc w:val="both"/>
-        <w:rPr>
-          <w:rFonts w:asciiTheme="minorEastAsia" w:eastAsiaTheme="minorEastAsia" w:hAnsiTheme="minorEastAsia"/>
-          <w:sz w:val="20"/>
-          <w:szCs w:val="20"/>
-        </w:rPr>
-      </w:pPr>
-      <w:r>
-        <w:rPr>
-          <w:rFonts w:asciiTheme="minorEastAsia" w:eastAsiaTheme="minorEastAsia" w:hAnsiTheme="minorEastAsia"/>
-          <w:sz w:val="20"/>
-          <w:szCs w:val="20"/>
-        </w:rPr>
-        <w:t>return "Open";</w:t>
-      </w:r>
-    </w:p>
-    <w:p>
-      <w:pPr>
-        <w:ind w:left="709" w:firstLine="709"/>
-        <w:jc w:val="both"/>
-        <w:rPr>
-          <w:rFonts w:asciiTheme="minorEastAsia" w:eastAsiaTheme="minorEastAsia" w:hAnsiTheme="minorEastAsia"/>
-          <w:sz w:val="20"/>
-          <w:szCs w:val="20"/>
-        </w:rPr>
-      </w:pPr>
-      <w:r>
-        <w:rPr>
-          <w:rFonts w:asciiTheme="minorEastAsia" w:eastAsiaTheme="minorEastAsia" w:hAnsiTheme="minorEastAsia"/>
-          <w:sz w:val="20"/>
-          <w:szCs w:val="20"/>
-        </w:rPr>
-        <w:t>case CLOSING :</w:t>
-      </w:r>
-    </w:p>
-    <w:p>
-      <w:pPr>
-        <w:ind w:left="1418" w:firstLine="709"/>
-        <w:jc w:val="both"/>
-        <w:rPr>
-          <w:rFonts w:asciiTheme="minorEastAsia" w:eastAsiaTheme="minorEastAsia" w:hAnsiTheme="minorEastAsia"/>
-          <w:sz w:val="20"/>
-          <w:szCs w:val="20"/>
-        </w:rPr>
-      </w:pPr>
-      <w:r>
-        <w:rPr>
-          <w:rFonts w:asciiTheme="minorEastAsia" w:eastAsiaTheme="minorEastAsia" w:hAnsiTheme="minorEastAsia"/>
-          <w:sz w:val="20"/>
-          <w:szCs w:val="20"/>
-        </w:rPr>
-        <w:t>return "Closing";</w:t>
-      </w:r>
-    </w:p>
-    <w:p>
-      <w:pPr>
-        <w:ind w:left="709" w:firstLine="709"/>
-        <w:jc w:val="both"/>
-        <w:rPr>
-          <w:rFonts w:asciiTheme="minorEastAsia" w:eastAsiaTheme="minorEastAsia" w:hAnsiTheme="minorEastAsia"/>
-          <w:sz w:val="20"/>
-          <w:szCs w:val="20"/>
-        </w:rPr>
-      </w:pPr>
-      <w:r>
-        <w:rPr>
-          <w:rFonts w:asciiTheme="minorEastAsia" w:eastAsiaTheme="minorEastAsia" w:hAnsiTheme="minorEastAsia"/>
-          <w:sz w:val="20"/>
-          <w:szCs w:val="20"/>
-        </w:rPr>
-        <w:t>case STAYOPEN :</w:t>
-      </w:r>
-    </w:p>
-    <w:p>
-      <w:pPr>
-        <w:ind w:left="1418" w:firstLine="709"/>
-        <w:jc w:val="both"/>
-        <w:rPr>
-          <w:rFonts w:asciiTheme="minorEastAsia" w:eastAsiaTheme="minorEastAsia" w:hAnsiTheme="minorEastAsia"/>
-          <w:sz w:val="20"/>
-          <w:szCs w:val="20"/>
-        </w:rPr>
-      </w:pPr>
-      <w:r>
-        <w:rPr>
-          <w:rFonts w:asciiTheme="minorEastAsia" w:eastAsiaTheme="minorEastAsia" w:hAnsiTheme="minorEastAsia"/>
-          <w:sz w:val="20"/>
-          <w:szCs w:val="20"/>
-        </w:rPr>
-        <w:t>return "StayOpen";</w:t>
-      </w:r>
-    </w:p>
-    <w:p>
-      <w:pPr>
-        <w:ind w:left="709" w:firstLine="709"/>
-        <w:jc w:val="both"/>
-        <w:rPr>
-          <w:rFonts w:asciiTheme="minorEastAsia" w:eastAsiaTheme="minorEastAsia" w:hAnsiTheme="minorEastAsia"/>
-          <w:sz w:val="20"/>
-          <w:szCs w:val="20"/>
-        </w:rPr>
-      </w:pPr>
-      <w:r>
-        <w:rPr>
-          <w:rFonts w:asciiTheme="minorEastAsia" w:eastAsiaTheme="minorEastAsia" w:hAnsiTheme="minorEastAsia"/>
-          <w:sz w:val="20"/>
-          <w:szCs w:val="20"/>
-        </w:rPr>
-        <w:t>default :</w:t>
-      </w:r>
-    </w:p>
-    <w:p>
-      <w:pPr>
-        <w:ind w:left="1418" w:firstLine="709"/>
-        <w:jc w:val="both"/>
-        <w:rPr>
-          <w:rFonts w:asciiTheme="minorEastAsia" w:eastAsiaTheme="minorEastAsia" w:hAnsiTheme="minorEastAsia"/>
-          <w:sz w:val="20"/>
-          <w:szCs w:val="20"/>
-        </w:rPr>
-      </w:pPr>
-      <w:r>
-        <w:rPr>
-          <w:rFonts w:asciiTheme="minorEastAsia" w:eastAsiaTheme="minorEastAsia" w:hAnsiTheme="minorEastAsia"/>
-          <w:sz w:val="20"/>
-          <w:szCs w:val="20"/>
-        </w:rPr>
-        <w:t>return "Closed";</w:t>
-      </w:r>
-    </w:p>
-    <w:p>
-      <w:pPr>
-        <w:ind w:firstLine="709"/>
-        <w:jc w:val="both"/>
-        <w:rPr>
-          <w:rFonts w:asciiTheme="minorEastAsia" w:eastAsiaTheme="minorEastAsia" w:hAnsiTheme="minorEastAsia"/>
-          <w:sz w:val="20"/>
-          <w:szCs w:val="20"/>
-        </w:rPr>
-      </w:pPr>
-      <w:r>
-        <w:rPr>
-          <w:rFonts w:asciiTheme="minorEastAsia" w:eastAsiaTheme="minorEastAsia" w:hAnsiTheme="minorEastAsia"/>
-          <w:sz w:val="20"/>
-          <w:szCs w:val="20"/>
-        </w:rPr>
-        <w:t>}</w:t>
-      </w:r>
-    </w:p>
-    <w:p>
-      <w:pPr>
-        <w:jc w:val="both"/>
-        <w:rPr>
-          <w:rFonts w:asciiTheme="minorEastAsia" w:eastAsiaTheme="minorEastAsia" w:hAnsiTheme="minorEastAsia"/>
-          <w:sz w:val="20"/>
-          <w:szCs w:val="20"/>
-        </w:rPr>
-      </w:pPr>
-      <w:r>
-        <w:rPr>
-          <w:rFonts w:asciiTheme="minorEastAsia" w:eastAsiaTheme="minorEastAsia" w:hAnsiTheme="minorEastAsia"/>
-          <w:sz w:val="20"/>
-          <w:szCs w:val="20"/>
-        </w:rPr>
-        <w:t>}</w:t>
-      </w:r>
-    </w:p>
-    <w:p>
-      <w:pPr>
-        <w:jc w:val="both"/>
-        <w:rPr>
-          <w:rFonts w:asciiTheme="minorEastAsia" w:eastAsiaTheme="minorEastAsia" w:hAnsiTheme="minorEastAsia"/>
-          <w:sz w:val="20"/>
-          <w:szCs w:val="20"/>
-        </w:rPr>
-      </w:pPr>
-      <w:r>
-        <w:rPr>
-          <w:rFonts w:asciiTheme="minorEastAsia" w:eastAsiaTheme="minorEastAsia" w:hAnsiTheme="minorEastAsia"/>
-          <w:sz w:val="20"/>
-          <w:szCs w:val="20"/>
-        </w:rPr>
-        <w:t>public void click()</w:t>
-      </w:r>
-    </w:p>
-    <w:p>
-      <w:pPr>
-        <w:jc w:val="both"/>
-        <w:rPr>
-          <w:rFonts w:asciiTheme="minorEastAsia" w:eastAsiaTheme="minorEastAsia" w:hAnsiTheme="minorEastAsia"/>
-          <w:sz w:val="20"/>
-          <w:szCs w:val="20"/>
-        </w:rPr>
-      </w:pPr>
-      <w:r>
-        <w:rPr>
-          <w:rFonts w:asciiTheme="minorEastAsia" w:eastAsiaTheme="minorEastAsia" w:hAnsiTheme="minorEastAsia"/>
-          <w:sz w:val="20"/>
-          <w:szCs w:val="20"/>
-        </w:rPr>
-        <w:t>{</w:t>
-      </w:r>
-    </w:p>
-    <w:p>
-      <w:pPr>
-        <w:ind w:firstLine="709"/>
-        <w:jc w:val="both"/>
-        <w:rPr>
-          <w:rFonts w:asciiTheme="minorEastAsia" w:eastAsiaTheme="minorEastAsia" w:hAnsiTheme="minorEastAsia"/>
-          <w:sz w:val="20"/>
-          <w:szCs w:val="20"/>
-        </w:rPr>
-      </w:pPr>
-      <w:r>
-        <w:rPr>
-          <w:rFonts w:asciiTheme="minorEastAsia" w:eastAsiaTheme="minorEastAsia" w:hAnsiTheme="minorEastAsia"/>
-          <w:sz w:val="20"/>
-          <w:szCs w:val="20"/>
-        </w:rPr>
-        <w:t>if (state == CLOSED)</w:t>
-      </w:r>
-    </w:p>
-    <w:p>
-      <w:pPr>
-        <w:ind w:firstLine="709"/>
-        <w:jc w:val="both"/>
-        <w:rPr>
-          <w:rFonts w:asciiTheme="minorEastAsia" w:eastAsiaTheme="minorEastAsia" w:hAnsiTheme="minorEastAsia"/>
-          <w:sz w:val="20"/>
-          <w:szCs w:val="20"/>
-        </w:rPr>
-      </w:pPr>
-      <w:r>
-        <w:rPr>
-          <w:rFonts w:asciiTheme="minorEastAsia" w:eastAsiaTheme="minorEastAsia" w:hAnsiTheme="minorEastAsia"/>
-          <w:sz w:val="20"/>
-          <w:szCs w:val="20"/>
-        </w:rPr>
-        <w:t>{</w:t>
-      </w:r>
-    </w:p>
-    <w:p>
-      <w:pPr>
-        <w:ind w:left="709" w:firstLine="709"/>
-        <w:jc w:val="both"/>
-        <w:rPr>
-          <w:rFonts w:asciiTheme="minorEastAsia" w:eastAsiaTheme="minorEastAsia" w:hAnsiTheme="minorEastAsia"/>
-          <w:sz w:val="20"/>
-          <w:szCs w:val="20"/>
-        </w:rPr>
-      </w:pPr>
-      <w:r>
-        <w:rPr>
-          <w:rFonts w:asciiTheme="minorEastAsia" w:eastAsiaTheme="minorEastAsia" w:hAnsiTheme="minorEastAsia"/>
-          <w:sz w:val="20"/>
-          <w:szCs w:val="20"/>
-        </w:rPr>
-        <w:t>setState(OPENING);</w:t>
-      </w:r>
-    </w:p>
-    <w:p>
-      <w:pPr>
-        <w:ind w:firstLine="709"/>
-        <w:jc w:val="both"/>
-        <w:rPr>
-          <w:rFonts w:asciiTheme="minorEastAsia" w:eastAsiaTheme="minorEastAsia" w:hAnsiTheme="minorEastAsia"/>
-          <w:sz w:val="20"/>
-          <w:szCs w:val="20"/>
-        </w:rPr>
-      </w:pPr>
-      <w:r>
-        <w:rPr>
-          <w:rFonts w:asciiTheme="minorEastAsia" w:eastAsiaTheme="minorEastAsia" w:hAnsiTheme="minorEastAsia"/>
-          <w:sz w:val="20"/>
-          <w:szCs w:val="20"/>
-        </w:rPr>
-        <w:t>}</w:t>
-      </w:r>
-    </w:p>
-    <w:p>
-      <w:pPr>
-        <w:ind w:firstLine="709"/>
-        <w:jc w:val="both"/>
-        <w:rPr>
-          <w:rFonts w:asciiTheme="minorEastAsia" w:eastAsiaTheme="minorEastAsia" w:hAnsiTheme="minorEastAsia"/>
-          <w:sz w:val="20"/>
-          <w:szCs w:val="20"/>
-        </w:rPr>
-      </w:pPr>
-      <w:r>
-        <w:rPr>
-          <w:rFonts w:asciiTheme="minorEastAsia" w:eastAsiaTheme="minorEastAsia" w:hAnsiTheme="minorEastAsia"/>
-          <w:sz w:val="20"/>
-          <w:szCs w:val="20"/>
-        </w:rPr>
-        <w:t>else if (state == OPENING || state == STAYOPEN)</w:t>
-      </w:r>
-    </w:p>
-    <w:p>
-      <w:pPr>
-        <w:ind w:left="709"/>
-        <w:jc w:val="both"/>
-        <w:rPr>
-          <w:rFonts w:asciiTheme="minorEastAsia" w:eastAsiaTheme="minorEastAsia" w:hAnsiTheme="minorEastAsia"/>
-          <w:sz w:val="20"/>
-          <w:szCs w:val="20"/>
-        </w:rPr>
-      </w:pPr>
-      <w:r>
-        <w:rPr>
-          <w:rFonts w:asciiTheme="minorEastAsia" w:eastAsiaTheme="minorEastAsia" w:hAnsiTheme="minorEastAsia"/>
-          <w:sz w:val="20"/>
-          <w:szCs w:val="20"/>
-        </w:rPr>
-        <w:t>{</w:t>
-      </w:r>
-    </w:p>
-    <w:p>
-      <w:pPr>
-        <w:ind w:left="709" w:firstLine="709"/>
-        <w:jc w:val="both"/>
-        <w:rPr>
-          <w:rFonts w:asciiTheme="minorEastAsia" w:eastAsiaTheme="minorEastAsia" w:hAnsiTheme="minorEastAsia"/>
-          <w:sz w:val="20"/>
-          <w:szCs w:val="20"/>
-        </w:rPr>
-      </w:pPr>
-      <w:r>
-        <w:rPr>
-          <w:rFonts w:asciiTheme="minorEastAsia" w:eastAsiaTheme="minorEastAsia" w:hAnsiTheme="minorEastAsia"/>
-          <w:sz w:val="20"/>
-          <w:szCs w:val="20"/>
-        </w:rPr>
-        <w:t>setState(CLOSING);</w:t>
-      </w:r>
-    </w:p>
-    <w:p>
-      <w:pPr>
-        <w:ind w:firstLine="709"/>
-        <w:jc w:val="both"/>
-        <w:rPr>
-          <w:rFonts w:asciiTheme="minorEastAsia" w:eastAsiaTheme="minorEastAsia" w:hAnsiTheme="minorEastAsia"/>
-          <w:sz w:val="20"/>
-          <w:szCs w:val="20"/>
-        </w:rPr>
-      </w:pPr>
-      <w:r>
-        <w:rPr>
-          <w:rFonts w:asciiTheme="minorEastAsia" w:eastAsiaTheme="minorEastAsia" w:hAnsiTheme="minorEastAsia"/>
-          <w:sz w:val="20"/>
-          <w:szCs w:val="20"/>
-        </w:rPr>
-        <w:t>}</w:t>
-      </w:r>
-    </w:p>
-    <w:p>
-      <w:pPr>
-        <w:ind w:firstLine="709"/>
-        <w:jc w:val="both"/>
-        <w:rPr>
-          <w:rFonts w:asciiTheme="minorEastAsia" w:eastAsiaTheme="minorEastAsia" w:hAnsiTheme="minorEastAsia"/>
-          <w:sz w:val="20"/>
-          <w:szCs w:val="20"/>
-        </w:rPr>
-      </w:pPr>
-      <w:r>
-        <w:rPr>
-          <w:rFonts w:asciiTheme="minorEastAsia" w:eastAsiaTheme="minorEastAsia" w:hAnsiTheme="minorEastAsia"/>
-          <w:sz w:val="20"/>
-          <w:szCs w:val="20"/>
-        </w:rPr>
-        <w:t>else if (state == OPEN)</w:t>
-      </w:r>
-    </w:p>
-    <w:p>
-      <w:pPr>
-        <w:ind w:left="709"/>
-        <w:jc w:val="both"/>
-        <w:rPr>
-          <w:rFonts w:asciiTheme="minorEastAsia" w:eastAsiaTheme="minorEastAsia" w:hAnsiTheme="minorEastAsia"/>
-          <w:sz w:val="20"/>
-          <w:szCs w:val="20"/>
-        </w:rPr>
-      </w:pPr>
-      <w:r>
-        <w:rPr>
-          <w:rFonts w:asciiTheme="minorEastAsia" w:eastAsiaTheme="minorEastAsia" w:hAnsiTheme="minorEastAsia"/>
-          <w:sz w:val="20"/>
-          <w:szCs w:val="20"/>
-        </w:rPr>
-        <w:t>{</w:t>
-      </w:r>
-    </w:p>
-    <w:p>
-      <w:pPr>
-        <w:ind w:left="709" w:firstLine="709"/>
-        <w:jc w:val="both"/>
-        <w:rPr>
-          <w:rFonts w:asciiTheme="minorEastAsia" w:eastAsiaTheme="minorEastAsia" w:hAnsiTheme="minorEastAsia"/>
-          <w:sz w:val="20"/>
-          <w:szCs w:val="20"/>
-        </w:rPr>
-      </w:pPr>
-      <w:r>
-        <w:rPr>
-          <w:rFonts w:asciiTheme="minorEastAsia" w:eastAsiaTheme="minorEastAsia" w:hAnsiTheme="minorEastAsia"/>
-          <w:sz w:val="20"/>
-          <w:szCs w:val="20"/>
-        </w:rPr>
-        <w:t>setState(STAYOPEN);</w:t>
-      </w:r>
-    </w:p>
-    <w:p>
-      <w:pPr>
-        <w:ind w:firstLine="709"/>
-        <w:jc w:val="both"/>
-        <w:rPr>
-          <w:rFonts w:asciiTheme="minorEastAsia" w:eastAsiaTheme="minorEastAsia" w:hAnsiTheme="minorEastAsia"/>
-          <w:sz w:val="20"/>
-          <w:szCs w:val="20"/>
-        </w:rPr>
-      </w:pPr>
-      <w:r>
-        <w:rPr>
-          <w:rFonts w:asciiTheme="minorEastAsia" w:eastAsiaTheme="minorEastAsia" w:hAnsiTheme="minorEastAsia"/>
-          <w:sz w:val="20"/>
-          <w:szCs w:val="20"/>
-        </w:rPr>
-        <w:t>}</w:t>
-      </w:r>
-    </w:p>
-    <w:p>
-      <w:pPr>
-        <w:ind w:firstLine="709"/>
-        <w:jc w:val="both"/>
-        <w:rPr>
-          <w:rFonts w:asciiTheme="minorEastAsia" w:eastAsiaTheme="minorEastAsia" w:hAnsiTheme="minorEastAsia"/>
-          <w:sz w:val="20"/>
-          <w:szCs w:val="20"/>
-        </w:rPr>
-      </w:pPr>
-      <w:r>
-        <w:rPr>
-          <w:rFonts w:asciiTheme="minorEastAsia" w:eastAsiaTheme="minorEastAsia" w:hAnsiTheme="minorEastAsia"/>
-          <w:sz w:val="20"/>
-          <w:szCs w:val="20"/>
-        </w:rPr>
-        <w:t>else if (state == CLOSING)</w:t>
-      </w:r>
-    </w:p>
-    <w:p>
-      <w:pPr>
-        <w:ind w:firstLine="709"/>
-        <w:jc w:val="both"/>
-        <w:rPr>
-          <w:rFonts w:asciiTheme="minorEastAsia" w:eastAsiaTheme="minorEastAsia" w:hAnsiTheme="minorEastAsia"/>
-          <w:sz w:val="20"/>
-          <w:szCs w:val="20"/>
-        </w:rPr>
-      </w:pPr>
-      <w:r>
-        <w:rPr>
-          <w:rFonts w:asciiTheme="minorEastAsia" w:eastAsiaTheme="minorEastAsia" w:hAnsiTheme="minorEastAsia"/>
-          <w:sz w:val="20"/>
-          <w:szCs w:val="20"/>
-        </w:rPr>
-        <w:t>{</w:t>
-      </w:r>
-    </w:p>
-    <w:p>
-      <w:pPr>
-        <w:ind w:left="709" w:firstLine="709"/>
-        <w:jc w:val="both"/>
-        <w:rPr>
-          <w:rFonts w:asciiTheme="minorEastAsia" w:eastAsiaTheme="minorEastAsia" w:hAnsiTheme="minorEastAsia"/>
-          <w:sz w:val="20"/>
-          <w:szCs w:val="20"/>
-        </w:rPr>
-      </w:pPr>
-      <w:r>
-        <w:rPr>
-          <w:rFonts w:asciiTheme="minorEastAsia" w:eastAsiaTheme="minorEastAsia" w:hAnsiTheme="minorEastAsia"/>
-          <w:sz w:val="20"/>
-          <w:szCs w:val="20"/>
-        </w:rPr>
-        <w:t>setState(OPENING);</w:t>
-      </w:r>
-    </w:p>
-    <w:p>
-      <w:pPr>
-        <w:ind w:firstLine="709"/>
-        <w:jc w:val="both"/>
-        <w:rPr>
-          <w:rFonts w:asciiTheme="minorEastAsia" w:eastAsiaTheme="minorEastAsia" w:hAnsiTheme="minorEastAsia"/>
-          <w:sz w:val="20"/>
-          <w:szCs w:val="20"/>
-        </w:rPr>
-      </w:pPr>
-      <w:r>
-        <w:rPr>
-          <w:rFonts w:asciiTheme="minorEastAsia" w:eastAsiaTheme="minorEastAsia" w:hAnsiTheme="minorEastAsia"/>
-          <w:sz w:val="20"/>
-          <w:szCs w:val="20"/>
-        </w:rPr>
-        <w:t>}</w:t>
-      </w:r>
-    </w:p>
-    <w:p>
-      <w:pPr>
-        <w:jc w:val="both"/>
-        <w:rPr>
-          <w:rFonts w:asciiTheme="minorEastAsia" w:eastAsiaTheme="minorEastAsia" w:hAnsiTheme="minorEastAsia"/>
-          <w:sz w:val="20"/>
-          <w:szCs w:val="20"/>
-        </w:rPr>
-      </w:pPr>
-      <w:r>
-        <w:rPr>
-          <w:rFonts w:asciiTheme="minorEastAsia" w:eastAsiaTheme="minorEastAsia" w:hAnsiTheme="minorEastAsia"/>
-          <w:sz w:val="20"/>
-          <w:szCs w:val="20"/>
-        </w:rPr>
-        <w:t>}</w:t>
-      </w:r>
-    </w:p>
-    <w:p>
-      <w:pPr>
-        <w:jc w:val="both"/>
-        <w:rPr>
-          <w:rFonts w:asciiTheme="minorEastAsia" w:eastAsiaTheme="minorEastAsia" w:hAnsiTheme="minorEastAsia"/>
-          <w:sz w:val="20"/>
-          <w:szCs w:val="20"/>
-        </w:rPr>
-      </w:pPr>
-    </w:p>
-    <w:p>
-      <w:pPr>
-        <w:jc w:val="both"/>
-        <w:rPr>
-          <w:rFonts w:asciiTheme="minorEastAsia" w:eastAsiaTheme="minorEastAsia" w:hAnsiTheme="minorEastAsia"/>
-          <w:sz w:val="20"/>
-          <w:szCs w:val="20"/>
-        </w:rPr>
-      </w:pPr>
-      <w:r>
-        <w:rPr>
-          <w:rFonts w:asciiTheme="minorEastAsia" w:eastAsiaTheme="minorEastAsia" w:hAnsiTheme="minorEastAsia"/>
-          <w:sz w:val="20"/>
-          <w:szCs w:val="20"/>
-        </w:rPr>
         <w:t>private void setState(int state)</w:t>
       </w:r>
     </w:p>
@@ -3170,7 +3646,6 @@
           <w:sz w:val="20"/>
           <w:szCs w:val="20"/>
         </w:rPr>
-        <w:lastRenderedPageBreak/>
         <w:t>{</w:t>
       </w:r>
     </w:p>
@@ -3941,1207 +4416,223 @@
           <w:sz w:val="20"/>
           <w:szCs w:val="20"/>
         </w:rPr>
-        <w:t xml:space="preserve">(2) </w:t>
-      </w:r>
-      <w:r>
-        <w:rPr>
-          <w:rFonts w:asciiTheme="minorEastAsia" w:eastAsiaTheme="minorEastAsia" w:hAnsiTheme="minorEastAsia"/>
-          <w:sz w:val="20"/>
-          <w:szCs w:val="20"/>
-        </w:rPr>
-        <w:t>위</w:t>
-      </w:r>
-      <w:r>
-        <w:rPr>
-          <w:rFonts w:asciiTheme="minorEastAsia" w:eastAsiaTheme="minorEastAsia" w:hAnsiTheme="minorEastAsia"/>
-          <w:sz w:val="20"/>
-          <w:szCs w:val="20"/>
-        </w:rPr>
-        <w:t xml:space="preserve"> </w:t>
-      </w:r>
-      <w:r>
-        <w:rPr>
-          <w:rFonts w:asciiTheme="minorEastAsia" w:eastAsiaTheme="minorEastAsia" w:hAnsiTheme="minorEastAsia"/>
-          <w:sz w:val="20"/>
-          <w:szCs w:val="20"/>
-        </w:rPr>
-        <w:t>프로그램을</w:t>
-      </w:r>
-      <w:r>
-        <w:rPr>
-          <w:rFonts w:asciiTheme="minorEastAsia" w:eastAsiaTheme="minorEastAsia" w:hAnsiTheme="minorEastAsia"/>
-          <w:sz w:val="20"/>
-          <w:szCs w:val="20"/>
-        </w:rPr>
-        <w:t xml:space="preserve"> </w:t>
-      </w:r>
-      <w:r>
-        <w:rPr>
-          <w:rFonts w:asciiTheme="minorEastAsia" w:eastAsiaTheme="minorEastAsia" w:hAnsiTheme="minorEastAsia"/>
-          <w:sz w:val="20"/>
-          <w:szCs w:val="20"/>
-        </w:rPr>
-        <w:t>상태</w:t>
-      </w:r>
-      <w:r>
-        <w:rPr>
-          <w:rFonts w:asciiTheme="minorEastAsia" w:eastAsiaTheme="minorEastAsia" w:hAnsiTheme="minorEastAsia"/>
-          <w:sz w:val="20"/>
-          <w:szCs w:val="20"/>
-        </w:rPr>
-        <w:t xml:space="preserve"> </w:t>
-      </w:r>
-      <w:r>
-        <w:rPr>
-          <w:rFonts w:asciiTheme="minorEastAsia" w:eastAsiaTheme="minorEastAsia" w:hAnsiTheme="minorEastAsia"/>
-          <w:sz w:val="20"/>
-          <w:szCs w:val="20"/>
-        </w:rPr>
-        <w:t>패턴을</w:t>
-      </w:r>
-      <w:r>
-        <w:rPr>
-          <w:rFonts w:asciiTheme="minorEastAsia" w:eastAsiaTheme="minorEastAsia" w:hAnsiTheme="minorEastAsia"/>
-          <w:sz w:val="20"/>
-          <w:szCs w:val="20"/>
-        </w:rPr>
-        <w:t xml:space="preserve"> </w:t>
-      </w:r>
-      <w:r>
-        <w:rPr>
-          <w:rFonts w:asciiTheme="minorEastAsia" w:eastAsiaTheme="minorEastAsia" w:hAnsiTheme="minorEastAsia"/>
-          <w:sz w:val="20"/>
-          <w:szCs w:val="20"/>
-        </w:rPr>
-        <w:t>적용하여</w:t>
-      </w:r>
-      <w:r>
-        <w:rPr>
-          <w:rFonts w:asciiTheme="minorEastAsia" w:eastAsiaTheme="minorEastAsia" w:hAnsiTheme="minorEastAsia"/>
-          <w:sz w:val="20"/>
-          <w:szCs w:val="20"/>
-        </w:rPr>
-        <w:t xml:space="preserve"> </w:t>
-      </w:r>
-      <w:r>
-        <w:rPr>
-          <w:rFonts w:asciiTheme="minorEastAsia" w:eastAsiaTheme="minorEastAsia" w:hAnsiTheme="minorEastAsia"/>
-          <w:sz w:val="20"/>
-          <w:szCs w:val="20"/>
-        </w:rPr>
-        <w:t>설계를</w:t>
-      </w:r>
-      <w:r>
-        <w:rPr>
-          <w:rFonts w:asciiTheme="minorEastAsia" w:eastAsiaTheme="minorEastAsia" w:hAnsiTheme="minorEastAsia"/>
-          <w:sz w:val="20"/>
-          <w:szCs w:val="20"/>
-        </w:rPr>
-        <w:t xml:space="preserve"> </w:t>
-      </w:r>
-      <w:r>
-        <w:rPr>
-          <w:rFonts w:asciiTheme="minorEastAsia" w:eastAsiaTheme="minorEastAsia" w:hAnsiTheme="minorEastAsia"/>
-          <w:sz w:val="20"/>
-          <w:szCs w:val="20"/>
-        </w:rPr>
-        <w:t>개선하고</w:t>
-      </w:r>
-      <w:r>
-        <w:rPr>
-          <w:rFonts w:asciiTheme="minorEastAsia" w:eastAsiaTheme="minorEastAsia" w:hAnsiTheme="minorEastAsia"/>
-          <w:sz w:val="20"/>
-          <w:szCs w:val="20"/>
-        </w:rPr>
-        <w:t xml:space="preserve"> </w:t>
-      </w:r>
-      <w:r>
-        <w:rPr>
-          <w:rFonts w:asciiTheme="minorEastAsia" w:eastAsiaTheme="minorEastAsia" w:hAnsiTheme="minorEastAsia"/>
-          <w:sz w:val="20"/>
-          <w:szCs w:val="20"/>
-        </w:rPr>
-        <w:t>코딩하라</w:t>
-      </w:r>
-      <w:r>
-        <w:rPr>
-          <w:rFonts w:asciiTheme="minorEastAsia" w:eastAsiaTheme="minorEastAsia" w:hAnsiTheme="minorEastAsia"/>
-          <w:sz w:val="20"/>
-          <w:szCs w:val="20"/>
-        </w:rPr>
-        <w:t>.</w:t>
-      </w:r>
-    </w:p>
-    <w:p>
-      <w:pPr>
-        <w:jc w:val="both"/>
-        <w:rPr>
-          <w:rFonts w:asciiTheme="minorEastAsia" w:eastAsiaTheme="minorEastAsia" w:hAnsiTheme="minorEastAsia"/>
-          <w:sz w:val="20"/>
-          <w:szCs w:val="20"/>
-        </w:rPr>
-      </w:pPr>
-    </w:p>
-    <w:p>
-      <w:pPr>
-        <w:jc w:val="both"/>
-        <w:rPr>
-          <w:rFonts w:asciiTheme="minorEastAsia" w:eastAsiaTheme="minorEastAsia" w:hAnsiTheme="minorEastAsia"/>
-          <w:sz w:val="20"/>
-          <w:szCs w:val="20"/>
-        </w:rPr>
-      </w:pPr>
-    </w:p>
-    <w:p>
-      <w:pPr>
-        <w:jc w:val="both"/>
-        <w:rPr>
-          <w:rFonts w:asciiTheme="minorEastAsia" w:eastAsiaTheme="minorEastAsia" w:hAnsiTheme="minorEastAsia"/>
-          <w:sz w:val="20"/>
-          <w:szCs w:val="20"/>
-        </w:rPr>
-      </w:pPr>
-    </w:p>
-    <w:p>
-      <w:pPr>
-        <w:jc w:val="both"/>
-        <w:rPr>
-          <w:rFonts w:asciiTheme="minorEastAsia" w:eastAsiaTheme="minorEastAsia" w:hAnsiTheme="minorEastAsia"/>
-          <w:sz w:val="20"/>
-          <w:szCs w:val="20"/>
-        </w:rPr>
-      </w:pPr>
-    </w:p>
-    <w:p>
-      <w:pPr>
-        <w:jc w:val="both"/>
-        <w:rPr>
-          <w:rFonts w:asciiTheme="minorEastAsia" w:eastAsiaTheme="minorEastAsia" w:hAnsiTheme="minorEastAsia"/>
-          <w:sz w:val="20"/>
-          <w:szCs w:val="20"/>
-        </w:rPr>
-      </w:pPr>
-    </w:p>
-    <w:p>
-      <w:pPr>
-        <w:jc w:val="both"/>
-        <w:rPr>
-          <w:rFonts w:asciiTheme="minorEastAsia" w:eastAsiaTheme="minorEastAsia" w:hAnsiTheme="minorEastAsia"/>
-          <w:sz w:val="20"/>
-          <w:szCs w:val="20"/>
-        </w:rPr>
-      </w:pPr>
-    </w:p>
-    <w:p>
-      <w:pPr>
-        <w:jc w:val="both"/>
-        <w:rPr>
-          <w:rFonts w:asciiTheme="minorEastAsia" w:eastAsiaTheme="minorEastAsia" w:hAnsiTheme="minorEastAsia"/>
-          <w:sz w:val="20"/>
-          <w:szCs w:val="20"/>
-        </w:rPr>
-      </w:pPr>
-    </w:p>
-    <w:p>
-      <w:pPr>
-        <w:jc w:val="both"/>
-        <w:rPr>
-          <w:rFonts w:asciiTheme="minorEastAsia" w:eastAsiaTheme="minorEastAsia" w:hAnsiTheme="minorEastAsia"/>
-          <w:sz w:val="20"/>
-          <w:szCs w:val="20"/>
-        </w:rPr>
-      </w:pPr>
-    </w:p>
-    <w:p>
-      <w:pPr>
-        <w:jc w:val="both"/>
-        <w:rPr>
-          <w:rFonts w:asciiTheme="minorEastAsia" w:eastAsiaTheme="minorEastAsia" w:hAnsiTheme="minorEastAsia"/>
-          <w:sz w:val="20"/>
-          <w:szCs w:val="20"/>
-        </w:rPr>
-      </w:pPr>
-    </w:p>
-    <w:p>
-      <w:pPr>
-        <w:jc w:val="both"/>
-        <w:rPr>
-          <w:rFonts w:asciiTheme="minorEastAsia" w:eastAsiaTheme="minorEastAsia" w:hAnsiTheme="minorEastAsia"/>
-          <w:sz w:val="20"/>
-          <w:szCs w:val="20"/>
-        </w:rPr>
-      </w:pPr>
-    </w:p>
-    <w:p>
-      <w:pPr>
-        <w:jc w:val="both"/>
-        <w:rPr>
-          <w:rFonts w:asciiTheme="minorEastAsia" w:eastAsiaTheme="minorEastAsia" w:hAnsiTheme="minorEastAsia"/>
-          <w:sz w:val="20"/>
-          <w:szCs w:val="20"/>
-        </w:rPr>
-      </w:pPr>
-    </w:p>
-    <w:p>
-      <w:pPr>
-        <w:jc w:val="both"/>
-        <w:rPr>
-          <w:rFonts w:asciiTheme="minorEastAsia" w:eastAsiaTheme="minorEastAsia" w:hAnsiTheme="minorEastAsia"/>
-          <w:sz w:val="20"/>
-          <w:szCs w:val="20"/>
-        </w:rPr>
-      </w:pPr>
-    </w:p>
-    <w:p>
-      <w:pPr>
-        <w:jc w:val="both"/>
-        <w:rPr>
-          <w:rFonts w:asciiTheme="minorEastAsia" w:eastAsiaTheme="minorEastAsia" w:hAnsiTheme="minorEastAsia"/>
-          <w:sz w:val="20"/>
-          <w:szCs w:val="20"/>
-        </w:rPr>
-      </w:pPr>
-    </w:p>
-    <w:p>
-      <w:pPr>
-        <w:jc w:val="both"/>
-        <w:rPr>
-          <w:rFonts w:asciiTheme="minorEastAsia" w:eastAsiaTheme="minorEastAsia" w:hAnsiTheme="minorEastAsia"/>
-          <w:sz w:val="20"/>
-          <w:szCs w:val="20"/>
-        </w:rPr>
-      </w:pPr>
-    </w:p>
-    <w:p>
-      <w:pPr>
-        <w:jc w:val="both"/>
-        <w:rPr>
-          <w:rFonts w:asciiTheme="minorEastAsia" w:eastAsiaTheme="minorEastAsia" w:hAnsiTheme="minorEastAsia"/>
-          <w:sz w:val="20"/>
-          <w:szCs w:val="20"/>
-        </w:rPr>
-      </w:pPr>
-    </w:p>
-    <w:p>
-      <w:pPr>
-        <w:jc w:val="both"/>
-        <w:rPr>
-          <w:rFonts w:asciiTheme="minorEastAsia" w:eastAsiaTheme="minorEastAsia" w:hAnsiTheme="minorEastAsia"/>
-          <w:sz w:val="20"/>
-          <w:szCs w:val="20"/>
-        </w:rPr>
-      </w:pPr>
-    </w:p>
-    <w:p>
-      <w:pPr>
-        <w:jc w:val="both"/>
-        <w:rPr>
-          <w:rFonts w:asciiTheme="minorEastAsia" w:eastAsiaTheme="minorEastAsia" w:hAnsiTheme="minorEastAsia"/>
-          <w:sz w:val="20"/>
-          <w:szCs w:val="20"/>
-        </w:rPr>
-      </w:pPr>
-    </w:p>
-    <w:p>
-      <w:pPr>
-        <w:jc w:val="both"/>
-        <w:rPr>
-          <w:rFonts w:asciiTheme="minorEastAsia" w:eastAsiaTheme="minorEastAsia" w:hAnsiTheme="minorEastAsia"/>
-          <w:sz w:val="20"/>
-          <w:szCs w:val="20"/>
-        </w:rPr>
-      </w:pPr>
-      <w:r>
-        <w:rPr>
-          <w:rFonts w:asciiTheme="minorEastAsia" w:eastAsiaTheme="minorEastAsia" w:hAnsiTheme="minorEastAsia"/>
-          <w:sz w:val="20"/>
-          <w:szCs w:val="20"/>
-        </w:rPr>
-        <w:t>문제</w:t>
-      </w:r>
-      <w:r>
-        <w:rPr>
-          <w:rFonts w:asciiTheme="minorEastAsia" w:eastAsiaTheme="minorEastAsia" w:hAnsiTheme="minorEastAsia"/>
-          <w:sz w:val="20"/>
-          <w:szCs w:val="20"/>
-        </w:rPr>
-        <w:t xml:space="preserve"> #3: Strategy</w:t>
-      </w:r>
-      <w:r>
-        <w:rPr>
-          <w:rFonts w:asciiTheme="minorEastAsia" w:eastAsiaTheme="minorEastAsia" w:hAnsiTheme="minorEastAsia"/>
-          <w:sz w:val="20"/>
-          <w:szCs w:val="20"/>
-        </w:rPr>
-        <w:t>패턴</w:t>
-      </w:r>
-    </w:p>
-    <w:p>
-      <w:pPr>
-        <w:jc w:val="both"/>
-        <w:rPr>
-          <w:rFonts w:asciiTheme="minorEastAsia" w:eastAsiaTheme="minorEastAsia" w:hAnsiTheme="minorEastAsia"/>
-          <w:sz w:val="20"/>
-          <w:szCs w:val="20"/>
-        </w:rPr>
-      </w:pPr>
-    </w:p>
-    <w:p>
-      <w:pPr>
-        <w:jc w:val="both"/>
-        <w:rPr>
-          <w:rFonts w:asciiTheme="minorEastAsia" w:eastAsiaTheme="minorEastAsia" w:hAnsiTheme="minorEastAsia"/>
-          <w:sz w:val="20"/>
-          <w:szCs w:val="20"/>
-        </w:rPr>
-      </w:pPr>
-      <w:r>
-        <w:rPr>
-          <w:rFonts w:asciiTheme="minorEastAsia" w:eastAsiaTheme="minorEastAsia" w:hAnsiTheme="minorEastAsia"/>
-          <w:sz w:val="20"/>
-          <w:szCs w:val="20"/>
-        </w:rPr>
-        <w:t>축제의</w:t>
-      </w:r>
-      <w:r>
-        <w:rPr>
-          <w:rFonts w:asciiTheme="minorEastAsia" w:eastAsiaTheme="minorEastAsia" w:hAnsiTheme="minorEastAsia"/>
-          <w:sz w:val="20"/>
-          <w:szCs w:val="20"/>
-        </w:rPr>
-        <w:t xml:space="preserve"> </w:t>
-      </w:r>
-      <w:r>
-        <w:rPr>
-          <w:rFonts w:asciiTheme="minorEastAsia" w:eastAsiaTheme="minorEastAsia" w:hAnsiTheme="minorEastAsia"/>
-          <w:sz w:val="20"/>
-          <w:szCs w:val="20"/>
-        </w:rPr>
-        <w:t>하일라이트인</w:t>
-      </w:r>
-      <w:r>
-        <w:rPr>
-          <w:rFonts w:asciiTheme="minorEastAsia" w:eastAsiaTheme="minorEastAsia" w:hAnsiTheme="minorEastAsia"/>
-          <w:sz w:val="20"/>
-          <w:szCs w:val="20"/>
-        </w:rPr>
-        <w:t xml:space="preserve"> </w:t>
-      </w:r>
-      <w:r>
-        <w:rPr>
-          <w:rFonts w:asciiTheme="minorEastAsia" w:eastAsiaTheme="minorEastAsia" w:hAnsiTheme="minorEastAsia"/>
-          <w:sz w:val="20"/>
-          <w:szCs w:val="20"/>
-        </w:rPr>
-        <w:t>불꽃놀이를</w:t>
-      </w:r>
-      <w:r>
-        <w:rPr>
-          <w:rFonts w:asciiTheme="minorEastAsia" w:eastAsiaTheme="minorEastAsia" w:hAnsiTheme="minorEastAsia"/>
-          <w:sz w:val="20"/>
-          <w:szCs w:val="20"/>
-        </w:rPr>
-        <w:t xml:space="preserve"> </w:t>
-      </w:r>
-      <w:r>
-        <w:rPr>
-          <w:rFonts w:asciiTheme="minorEastAsia" w:eastAsiaTheme="minorEastAsia" w:hAnsiTheme="minorEastAsia"/>
-          <w:sz w:val="20"/>
-          <w:szCs w:val="20"/>
-        </w:rPr>
-        <w:t>위한</w:t>
-      </w:r>
-      <w:r>
-        <w:rPr>
-          <w:rFonts w:asciiTheme="minorEastAsia" w:eastAsiaTheme="minorEastAsia" w:hAnsiTheme="minorEastAsia"/>
-          <w:sz w:val="20"/>
-          <w:szCs w:val="20"/>
-        </w:rPr>
-        <w:t xml:space="preserve"> </w:t>
-      </w:r>
-      <w:r>
-        <w:rPr>
-          <w:rFonts w:asciiTheme="minorEastAsia" w:eastAsiaTheme="minorEastAsia" w:hAnsiTheme="minorEastAsia"/>
-          <w:sz w:val="20"/>
-          <w:szCs w:val="20"/>
-        </w:rPr>
-        <w:t>폭죽을</w:t>
-      </w:r>
-      <w:r>
-        <w:rPr>
-          <w:rFonts w:asciiTheme="minorEastAsia" w:eastAsiaTheme="minorEastAsia" w:hAnsiTheme="minorEastAsia"/>
-          <w:sz w:val="20"/>
-          <w:szCs w:val="20"/>
-        </w:rPr>
-        <w:t xml:space="preserve"> </w:t>
-      </w:r>
-      <w:r>
-        <w:rPr>
-          <w:rFonts w:asciiTheme="minorEastAsia" w:eastAsiaTheme="minorEastAsia" w:hAnsiTheme="minorEastAsia"/>
-          <w:sz w:val="20"/>
-          <w:szCs w:val="20"/>
-        </w:rPr>
-        <w:t>판매하는</w:t>
-      </w:r>
-      <w:r>
-        <w:rPr>
-          <w:rFonts w:asciiTheme="minorEastAsia" w:eastAsiaTheme="minorEastAsia" w:hAnsiTheme="minorEastAsia"/>
-          <w:sz w:val="20"/>
-          <w:szCs w:val="20"/>
-        </w:rPr>
-        <w:t xml:space="preserve"> </w:t>
-      </w:r>
-      <w:r>
-        <w:rPr>
-          <w:rFonts w:asciiTheme="minorEastAsia" w:eastAsiaTheme="minorEastAsia" w:hAnsiTheme="minorEastAsia"/>
-          <w:sz w:val="20"/>
-          <w:szCs w:val="20"/>
-        </w:rPr>
-        <w:t>회사가</w:t>
-      </w:r>
-      <w:r>
-        <w:rPr>
-          <w:rFonts w:asciiTheme="minorEastAsia" w:eastAsiaTheme="minorEastAsia" w:hAnsiTheme="minorEastAsia"/>
-          <w:sz w:val="20"/>
-          <w:szCs w:val="20"/>
-        </w:rPr>
-        <w:t xml:space="preserve"> </w:t>
-      </w:r>
-      <w:r>
-        <w:rPr>
-          <w:rFonts w:asciiTheme="minorEastAsia" w:eastAsiaTheme="minorEastAsia" w:hAnsiTheme="minorEastAsia"/>
-          <w:sz w:val="20"/>
-          <w:szCs w:val="20"/>
-        </w:rPr>
-        <w:t>있다</w:t>
-      </w:r>
-      <w:r>
-        <w:rPr>
-          <w:rFonts w:asciiTheme="minorEastAsia" w:eastAsiaTheme="minorEastAsia" w:hAnsiTheme="minorEastAsia"/>
-          <w:sz w:val="20"/>
-          <w:szCs w:val="20"/>
-        </w:rPr>
-        <w:t xml:space="preserve">. </w:t>
-      </w:r>
-      <w:r>
-        <w:rPr>
-          <w:rFonts w:asciiTheme="minorEastAsia" w:eastAsiaTheme="minorEastAsia" w:hAnsiTheme="minorEastAsia"/>
-          <w:sz w:val="20"/>
-          <w:szCs w:val="20"/>
-        </w:rPr>
-        <w:t>고객이</w:t>
-      </w:r>
-      <w:r>
-        <w:rPr>
-          <w:rFonts w:asciiTheme="minorEastAsia" w:eastAsiaTheme="minorEastAsia" w:hAnsiTheme="minorEastAsia"/>
-          <w:sz w:val="20"/>
-          <w:szCs w:val="20"/>
-        </w:rPr>
-        <w:t xml:space="preserve"> </w:t>
-      </w:r>
-      <w:r>
-        <w:rPr>
-          <w:rFonts w:asciiTheme="minorEastAsia" w:eastAsiaTheme="minorEastAsia" w:hAnsiTheme="minorEastAsia"/>
-          <w:sz w:val="20"/>
-          <w:szCs w:val="20"/>
-        </w:rPr>
-        <w:t>폭죽판매</w:t>
-      </w:r>
-      <w:r>
-        <w:rPr>
-          <w:rFonts w:asciiTheme="minorEastAsia" w:eastAsiaTheme="minorEastAsia" w:hAnsiTheme="minorEastAsia"/>
-          <w:sz w:val="20"/>
-          <w:szCs w:val="20"/>
-        </w:rPr>
-        <w:t xml:space="preserve"> Oozinoz </w:t>
-      </w:r>
-      <w:r>
-        <w:rPr>
-          <w:rFonts w:asciiTheme="minorEastAsia" w:eastAsiaTheme="minorEastAsia" w:hAnsiTheme="minorEastAsia"/>
-          <w:sz w:val="20"/>
-          <w:szCs w:val="20"/>
-        </w:rPr>
-        <w:t>웹</w:t>
-      </w:r>
-      <w:r>
-        <w:rPr>
-          <w:rFonts w:asciiTheme="minorEastAsia" w:eastAsiaTheme="minorEastAsia" w:hAnsiTheme="minorEastAsia"/>
-          <w:sz w:val="20"/>
-          <w:szCs w:val="20"/>
-        </w:rPr>
-        <w:t xml:space="preserve"> </w:t>
-      </w:r>
-      <w:r>
-        <w:rPr>
-          <w:rFonts w:asciiTheme="minorEastAsia" w:eastAsiaTheme="minorEastAsia" w:hAnsiTheme="minorEastAsia"/>
-          <w:sz w:val="20"/>
-          <w:szCs w:val="20"/>
-        </w:rPr>
-        <w:t>사이트를</w:t>
-      </w:r>
-      <w:r>
-        <w:rPr>
-          <w:rFonts w:asciiTheme="minorEastAsia" w:eastAsiaTheme="minorEastAsia" w:hAnsiTheme="minorEastAsia"/>
-          <w:sz w:val="20"/>
-          <w:szCs w:val="20"/>
-        </w:rPr>
-        <w:t xml:space="preserve"> </w:t>
-      </w:r>
-      <w:r>
-        <w:rPr>
-          <w:rFonts w:asciiTheme="minorEastAsia" w:eastAsiaTheme="minorEastAsia" w:hAnsiTheme="minorEastAsia"/>
-          <w:sz w:val="20"/>
-          <w:szCs w:val="20"/>
-        </w:rPr>
-        <w:t>방문하거나</w:t>
-      </w:r>
-      <w:r>
-        <w:rPr>
-          <w:rFonts w:asciiTheme="minorEastAsia" w:eastAsiaTheme="minorEastAsia" w:hAnsiTheme="minorEastAsia"/>
-          <w:sz w:val="20"/>
-          <w:szCs w:val="20"/>
-        </w:rPr>
-        <w:t xml:space="preserve"> </w:t>
-      </w:r>
-      <w:r>
-        <w:rPr>
-          <w:rFonts w:asciiTheme="minorEastAsia" w:eastAsiaTheme="minorEastAsia" w:hAnsiTheme="minorEastAsia"/>
-          <w:sz w:val="20"/>
-          <w:szCs w:val="20"/>
-        </w:rPr>
-        <w:t>콜</w:t>
-      </w:r>
-      <w:r>
-        <w:rPr>
-          <w:rFonts w:asciiTheme="minorEastAsia" w:eastAsiaTheme="minorEastAsia" w:hAnsiTheme="minorEastAsia"/>
-          <w:sz w:val="20"/>
-          <w:szCs w:val="20"/>
-        </w:rPr>
-        <w:t xml:space="preserve"> </w:t>
-      </w:r>
-      <w:r>
-        <w:rPr>
-          <w:rFonts w:asciiTheme="minorEastAsia" w:eastAsiaTheme="minorEastAsia" w:hAnsiTheme="minorEastAsia"/>
-          <w:sz w:val="20"/>
-          <w:szCs w:val="20"/>
-        </w:rPr>
-        <w:t>센터에</w:t>
-      </w:r>
-      <w:r>
-        <w:rPr>
-          <w:rFonts w:asciiTheme="minorEastAsia" w:eastAsiaTheme="minorEastAsia" w:hAnsiTheme="minorEastAsia"/>
-          <w:sz w:val="20"/>
-          <w:szCs w:val="20"/>
-        </w:rPr>
-        <w:t xml:space="preserve"> </w:t>
-      </w:r>
-      <w:r>
-        <w:rPr>
-          <w:rFonts w:asciiTheme="minorEastAsia" w:eastAsiaTheme="minorEastAsia" w:hAnsiTheme="minorEastAsia"/>
-          <w:sz w:val="20"/>
-          <w:szCs w:val="20"/>
-        </w:rPr>
-        <w:t>전화하면</w:t>
-      </w:r>
-      <w:r>
-        <w:rPr>
-          <w:rFonts w:asciiTheme="minorEastAsia" w:eastAsiaTheme="minorEastAsia" w:hAnsiTheme="minorEastAsia"/>
-          <w:sz w:val="20"/>
-          <w:szCs w:val="20"/>
-        </w:rPr>
-        <w:t xml:space="preserve"> </w:t>
-      </w:r>
-      <w:r>
-        <w:rPr>
-          <w:rFonts w:asciiTheme="minorEastAsia" w:eastAsiaTheme="minorEastAsia" w:hAnsiTheme="minorEastAsia"/>
-          <w:sz w:val="20"/>
-          <w:szCs w:val="20"/>
-        </w:rPr>
-        <w:t>구매할</w:t>
-      </w:r>
-      <w:r>
-        <w:rPr>
-          <w:rFonts w:asciiTheme="minorEastAsia" w:eastAsiaTheme="minorEastAsia" w:hAnsiTheme="minorEastAsia"/>
-          <w:sz w:val="20"/>
-          <w:szCs w:val="20"/>
-        </w:rPr>
-        <w:t xml:space="preserve"> </w:t>
-      </w:r>
-      <w:r>
-        <w:rPr>
-          <w:rFonts w:asciiTheme="minorEastAsia" w:eastAsiaTheme="minorEastAsia" w:hAnsiTheme="minorEastAsia"/>
-          <w:sz w:val="20"/>
-          <w:szCs w:val="20"/>
-        </w:rPr>
-        <w:t>불꽃</w:t>
-      </w:r>
-      <w:r>
-        <w:rPr>
-          <w:rFonts w:asciiTheme="minorEastAsia" w:eastAsiaTheme="minorEastAsia" w:hAnsiTheme="minorEastAsia"/>
-          <w:sz w:val="20"/>
-          <w:szCs w:val="20"/>
-        </w:rPr>
-        <w:t xml:space="preserve"> </w:t>
-      </w:r>
-      <w:r>
-        <w:rPr>
-          <w:rFonts w:asciiTheme="minorEastAsia" w:eastAsiaTheme="minorEastAsia" w:hAnsiTheme="minorEastAsia"/>
-          <w:sz w:val="20"/>
-          <w:szCs w:val="20"/>
-        </w:rPr>
-        <w:t>놀이를</w:t>
-      </w:r>
-      <w:r>
-        <w:rPr>
-          <w:rFonts w:asciiTheme="minorEastAsia" w:eastAsiaTheme="minorEastAsia" w:hAnsiTheme="minorEastAsia"/>
-          <w:sz w:val="20"/>
-          <w:szCs w:val="20"/>
-        </w:rPr>
-        <w:t xml:space="preserve"> </w:t>
-      </w:r>
-      <w:r>
-        <w:rPr>
-          <w:rFonts w:asciiTheme="minorEastAsia" w:eastAsiaTheme="minorEastAsia" w:hAnsiTheme="minorEastAsia"/>
-          <w:sz w:val="20"/>
-          <w:szCs w:val="20"/>
-        </w:rPr>
-        <w:t>제안하는</w:t>
-      </w:r>
-      <w:r>
-        <w:rPr>
-          <w:rFonts w:asciiTheme="minorEastAsia" w:eastAsiaTheme="minorEastAsia" w:hAnsiTheme="minorEastAsia"/>
-          <w:sz w:val="20"/>
-          <w:szCs w:val="20"/>
-        </w:rPr>
-        <w:t xml:space="preserve"> </w:t>
-      </w:r>
-      <w:r>
-        <w:rPr>
-          <w:rFonts w:asciiTheme="minorEastAsia" w:eastAsiaTheme="minorEastAsia" w:hAnsiTheme="minorEastAsia"/>
-          <w:sz w:val="20"/>
-          <w:szCs w:val="20"/>
-        </w:rPr>
-        <w:t>프로그램을</w:t>
-      </w:r>
-      <w:r>
-        <w:rPr>
-          <w:rFonts w:asciiTheme="minorEastAsia" w:eastAsiaTheme="minorEastAsia" w:hAnsiTheme="minorEastAsia"/>
-          <w:sz w:val="20"/>
-          <w:szCs w:val="20"/>
-        </w:rPr>
-        <w:t xml:space="preserve"> </w:t>
-      </w:r>
-      <w:r>
-        <w:rPr>
-          <w:rFonts w:asciiTheme="minorEastAsia" w:eastAsiaTheme="minorEastAsia" w:hAnsiTheme="minorEastAsia"/>
-          <w:sz w:val="20"/>
-          <w:szCs w:val="20"/>
-        </w:rPr>
-        <w:t>만들려</w:t>
-      </w:r>
-      <w:r>
-        <w:rPr>
-          <w:rFonts w:asciiTheme="minorEastAsia" w:eastAsiaTheme="minorEastAsia" w:hAnsiTheme="minorEastAsia"/>
-          <w:sz w:val="20"/>
-          <w:szCs w:val="20"/>
-        </w:rPr>
-        <w:t xml:space="preserve"> </w:t>
-      </w:r>
-      <w:r>
-        <w:rPr>
-          <w:rFonts w:asciiTheme="minorEastAsia" w:eastAsiaTheme="minorEastAsia" w:hAnsiTheme="minorEastAsia"/>
-          <w:sz w:val="20"/>
-          <w:szCs w:val="20"/>
-        </w:rPr>
-        <w:t>한다</w:t>
-      </w:r>
-      <w:r>
-        <w:rPr>
-          <w:rFonts w:asciiTheme="minorEastAsia" w:eastAsiaTheme="minorEastAsia" w:hAnsiTheme="minorEastAsia"/>
-          <w:sz w:val="20"/>
-          <w:szCs w:val="20"/>
-        </w:rPr>
-        <w:t>.  Oozinoz</w:t>
-      </w:r>
-      <w:r>
-        <w:rPr>
-          <w:rFonts w:asciiTheme="minorEastAsia" w:eastAsiaTheme="minorEastAsia" w:hAnsiTheme="minorEastAsia"/>
-          <w:sz w:val="20"/>
-          <w:szCs w:val="20"/>
-        </w:rPr>
-        <w:t>는</w:t>
-      </w:r>
-      <w:r>
-        <w:rPr>
-          <w:rFonts w:asciiTheme="minorEastAsia" w:eastAsiaTheme="minorEastAsia" w:hAnsiTheme="minorEastAsia"/>
-          <w:sz w:val="20"/>
-          <w:szCs w:val="20"/>
-        </w:rPr>
-        <w:t xml:space="preserve"> </w:t>
-      </w:r>
-      <w:r>
-        <w:rPr>
-          <w:rFonts w:asciiTheme="minorEastAsia" w:eastAsiaTheme="minorEastAsia" w:hAnsiTheme="minorEastAsia"/>
-          <w:sz w:val="20"/>
-          <w:szCs w:val="20"/>
-        </w:rPr>
-        <w:t>두</w:t>
-      </w:r>
-      <w:r>
-        <w:rPr>
-          <w:rFonts w:asciiTheme="minorEastAsia" w:eastAsiaTheme="minorEastAsia" w:hAnsiTheme="minorEastAsia"/>
-          <w:sz w:val="20"/>
-          <w:szCs w:val="20"/>
-        </w:rPr>
-        <w:t xml:space="preserve"> </w:t>
-      </w:r>
-      <w:r>
-        <w:rPr>
-          <w:rFonts w:asciiTheme="minorEastAsia" w:eastAsiaTheme="minorEastAsia" w:hAnsiTheme="minorEastAsia"/>
-          <w:sz w:val="20"/>
-          <w:szCs w:val="20"/>
-        </w:rPr>
-        <w:t>개의</w:t>
-      </w:r>
-      <w:r>
-        <w:rPr>
-          <w:rFonts w:asciiTheme="minorEastAsia" w:eastAsiaTheme="minorEastAsia" w:hAnsiTheme="minorEastAsia"/>
-          <w:sz w:val="20"/>
-          <w:szCs w:val="20"/>
-        </w:rPr>
-        <w:t xml:space="preserve"> </w:t>
-      </w:r>
-      <w:r>
-        <w:rPr>
-          <w:rFonts w:asciiTheme="minorEastAsia" w:eastAsiaTheme="minorEastAsia" w:hAnsiTheme="minorEastAsia"/>
-          <w:sz w:val="20"/>
-          <w:szCs w:val="20"/>
-        </w:rPr>
-        <w:t>상용</w:t>
-      </w:r>
-      <w:r>
-        <w:rPr>
-          <w:rFonts w:asciiTheme="minorEastAsia" w:eastAsiaTheme="minorEastAsia" w:hAnsiTheme="minorEastAsia"/>
-          <w:sz w:val="20"/>
-          <w:szCs w:val="20"/>
-        </w:rPr>
-        <w:t xml:space="preserve"> </w:t>
-      </w:r>
-      <w:r>
-        <w:rPr>
-          <w:rFonts w:asciiTheme="minorEastAsia" w:eastAsiaTheme="minorEastAsia" w:hAnsiTheme="minorEastAsia"/>
-          <w:sz w:val="20"/>
-          <w:szCs w:val="20"/>
-        </w:rPr>
-        <w:t>기성</w:t>
-      </w:r>
-      <w:r>
-        <w:rPr>
-          <w:rFonts w:asciiTheme="minorEastAsia" w:eastAsiaTheme="minorEastAsia" w:hAnsiTheme="minorEastAsia"/>
-          <w:sz w:val="20"/>
-          <w:szCs w:val="20"/>
-        </w:rPr>
-        <w:t xml:space="preserve"> </w:t>
-      </w:r>
-      <w:r>
-        <w:rPr>
-          <w:rFonts w:asciiTheme="minorEastAsia" w:eastAsiaTheme="minorEastAsia" w:hAnsiTheme="minorEastAsia"/>
-          <w:sz w:val="20"/>
-          <w:szCs w:val="20"/>
-        </w:rPr>
-        <w:t>추천</w:t>
-      </w:r>
-      <w:r>
-        <w:rPr>
-          <w:rFonts w:asciiTheme="minorEastAsia" w:eastAsiaTheme="minorEastAsia" w:hAnsiTheme="minorEastAsia"/>
-          <w:sz w:val="20"/>
-          <w:szCs w:val="20"/>
-        </w:rPr>
-        <w:t xml:space="preserve"> </w:t>
-      </w:r>
-      <w:r>
-        <w:rPr>
-          <w:rFonts w:asciiTheme="minorEastAsia" w:eastAsiaTheme="minorEastAsia" w:hAnsiTheme="minorEastAsia"/>
-          <w:sz w:val="20"/>
-          <w:szCs w:val="20"/>
-        </w:rPr>
-        <w:t>엔진을</w:t>
-      </w:r>
-      <w:r>
-        <w:rPr>
-          <w:rFonts w:asciiTheme="minorEastAsia" w:eastAsiaTheme="minorEastAsia" w:hAnsiTheme="minorEastAsia"/>
-          <w:sz w:val="20"/>
-          <w:szCs w:val="20"/>
-        </w:rPr>
-        <w:t xml:space="preserve"> </w:t>
-      </w:r>
-      <w:r>
-        <w:rPr>
-          <w:rFonts w:asciiTheme="minorEastAsia" w:eastAsiaTheme="minorEastAsia" w:hAnsiTheme="minorEastAsia"/>
-          <w:sz w:val="20"/>
-          <w:szCs w:val="20"/>
-        </w:rPr>
-        <w:t>사용하여</w:t>
-      </w:r>
-      <w:r>
-        <w:rPr>
-          <w:rFonts w:asciiTheme="minorEastAsia" w:eastAsiaTheme="minorEastAsia" w:hAnsiTheme="minorEastAsia"/>
-          <w:sz w:val="20"/>
-          <w:szCs w:val="20"/>
-        </w:rPr>
-        <w:t xml:space="preserve"> </w:t>
-      </w:r>
-      <w:r>
-        <w:rPr>
-          <w:rFonts w:asciiTheme="minorEastAsia" w:eastAsiaTheme="minorEastAsia" w:hAnsiTheme="minorEastAsia"/>
-          <w:sz w:val="20"/>
-          <w:szCs w:val="20"/>
-        </w:rPr>
-        <w:t>고객에게</w:t>
-      </w:r>
-      <w:r>
-        <w:rPr>
-          <w:rFonts w:asciiTheme="minorEastAsia" w:eastAsiaTheme="minorEastAsia" w:hAnsiTheme="minorEastAsia"/>
-          <w:sz w:val="20"/>
-          <w:szCs w:val="20"/>
-        </w:rPr>
-        <w:t xml:space="preserve"> </w:t>
-      </w:r>
-      <w:r>
-        <w:rPr>
-          <w:rFonts w:asciiTheme="minorEastAsia" w:eastAsiaTheme="minorEastAsia" w:hAnsiTheme="minorEastAsia"/>
-          <w:sz w:val="20"/>
-          <w:szCs w:val="20"/>
-        </w:rPr>
-        <w:t>제공할</w:t>
-      </w:r>
-      <w:r>
-        <w:rPr>
-          <w:rFonts w:asciiTheme="minorEastAsia" w:eastAsiaTheme="minorEastAsia" w:hAnsiTheme="minorEastAsia"/>
-          <w:sz w:val="20"/>
-          <w:szCs w:val="20"/>
-        </w:rPr>
-        <w:t xml:space="preserve"> </w:t>
-      </w:r>
-      <w:r>
-        <w:rPr>
-          <w:rFonts w:asciiTheme="minorEastAsia" w:eastAsiaTheme="minorEastAsia" w:hAnsiTheme="minorEastAsia"/>
-          <w:sz w:val="20"/>
-          <w:szCs w:val="20"/>
-        </w:rPr>
-        <w:t>적합한</w:t>
-      </w:r>
-      <w:r>
-        <w:rPr>
-          <w:rFonts w:asciiTheme="minorEastAsia" w:eastAsiaTheme="minorEastAsia" w:hAnsiTheme="minorEastAsia"/>
-          <w:sz w:val="20"/>
-          <w:szCs w:val="20"/>
-        </w:rPr>
-        <w:t xml:space="preserve"> </w:t>
-      </w:r>
-      <w:r>
-        <w:rPr>
-          <w:rFonts w:asciiTheme="minorEastAsia" w:eastAsiaTheme="minorEastAsia" w:hAnsiTheme="minorEastAsia"/>
-          <w:sz w:val="20"/>
-          <w:szCs w:val="20"/>
-        </w:rPr>
-        <w:t>불꽃</w:t>
-      </w:r>
-      <w:r>
-        <w:rPr>
-          <w:rFonts w:asciiTheme="minorEastAsia" w:eastAsiaTheme="minorEastAsia" w:hAnsiTheme="minorEastAsia"/>
-          <w:sz w:val="20"/>
-          <w:szCs w:val="20"/>
-        </w:rPr>
-        <w:t xml:space="preserve"> </w:t>
-      </w:r>
-      <w:r>
-        <w:rPr>
-          <w:rFonts w:asciiTheme="minorEastAsia" w:eastAsiaTheme="minorEastAsia" w:hAnsiTheme="minorEastAsia"/>
-          <w:sz w:val="20"/>
-          <w:szCs w:val="20"/>
-        </w:rPr>
-        <w:t>놀이를</w:t>
-      </w:r>
-      <w:r>
-        <w:rPr>
-          <w:rFonts w:asciiTheme="minorEastAsia" w:eastAsiaTheme="minorEastAsia" w:hAnsiTheme="minorEastAsia"/>
-          <w:sz w:val="20"/>
-          <w:szCs w:val="20"/>
-        </w:rPr>
-        <w:t xml:space="preserve"> </w:t>
-      </w:r>
-      <w:r>
-        <w:rPr>
-          <w:rFonts w:asciiTheme="minorEastAsia" w:eastAsiaTheme="minorEastAsia" w:hAnsiTheme="minorEastAsia"/>
-          <w:sz w:val="20"/>
-          <w:szCs w:val="20"/>
-        </w:rPr>
-        <w:t>선택하는</w:t>
-      </w:r>
-      <w:r>
-        <w:rPr>
-          <w:rFonts w:asciiTheme="minorEastAsia" w:eastAsiaTheme="minorEastAsia" w:hAnsiTheme="minorEastAsia"/>
-          <w:sz w:val="20"/>
-          <w:szCs w:val="20"/>
-        </w:rPr>
-        <w:t xml:space="preserve"> </w:t>
-      </w:r>
-      <w:r>
-        <w:rPr>
-          <w:rFonts w:asciiTheme="minorEastAsia" w:eastAsiaTheme="minorEastAsia" w:hAnsiTheme="minorEastAsia"/>
-          <w:sz w:val="20"/>
-          <w:szCs w:val="20"/>
-        </w:rPr>
-        <w:t>데</w:t>
-      </w:r>
-      <w:r>
-        <w:rPr>
-          <w:rFonts w:asciiTheme="minorEastAsia" w:eastAsiaTheme="minorEastAsia" w:hAnsiTheme="minorEastAsia"/>
-          <w:sz w:val="20"/>
-          <w:szCs w:val="20"/>
-        </w:rPr>
-        <w:t xml:space="preserve"> </w:t>
-      </w:r>
-      <w:r>
-        <w:rPr>
-          <w:rFonts w:asciiTheme="minorEastAsia" w:eastAsiaTheme="minorEastAsia" w:hAnsiTheme="minorEastAsia"/>
-          <w:sz w:val="20"/>
-          <w:szCs w:val="20"/>
-        </w:rPr>
-        <w:t>도움을</w:t>
-      </w:r>
-      <w:r>
-        <w:rPr>
-          <w:rFonts w:asciiTheme="minorEastAsia" w:eastAsiaTheme="minorEastAsia" w:hAnsiTheme="minorEastAsia"/>
-          <w:sz w:val="20"/>
-          <w:szCs w:val="20"/>
-        </w:rPr>
-        <w:t xml:space="preserve"> </w:t>
-      </w:r>
-      <w:r>
-        <w:rPr>
-          <w:rFonts w:asciiTheme="minorEastAsia" w:eastAsiaTheme="minorEastAsia" w:hAnsiTheme="minorEastAsia"/>
-          <w:sz w:val="20"/>
-          <w:szCs w:val="20"/>
-        </w:rPr>
-        <w:t>준다</w:t>
-      </w:r>
-      <w:r>
-        <w:rPr>
-          <w:rFonts w:asciiTheme="minorEastAsia" w:eastAsiaTheme="minorEastAsia" w:hAnsiTheme="minorEastAsia"/>
-          <w:sz w:val="20"/>
-          <w:szCs w:val="20"/>
-        </w:rPr>
-        <w:t xml:space="preserve">. Customer </w:t>
-      </w:r>
-      <w:r>
-        <w:rPr>
-          <w:rFonts w:asciiTheme="minorEastAsia" w:eastAsiaTheme="minorEastAsia" w:hAnsiTheme="minorEastAsia"/>
-          <w:sz w:val="20"/>
-          <w:szCs w:val="20"/>
-        </w:rPr>
-        <w:t>클래스는</w:t>
-      </w:r>
-      <w:r>
-        <w:rPr>
-          <w:rFonts w:asciiTheme="minorEastAsia" w:eastAsiaTheme="minorEastAsia" w:hAnsiTheme="minorEastAsia"/>
-          <w:sz w:val="20"/>
-          <w:szCs w:val="20"/>
-        </w:rPr>
-        <w:t xml:space="preserve"> </w:t>
-      </w:r>
-      <w:r>
-        <w:rPr>
-          <w:rFonts w:asciiTheme="minorEastAsia" w:eastAsiaTheme="minorEastAsia" w:hAnsiTheme="minorEastAsia"/>
-          <w:sz w:val="20"/>
-          <w:szCs w:val="20"/>
-        </w:rPr>
-        <w:t>이러한</w:t>
-      </w:r>
-      <w:r>
-        <w:rPr>
-          <w:rFonts w:asciiTheme="minorEastAsia" w:eastAsiaTheme="minorEastAsia" w:hAnsiTheme="minorEastAsia"/>
-          <w:sz w:val="20"/>
-          <w:szCs w:val="20"/>
-        </w:rPr>
-        <w:t xml:space="preserve"> </w:t>
-      </w:r>
-      <w:r>
-        <w:rPr>
-          <w:rFonts w:asciiTheme="minorEastAsia" w:eastAsiaTheme="minorEastAsia" w:hAnsiTheme="minorEastAsia"/>
-          <w:sz w:val="20"/>
-          <w:szCs w:val="20"/>
-        </w:rPr>
-        <w:t>엔진</w:t>
-      </w:r>
-      <w:r>
-        <w:rPr>
-          <w:rFonts w:asciiTheme="minorEastAsia" w:eastAsiaTheme="minorEastAsia" w:hAnsiTheme="minorEastAsia"/>
-          <w:sz w:val="20"/>
-          <w:szCs w:val="20"/>
-        </w:rPr>
-        <w:t xml:space="preserve"> </w:t>
-      </w:r>
-      <w:r>
-        <w:rPr>
-          <w:rFonts w:asciiTheme="minorEastAsia" w:eastAsiaTheme="minorEastAsia" w:hAnsiTheme="minorEastAsia"/>
-          <w:sz w:val="20"/>
-          <w:szCs w:val="20"/>
-        </w:rPr>
-        <w:t>중</w:t>
-      </w:r>
-      <w:r>
-        <w:rPr>
-          <w:rFonts w:asciiTheme="minorEastAsia" w:eastAsiaTheme="minorEastAsia" w:hAnsiTheme="minorEastAsia"/>
-          <w:sz w:val="20"/>
-          <w:szCs w:val="20"/>
-        </w:rPr>
-        <w:t xml:space="preserve"> </w:t>
-      </w:r>
-      <w:r>
-        <w:rPr>
-          <w:rFonts w:asciiTheme="minorEastAsia" w:eastAsiaTheme="minorEastAsia" w:hAnsiTheme="minorEastAsia"/>
-          <w:sz w:val="20"/>
-          <w:szCs w:val="20"/>
-        </w:rPr>
-        <w:t>하나를</w:t>
-      </w:r>
-      <w:r>
-        <w:rPr>
-          <w:rFonts w:asciiTheme="minorEastAsia" w:eastAsiaTheme="minorEastAsia" w:hAnsiTheme="minorEastAsia"/>
-          <w:sz w:val="20"/>
-          <w:szCs w:val="20"/>
-        </w:rPr>
-        <w:t xml:space="preserve"> </w:t>
-      </w:r>
-      <w:r>
-        <w:rPr>
-          <w:rFonts w:asciiTheme="minorEastAsia" w:eastAsiaTheme="minorEastAsia" w:hAnsiTheme="minorEastAsia"/>
-          <w:sz w:val="20"/>
-          <w:szCs w:val="20"/>
-        </w:rPr>
-        <w:t>선택하고</w:t>
-      </w:r>
-      <w:r>
-        <w:rPr>
-          <w:rFonts w:asciiTheme="minorEastAsia" w:eastAsiaTheme="minorEastAsia" w:hAnsiTheme="minorEastAsia"/>
-          <w:sz w:val="20"/>
-          <w:szCs w:val="20"/>
-        </w:rPr>
-        <w:t xml:space="preserve"> </w:t>
-      </w:r>
-      <w:r>
-        <w:rPr>
-          <w:rFonts w:asciiTheme="minorEastAsia" w:eastAsiaTheme="minorEastAsia" w:hAnsiTheme="minorEastAsia"/>
-          <w:sz w:val="20"/>
-          <w:szCs w:val="20"/>
-        </w:rPr>
-        <w:t>적용하여</w:t>
-      </w:r>
-      <w:r>
-        <w:rPr>
-          <w:rFonts w:asciiTheme="minorEastAsia" w:eastAsiaTheme="minorEastAsia" w:hAnsiTheme="minorEastAsia"/>
-          <w:sz w:val="20"/>
-          <w:szCs w:val="20"/>
-        </w:rPr>
-        <w:t xml:space="preserve"> </w:t>
-      </w:r>
-      <w:r>
-        <w:rPr>
-          <w:rFonts w:asciiTheme="minorEastAsia" w:eastAsiaTheme="minorEastAsia" w:hAnsiTheme="minorEastAsia"/>
-          <w:sz w:val="20"/>
-          <w:szCs w:val="20"/>
-        </w:rPr>
-        <w:t>고객에게</w:t>
-      </w:r>
-      <w:r>
-        <w:rPr>
-          <w:rFonts w:asciiTheme="minorEastAsia" w:eastAsiaTheme="minorEastAsia" w:hAnsiTheme="minorEastAsia"/>
-          <w:sz w:val="20"/>
-          <w:szCs w:val="20"/>
-        </w:rPr>
-        <w:t xml:space="preserve"> </w:t>
-      </w:r>
-      <w:r>
-        <w:rPr>
-          <w:rFonts w:asciiTheme="minorEastAsia" w:eastAsiaTheme="minorEastAsia" w:hAnsiTheme="minorEastAsia"/>
-          <w:sz w:val="20"/>
-          <w:szCs w:val="20"/>
-        </w:rPr>
-        <w:t>추천할</w:t>
-      </w:r>
-      <w:r>
-        <w:rPr>
-          <w:rFonts w:asciiTheme="minorEastAsia" w:eastAsiaTheme="minorEastAsia" w:hAnsiTheme="minorEastAsia"/>
-          <w:sz w:val="20"/>
-          <w:szCs w:val="20"/>
-        </w:rPr>
-        <w:t xml:space="preserve"> </w:t>
-      </w:r>
-      <w:r>
-        <w:rPr>
-          <w:rFonts w:asciiTheme="minorEastAsia" w:eastAsiaTheme="minorEastAsia" w:hAnsiTheme="minorEastAsia"/>
-          <w:sz w:val="20"/>
-          <w:szCs w:val="20"/>
-        </w:rPr>
-        <w:t>불꽃</w:t>
-      </w:r>
-      <w:r>
-        <w:rPr>
-          <w:rFonts w:asciiTheme="minorEastAsia" w:eastAsiaTheme="minorEastAsia" w:hAnsiTheme="minorEastAsia"/>
-          <w:sz w:val="20"/>
-          <w:szCs w:val="20"/>
-        </w:rPr>
-        <w:t xml:space="preserve"> </w:t>
-      </w:r>
-      <w:r>
-        <w:rPr>
-          <w:rFonts w:asciiTheme="minorEastAsia" w:eastAsiaTheme="minorEastAsia" w:hAnsiTheme="minorEastAsia"/>
-          <w:sz w:val="20"/>
-          <w:szCs w:val="20"/>
-        </w:rPr>
-        <w:t>놀이를</w:t>
-      </w:r>
-      <w:r>
-        <w:rPr>
-          <w:rFonts w:asciiTheme="minorEastAsia" w:eastAsiaTheme="minorEastAsia" w:hAnsiTheme="minorEastAsia"/>
-          <w:sz w:val="20"/>
-          <w:szCs w:val="20"/>
-        </w:rPr>
-        <w:t xml:space="preserve"> </w:t>
-      </w:r>
-      <w:r>
-        <w:rPr>
-          <w:rFonts w:asciiTheme="minorEastAsia" w:eastAsiaTheme="minorEastAsia" w:hAnsiTheme="minorEastAsia"/>
-          <w:sz w:val="20"/>
-          <w:szCs w:val="20"/>
-        </w:rPr>
-        <w:t>결정한다고</w:t>
-      </w:r>
-      <w:r>
-        <w:rPr>
-          <w:rFonts w:asciiTheme="minorEastAsia" w:eastAsiaTheme="minorEastAsia" w:hAnsiTheme="minorEastAsia"/>
-          <w:sz w:val="20"/>
-          <w:szCs w:val="20"/>
-        </w:rPr>
-        <w:t xml:space="preserve"> </w:t>
-      </w:r>
-      <w:r>
-        <w:rPr>
-          <w:rFonts w:asciiTheme="minorEastAsia" w:eastAsiaTheme="minorEastAsia" w:hAnsiTheme="minorEastAsia"/>
-          <w:sz w:val="20"/>
-          <w:szCs w:val="20"/>
-        </w:rPr>
-        <w:t>하자</w:t>
-      </w:r>
-      <w:r>
-        <w:rPr>
-          <w:rFonts w:asciiTheme="minorEastAsia" w:eastAsiaTheme="minorEastAsia" w:hAnsiTheme="minorEastAsia"/>
-          <w:sz w:val="20"/>
-          <w:szCs w:val="20"/>
-        </w:rPr>
-        <w:t>.</w:t>
+        <w:t>(2) 위 프로그램을 상태 패턴을 적용하여 설계를 개선하고 코딩하라.</w:t>
+      </w:r>
+    </w:p>
+    <w:p>
+      <w:pPr>
+        <w:jc w:val="both"/>
+        <w:rPr>
+          <w:rFonts w:asciiTheme="minorEastAsia" w:eastAsiaTheme="minorEastAsia" w:hAnsiTheme="minorEastAsia"/>
+          <w:sz w:val="20"/>
+          <w:szCs w:val="20"/>
+        </w:rPr>
+      </w:pPr>
+    </w:p>
+    <w:p>
+      <w:pPr>
+        <w:jc w:val="both"/>
+        <w:rPr>
+          <w:rFonts w:asciiTheme="minorEastAsia" w:eastAsiaTheme="minorEastAsia" w:hAnsiTheme="minorEastAsia"/>
+          <w:sz w:val="20"/>
+          <w:szCs w:val="20"/>
+        </w:rPr>
+      </w:pPr>
+    </w:p>
+    <w:p>
+      <w:pPr>
+        <w:jc w:val="both"/>
+        <w:rPr>
+          <w:rFonts w:asciiTheme="minorEastAsia" w:eastAsiaTheme="minorEastAsia" w:hAnsiTheme="minorEastAsia"/>
+          <w:sz w:val="20"/>
+          <w:szCs w:val="20"/>
+        </w:rPr>
+      </w:pPr>
+    </w:p>
+    <w:p>
+      <w:pPr>
+        <w:jc w:val="both"/>
+        <w:rPr>
+          <w:rFonts w:asciiTheme="minorEastAsia" w:eastAsiaTheme="minorEastAsia" w:hAnsiTheme="minorEastAsia"/>
+          <w:sz w:val="20"/>
+          <w:szCs w:val="20"/>
+        </w:rPr>
+      </w:pPr>
+    </w:p>
+    <w:p>
+      <w:pPr>
+        <w:jc w:val="both"/>
+        <w:rPr>
+          <w:rFonts w:asciiTheme="minorEastAsia" w:eastAsiaTheme="minorEastAsia" w:hAnsiTheme="minorEastAsia"/>
+          <w:sz w:val="20"/>
+          <w:szCs w:val="20"/>
+        </w:rPr>
+      </w:pPr>
+    </w:p>
+    <w:p>
+      <w:pPr>
+        <w:jc w:val="both"/>
+        <w:rPr>
+          <w:rFonts w:asciiTheme="minorEastAsia" w:eastAsiaTheme="minorEastAsia" w:hAnsiTheme="minorEastAsia"/>
+          <w:sz w:val="20"/>
+          <w:szCs w:val="20"/>
+        </w:rPr>
+      </w:pPr>
+    </w:p>
+    <w:p>
+      <w:pPr>
+        <w:jc w:val="both"/>
+        <w:rPr>
+          <w:rFonts w:asciiTheme="minorEastAsia" w:eastAsiaTheme="minorEastAsia" w:hAnsiTheme="minorEastAsia"/>
+          <w:sz w:val="20"/>
+          <w:szCs w:val="20"/>
+        </w:rPr>
+      </w:pPr>
+    </w:p>
+    <w:p>
+      <w:pPr>
+        <w:jc w:val="both"/>
+        <w:rPr>
+          <w:rFonts w:asciiTheme="minorEastAsia" w:eastAsiaTheme="minorEastAsia" w:hAnsiTheme="minorEastAsia"/>
+          <w:sz w:val="20"/>
+          <w:szCs w:val="20"/>
+        </w:rPr>
+      </w:pPr>
+    </w:p>
+    <w:p>
+      <w:pPr>
+        <w:jc w:val="both"/>
+        <w:rPr>
+          <w:rFonts w:asciiTheme="minorEastAsia" w:eastAsiaTheme="minorEastAsia" w:hAnsiTheme="minorEastAsia"/>
+          <w:sz w:val="20"/>
+          <w:szCs w:val="20"/>
+        </w:rPr>
+      </w:pPr>
+    </w:p>
+    <w:p>
+      <w:pPr>
+        <w:jc w:val="both"/>
+        <w:rPr>
+          <w:rFonts w:asciiTheme="minorEastAsia" w:eastAsiaTheme="minorEastAsia" w:hAnsiTheme="minorEastAsia"/>
+          <w:sz w:val="20"/>
+          <w:szCs w:val="20"/>
+        </w:rPr>
+      </w:pPr>
+    </w:p>
+    <w:p>
+      <w:pPr>
+        <w:jc w:val="both"/>
+        <w:rPr>
+          <w:rFonts w:asciiTheme="minorEastAsia" w:eastAsiaTheme="minorEastAsia" w:hAnsiTheme="minorEastAsia"/>
+          <w:sz w:val="20"/>
+          <w:szCs w:val="20"/>
+        </w:rPr>
+      </w:pPr>
+    </w:p>
+    <w:p>
+      <w:pPr>
+        <w:jc w:val="both"/>
+        <w:rPr>
+          <w:rFonts w:asciiTheme="minorEastAsia" w:eastAsiaTheme="minorEastAsia" w:hAnsiTheme="minorEastAsia"/>
+          <w:sz w:val="20"/>
+          <w:szCs w:val="20"/>
+        </w:rPr>
+      </w:pPr>
+    </w:p>
+    <w:p>
+      <w:pPr>
+        <w:jc w:val="both"/>
+        <w:rPr>
+          <w:rFonts w:asciiTheme="minorEastAsia" w:eastAsiaTheme="minorEastAsia" w:hAnsiTheme="minorEastAsia"/>
+          <w:sz w:val="20"/>
+          <w:szCs w:val="20"/>
+        </w:rPr>
+      </w:pPr>
+    </w:p>
+    <w:p>
+      <w:pPr>
+        <w:jc w:val="both"/>
+        <w:rPr>
+          <w:rFonts w:asciiTheme="minorEastAsia" w:eastAsiaTheme="minorEastAsia" w:hAnsiTheme="minorEastAsia"/>
+          <w:sz w:val="20"/>
+          <w:szCs w:val="20"/>
+        </w:rPr>
+      </w:pPr>
+    </w:p>
+    <w:p>
+      <w:pPr>
+        <w:jc w:val="both"/>
+        <w:rPr>
+          <w:rFonts w:asciiTheme="minorEastAsia" w:eastAsiaTheme="minorEastAsia" w:hAnsiTheme="minorEastAsia"/>
+          <w:sz w:val="20"/>
+          <w:szCs w:val="20"/>
+        </w:rPr>
+      </w:pPr>
+    </w:p>
+    <w:p>
+      <w:pPr>
+        <w:jc w:val="both"/>
+        <w:rPr>
+          <w:rFonts w:asciiTheme="minorEastAsia" w:eastAsiaTheme="minorEastAsia" w:hAnsiTheme="minorEastAsia"/>
+          <w:sz w:val="20"/>
+          <w:szCs w:val="20"/>
+        </w:rPr>
+      </w:pPr>
+    </w:p>
+    <w:p>
+      <w:pPr>
+        <w:jc w:val="both"/>
+        <w:rPr>
+          <w:rFonts w:asciiTheme="minorEastAsia" w:eastAsiaTheme="minorEastAsia" w:hAnsiTheme="minorEastAsia"/>
+          <w:sz w:val="20"/>
+          <w:szCs w:val="20"/>
+        </w:rPr>
+      </w:pPr>
+    </w:p>
+    <w:p>
+      <w:pPr>
+        <w:jc w:val="both"/>
+        <w:rPr>
+          <w:rFonts w:asciiTheme="minorEastAsia" w:eastAsiaTheme="minorEastAsia" w:hAnsiTheme="minorEastAsia"/>
+          <w:sz w:val="20"/>
+          <w:szCs w:val="20"/>
+        </w:rPr>
+      </w:pPr>
+      <w:r>
+        <w:rPr>
+          <w:rFonts w:asciiTheme="minorEastAsia" w:eastAsiaTheme="minorEastAsia" w:hAnsiTheme="minorEastAsia"/>
+          <w:sz w:val="20"/>
+          <w:szCs w:val="20"/>
+        </w:rPr>
+        <w:t>문제 #3: Strategy패턴</w:t>
+      </w:r>
+    </w:p>
+    <w:p>
+      <w:pPr>
+        <w:jc w:val="both"/>
+        <w:rPr>
+          <w:rFonts w:asciiTheme="minorEastAsia" w:eastAsiaTheme="minorEastAsia" w:hAnsiTheme="minorEastAsia"/>
+          <w:sz w:val="20"/>
+          <w:szCs w:val="20"/>
+        </w:rPr>
+      </w:pPr>
+    </w:p>
+    <w:p>
+      <w:pPr>
+        <w:jc w:val="both"/>
+        <w:rPr>
+          <w:rFonts w:asciiTheme="minorEastAsia" w:eastAsiaTheme="minorEastAsia" w:hAnsiTheme="minorEastAsia"/>
+          <w:sz w:val="20"/>
+          <w:szCs w:val="20"/>
+        </w:rPr>
+      </w:pPr>
+      <w:r>
+        <w:rPr>
+          <w:rFonts w:asciiTheme="minorEastAsia" w:eastAsiaTheme="minorEastAsia" w:hAnsiTheme="minorEastAsia"/>
+          <w:sz w:val="20"/>
+          <w:szCs w:val="20"/>
+        </w:rPr>
+        <w:t>축제의 하일라이트인 불꽃놀이를 위한 폭죽을 판매하는 회사가 있다. 고객이 폭죽판매 Oozinoz 웹 사이트를 방문하거나 콜 센터에 전화하면 구매할 불꽃 놀이를 제안하는 프로그램을 만들려 한다.  Oozinoz는 두 개의 상용 기성 추천 엔진을 사용하여 고객에게 제공할 적합한 불꽃 놀이를 선택하는 데 도움을 준다. Customer 클래스는 이러한 엔진 중 하나를 선택하고 적용하여 고객에게 추천할 불꽃 놀이를 결정한다고 하자.</w:t>
       </w:r>
     </w:p>
     <w:p>
@@ -5175,311 +4666,7 @@
           <w:sz w:val="20"/>
           <w:szCs w:val="20"/>
         </w:rPr>
-        <w:t>공통되는</w:t>
-      </w:r>
-      <w:r>
-        <w:rPr>
-          <w:rFonts w:asciiTheme="minorEastAsia" w:eastAsiaTheme="minorEastAsia" w:hAnsiTheme="minorEastAsia"/>
-          <w:sz w:val="20"/>
-          <w:szCs w:val="20"/>
-        </w:rPr>
-        <w:t xml:space="preserve"> </w:t>
-      </w:r>
-      <w:r>
-        <w:rPr>
-          <w:rFonts w:asciiTheme="minorEastAsia" w:eastAsiaTheme="minorEastAsia" w:hAnsiTheme="minorEastAsia"/>
-          <w:sz w:val="20"/>
-          <w:szCs w:val="20"/>
-        </w:rPr>
-        <w:t>인터페이스를</w:t>
-      </w:r>
-      <w:r>
-        <w:rPr>
-          <w:rFonts w:asciiTheme="minorEastAsia" w:eastAsiaTheme="minorEastAsia" w:hAnsiTheme="minorEastAsia"/>
-          <w:sz w:val="20"/>
-          <w:szCs w:val="20"/>
-        </w:rPr>
-        <w:t xml:space="preserve"> </w:t>
-      </w:r>
-      <w:r>
-        <w:rPr>
-          <w:rFonts w:asciiTheme="minorEastAsia" w:eastAsiaTheme="minorEastAsia" w:hAnsiTheme="minorEastAsia"/>
-          <w:sz w:val="20"/>
-          <w:szCs w:val="20"/>
-        </w:rPr>
-        <w:t>구현함으로써</w:t>
-      </w:r>
-      <w:r>
-        <w:rPr>
-          <w:rFonts w:asciiTheme="minorEastAsia" w:eastAsiaTheme="minorEastAsia" w:hAnsiTheme="minorEastAsia"/>
-          <w:sz w:val="20"/>
-          <w:szCs w:val="20"/>
-        </w:rPr>
-        <w:t xml:space="preserve"> </w:t>
-      </w:r>
-      <w:r>
-        <w:rPr>
-          <w:rFonts w:asciiTheme="minorEastAsia" w:eastAsiaTheme="minorEastAsia" w:hAnsiTheme="minorEastAsia"/>
-          <w:sz w:val="20"/>
-          <w:szCs w:val="20"/>
-        </w:rPr>
-        <w:t>나타낼</w:t>
-      </w:r>
-      <w:r>
-        <w:rPr>
-          <w:rFonts w:asciiTheme="minorEastAsia" w:eastAsiaTheme="minorEastAsia" w:hAnsiTheme="minorEastAsia"/>
-          <w:sz w:val="20"/>
-          <w:szCs w:val="20"/>
-        </w:rPr>
-        <w:t xml:space="preserve"> </w:t>
-      </w:r>
-      <w:r>
-        <w:rPr>
-          <w:rFonts w:asciiTheme="minorEastAsia" w:eastAsiaTheme="minorEastAsia" w:hAnsiTheme="minorEastAsia"/>
-          <w:sz w:val="20"/>
-          <w:szCs w:val="20"/>
-        </w:rPr>
-        <w:t>수</w:t>
-      </w:r>
-      <w:r>
-        <w:rPr>
-          <w:rFonts w:asciiTheme="minorEastAsia" w:eastAsiaTheme="minorEastAsia" w:hAnsiTheme="minorEastAsia"/>
-          <w:sz w:val="20"/>
-          <w:szCs w:val="20"/>
-        </w:rPr>
-        <w:t xml:space="preserve"> </w:t>
-      </w:r>
-      <w:r>
-        <w:rPr>
-          <w:rFonts w:asciiTheme="minorEastAsia" w:eastAsiaTheme="minorEastAsia" w:hAnsiTheme="minorEastAsia"/>
-          <w:sz w:val="20"/>
-          <w:szCs w:val="20"/>
-        </w:rPr>
-        <w:t>있</w:t>
-      </w:r>
-      <w:r>
-        <w:rPr>
-          <w:rFonts w:asciiTheme="minorEastAsia" w:eastAsiaTheme="minorEastAsia" w:hAnsiTheme="minorEastAsia"/>
-          <w:sz w:val="20"/>
-          <w:szCs w:val="20"/>
-        </w:rPr>
-        <w:t>는</w:t>
-      </w:r>
-      <w:r>
-        <w:rPr>
-          <w:rFonts w:asciiTheme="minorEastAsia" w:eastAsiaTheme="minorEastAsia" w:hAnsiTheme="minorEastAsia"/>
-          <w:sz w:val="20"/>
-          <w:szCs w:val="20"/>
-        </w:rPr>
-        <w:t xml:space="preserve"> </w:t>
-      </w:r>
-      <w:r>
-        <w:rPr>
-          <w:rFonts w:asciiTheme="minorEastAsia" w:eastAsiaTheme="minorEastAsia" w:hAnsiTheme="minorEastAsia"/>
-          <w:sz w:val="20"/>
-          <w:szCs w:val="20"/>
-        </w:rPr>
-        <w:t>전략</w:t>
-      </w:r>
-      <w:r>
-        <w:rPr>
-          <w:rFonts w:asciiTheme="minorEastAsia" w:eastAsiaTheme="minorEastAsia" w:hAnsiTheme="minorEastAsia"/>
-          <w:sz w:val="20"/>
-          <w:szCs w:val="20"/>
-        </w:rPr>
-        <w:t>(</w:t>
-      </w:r>
-      <w:r>
-        <w:rPr>
-          <w:rFonts w:asciiTheme="minorEastAsia" w:eastAsiaTheme="minorEastAsia" w:hAnsiTheme="minorEastAsia"/>
-          <w:sz w:val="20"/>
-          <w:szCs w:val="20"/>
-        </w:rPr>
-        <w:t>폭죽을</w:t>
-      </w:r>
-      <w:r>
-        <w:rPr>
-          <w:rFonts w:asciiTheme="minorEastAsia" w:eastAsiaTheme="minorEastAsia" w:hAnsiTheme="minorEastAsia"/>
-          <w:sz w:val="20"/>
-          <w:szCs w:val="20"/>
-        </w:rPr>
-        <w:t xml:space="preserve"> </w:t>
-      </w:r>
-      <w:r>
-        <w:rPr>
-          <w:rFonts w:asciiTheme="minorEastAsia" w:eastAsiaTheme="minorEastAsia" w:hAnsiTheme="minorEastAsia"/>
-          <w:sz w:val="20"/>
-          <w:szCs w:val="20"/>
-        </w:rPr>
-        <w:t>추천</w:t>
-      </w:r>
-      <w:r>
-        <w:rPr>
-          <w:rFonts w:asciiTheme="minorEastAsia" w:eastAsiaTheme="minorEastAsia" w:hAnsiTheme="minorEastAsia"/>
-          <w:sz w:val="20"/>
-          <w:szCs w:val="20"/>
-        </w:rPr>
-        <w:t>)</w:t>
-      </w:r>
-      <w:r>
-        <w:rPr>
-          <w:rFonts w:asciiTheme="minorEastAsia" w:eastAsiaTheme="minorEastAsia" w:hAnsiTheme="minorEastAsia"/>
-          <w:sz w:val="20"/>
-          <w:szCs w:val="20"/>
-        </w:rPr>
-        <w:t>들을</w:t>
-      </w:r>
-      <w:r>
-        <w:rPr>
-          <w:rFonts w:asciiTheme="minorEastAsia" w:eastAsiaTheme="minorEastAsia" w:hAnsiTheme="minorEastAsia"/>
-          <w:sz w:val="20"/>
-          <w:szCs w:val="20"/>
-        </w:rPr>
-        <w:t xml:space="preserve"> </w:t>
-      </w:r>
-      <w:r>
-        <w:rPr>
-          <w:rFonts w:asciiTheme="minorEastAsia" w:eastAsiaTheme="minorEastAsia" w:hAnsiTheme="minorEastAsia"/>
-          <w:sz w:val="20"/>
-          <w:szCs w:val="20"/>
-        </w:rPr>
-        <w:t>가지고</w:t>
-      </w:r>
-      <w:r>
-        <w:rPr>
-          <w:rFonts w:asciiTheme="minorEastAsia" w:eastAsiaTheme="minorEastAsia" w:hAnsiTheme="minorEastAsia"/>
-          <w:sz w:val="20"/>
-          <w:szCs w:val="20"/>
-        </w:rPr>
-        <w:t xml:space="preserve"> </w:t>
-      </w:r>
-      <w:r>
-        <w:rPr>
-          <w:rFonts w:asciiTheme="minorEastAsia" w:eastAsiaTheme="minorEastAsia" w:hAnsiTheme="minorEastAsia"/>
-          <w:sz w:val="20"/>
-          <w:szCs w:val="20"/>
-        </w:rPr>
-        <w:t>폭죽을</w:t>
-      </w:r>
-      <w:r>
-        <w:rPr>
-          <w:rFonts w:asciiTheme="minorEastAsia" w:eastAsiaTheme="minorEastAsia" w:hAnsiTheme="minorEastAsia"/>
-          <w:sz w:val="20"/>
-          <w:szCs w:val="20"/>
-        </w:rPr>
-        <w:t xml:space="preserve"> </w:t>
-      </w:r>
-      <w:r>
-        <w:rPr>
-          <w:rFonts w:asciiTheme="minorEastAsia" w:eastAsiaTheme="minorEastAsia" w:hAnsiTheme="minorEastAsia"/>
-          <w:sz w:val="20"/>
-          <w:szCs w:val="20"/>
-        </w:rPr>
-        <w:t>추천해주는</w:t>
-      </w:r>
-      <w:r>
-        <w:rPr>
-          <w:rFonts w:asciiTheme="minorEastAsia" w:eastAsiaTheme="minorEastAsia" w:hAnsiTheme="minorEastAsia"/>
-          <w:sz w:val="20"/>
-          <w:szCs w:val="20"/>
-        </w:rPr>
-        <w:t xml:space="preserve"> </w:t>
-      </w:r>
-      <w:r>
-        <w:rPr>
-          <w:rFonts w:asciiTheme="minorEastAsia" w:eastAsiaTheme="minorEastAsia" w:hAnsiTheme="minorEastAsia"/>
-          <w:sz w:val="20"/>
-          <w:szCs w:val="20"/>
-        </w:rPr>
-        <w:t>소프트웨어를</w:t>
-      </w:r>
-      <w:r>
-        <w:rPr>
-          <w:rFonts w:asciiTheme="minorEastAsia" w:eastAsiaTheme="minorEastAsia" w:hAnsiTheme="minorEastAsia"/>
-          <w:sz w:val="20"/>
-          <w:szCs w:val="20"/>
-        </w:rPr>
-        <w:t xml:space="preserve"> </w:t>
-      </w:r>
-      <w:r>
-        <w:rPr>
-          <w:rFonts w:asciiTheme="minorEastAsia" w:eastAsiaTheme="minorEastAsia" w:hAnsiTheme="minorEastAsia"/>
-          <w:sz w:val="20"/>
-          <w:szCs w:val="20"/>
-        </w:rPr>
-        <w:t>제공하는</w:t>
-      </w:r>
-      <w:r>
-        <w:rPr>
-          <w:rFonts w:asciiTheme="minorEastAsia" w:eastAsiaTheme="minorEastAsia" w:hAnsiTheme="minorEastAsia"/>
-          <w:sz w:val="20"/>
-          <w:szCs w:val="20"/>
-        </w:rPr>
-        <w:t xml:space="preserve"> </w:t>
-      </w:r>
-      <w:r>
-        <w:rPr>
-          <w:rFonts w:asciiTheme="minorEastAsia" w:eastAsiaTheme="minorEastAsia" w:hAnsiTheme="minorEastAsia"/>
-          <w:sz w:val="20"/>
-          <w:szCs w:val="20"/>
-        </w:rPr>
-        <w:t>결과를</w:t>
-      </w:r>
-      <w:r>
-        <w:rPr>
-          <w:rFonts w:asciiTheme="minorEastAsia" w:eastAsiaTheme="minorEastAsia" w:hAnsiTheme="minorEastAsia"/>
-          <w:sz w:val="20"/>
-          <w:szCs w:val="20"/>
-        </w:rPr>
-        <w:t xml:space="preserve"> </w:t>
-      </w:r>
-      <w:r>
-        <w:rPr>
-          <w:rFonts w:asciiTheme="minorEastAsia" w:eastAsiaTheme="minorEastAsia" w:hAnsiTheme="minorEastAsia"/>
-          <w:sz w:val="20"/>
-          <w:szCs w:val="20"/>
-        </w:rPr>
-        <w:t>보여주도록</w:t>
-      </w:r>
-      <w:r>
-        <w:rPr>
-          <w:rFonts w:asciiTheme="minorEastAsia" w:eastAsiaTheme="minorEastAsia" w:hAnsiTheme="minorEastAsia"/>
-          <w:sz w:val="20"/>
-          <w:szCs w:val="20"/>
-        </w:rPr>
-        <w:t xml:space="preserve"> </w:t>
-      </w:r>
-      <w:r>
-        <w:rPr>
-          <w:rFonts w:asciiTheme="minorEastAsia" w:eastAsiaTheme="minorEastAsia" w:hAnsiTheme="minorEastAsia"/>
-          <w:sz w:val="20"/>
-          <w:szCs w:val="20"/>
-        </w:rPr>
-        <w:t>설계를</w:t>
-      </w:r>
-      <w:r>
-        <w:rPr>
-          <w:rFonts w:asciiTheme="minorEastAsia" w:eastAsiaTheme="minorEastAsia" w:hAnsiTheme="minorEastAsia"/>
-          <w:sz w:val="20"/>
-          <w:szCs w:val="20"/>
-        </w:rPr>
-        <w:t xml:space="preserve"> </w:t>
-      </w:r>
-      <w:r>
-        <w:rPr>
-          <w:rFonts w:asciiTheme="minorEastAsia" w:eastAsiaTheme="minorEastAsia" w:hAnsiTheme="minorEastAsia"/>
-          <w:sz w:val="20"/>
-          <w:szCs w:val="20"/>
-        </w:rPr>
-        <w:t>완성하라</w:t>
-      </w:r>
-      <w:r>
-        <w:rPr>
-          <w:rFonts w:asciiTheme="minorEastAsia" w:eastAsiaTheme="minorEastAsia" w:hAnsiTheme="minorEastAsia"/>
-          <w:sz w:val="20"/>
-          <w:szCs w:val="20"/>
-        </w:rPr>
-        <w:t>.</w:t>
+        <w:t>공통되는 인터페이스를 구현함으로써 나타낼 수 있는 전략(폭죽을 추천)들을 가지고 폭죽을 추천해주는 소프트웨어를 제공하는 결과를 보여주도록 설계를 완성하라.</w:t>
       </w:r>
       <w:r>
         <w:rPr>
@@ -5488,118 +4675,7 @@
           <w:szCs w:val="20"/>
         </w:rPr>
         <w:br/>
-      </w:r>
-      <w:r>
-        <w:rPr>
-          <w:rFonts w:asciiTheme="minorEastAsia" w:eastAsiaTheme="minorEastAsia" w:hAnsiTheme="minorEastAsia"/>
-          <w:sz w:val="20"/>
-          <w:szCs w:val="20"/>
-        </w:rPr>
-        <w:t>각각의</w:t>
-      </w:r>
-      <w:r>
-        <w:rPr>
-          <w:rFonts w:asciiTheme="minorEastAsia" w:eastAsiaTheme="minorEastAsia" w:hAnsiTheme="minorEastAsia"/>
-          <w:sz w:val="20"/>
-          <w:szCs w:val="20"/>
-        </w:rPr>
-        <w:t xml:space="preserve"> Advisor </w:t>
-      </w:r>
-      <w:r>
-        <w:rPr>
-          <w:rFonts w:asciiTheme="minorEastAsia" w:eastAsiaTheme="minorEastAsia" w:hAnsiTheme="minorEastAsia"/>
-          <w:sz w:val="20"/>
-          <w:szCs w:val="20"/>
-        </w:rPr>
-        <w:t>구현은</w:t>
-      </w:r>
-      <w:r>
-        <w:rPr>
-          <w:rFonts w:asciiTheme="minorEastAsia" w:eastAsiaTheme="minorEastAsia" w:hAnsiTheme="minorEastAsia"/>
-          <w:sz w:val="20"/>
-          <w:szCs w:val="20"/>
-        </w:rPr>
-        <w:t xml:space="preserve"> recommend() </w:t>
-      </w:r>
-      <w:r>
-        <w:rPr>
-          <w:rFonts w:asciiTheme="minorEastAsia" w:eastAsiaTheme="minorEastAsia" w:hAnsiTheme="minorEastAsia"/>
-          <w:sz w:val="20"/>
-          <w:szCs w:val="20"/>
-        </w:rPr>
-        <w:t>오퍼레이션을</w:t>
-      </w:r>
-      <w:r>
-        <w:rPr>
-          <w:rFonts w:asciiTheme="minorEastAsia" w:eastAsiaTheme="minorEastAsia" w:hAnsiTheme="minorEastAsia"/>
-          <w:sz w:val="20"/>
-          <w:szCs w:val="20"/>
-        </w:rPr>
-        <w:t xml:space="preserve"> </w:t>
-      </w:r>
-      <w:r>
-        <w:rPr>
-          <w:rFonts w:asciiTheme="minorEastAsia" w:eastAsiaTheme="minorEastAsia" w:hAnsiTheme="minorEastAsia"/>
-          <w:sz w:val="20"/>
-          <w:szCs w:val="20"/>
-        </w:rPr>
-        <w:t>제공하는</w:t>
-      </w:r>
-      <w:r>
-        <w:rPr>
-          <w:rFonts w:asciiTheme="minorEastAsia" w:eastAsiaTheme="minorEastAsia" w:hAnsiTheme="minorEastAsia"/>
-          <w:sz w:val="20"/>
-          <w:szCs w:val="20"/>
-        </w:rPr>
-        <w:t xml:space="preserve"> singleton</w:t>
-      </w:r>
-      <w:r>
-        <w:rPr>
-          <w:rFonts w:asciiTheme="minorEastAsia" w:eastAsiaTheme="minorEastAsia" w:hAnsiTheme="minorEastAsia"/>
-          <w:sz w:val="20"/>
-          <w:szCs w:val="20"/>
-        </w:rPr>
-        <w:t>을</w:t>
-      </w:r>
-      <w:r>
-        <w:rPr>
-          <w:rFonts w:asciiTheme="minorEastAsia" w:eastAsiaTheme="minorEastAsia" w:hAnsiTheme="minorEastAsia"/>
-          <w:sz w:val="20"/>
-          <w:szCs w:val="20"/>
-        </w:rPr>
-        <w:t xml:space="preserve"> </w:t>
-      </w:r>
-      <w:r>
-        <w:rPr>
-          <w:rFonts w:asciiTheme="minorEastAsia" w:eastAsiaTheme="minorEastAsia" w:hAnsiTheme="minorEastAsia"/>
-          <w:sz w:val="20"/>
-          <w:szCs w:val="20"/>
-        </w:rPr>
-        <w:t>제공해야</w:t>
-      </w:r>
-      <w:r>
-        <w:rPr>
-          <w:rFonts w:asciiTheme="minorEastAsia" w:eastAsiaTheme="minorEastAsia" w:hAnsiTheme="minorEastAsia"/>
-          <w:sz w:val="20"/>
-          <w:szCs w:val="20"/>
-        </w:rPr>
-        <w:t xml:space="preserve"> </w:t>
-      </w:r>
-      <w:r>
-        <w:rPr>
-          <w:rFonts w:asciiTheme="minorEastAsia" w:eastAsiaTheme="minorEastAsia" w:hAnsiTheme="minorEastAsia"/>
-          <w:sz w:val="20"/>
-          <w:szCs w:val="20"/>
-        </w:rPr>
-        <w:t>한다</w:t>
-      </w:r>
-      <w:r>
-        <w:rPr>
-          <w:rFonts w:asciiTheme="minorEastAsia" w:eastAsiaTheme="minorEastAsia" w:hAnsiTheme="minorEastAsia"/>
-          <w:sz w:val="20"/>
-          <w:szCs w:val="20"/>
-        </w:rPr>
-        <w:t>.</w:t>
+        <w:t>각각의 Advisor 구현은 recommend() 오퍼레이션을 제공하는 singleton을 제공해야 한다.</w:t>
       </w:r>
     </w:p>
     <w:p>
@@ -5642,7 +4718,7 @@
                     <pic:cNvPicPr/>
                   </pic:nvPicPr>
                   <pic:blipFill>
-                    <a:blip r:embed="rId11" cstate="print">
+                    <a:blip r:embed="rId12" cstate="print">
                       <a:extLst>
                         <a:ext uri="{28A0092B-C50C-407E-A947-70E740481C1C}">
                           <a14:useLocalDpi xmlns:a14="http://schemas.microsoft.com/office/drawing/2010/main" val="0"/>
@@ -5866,79 +4942,7 @@
           <w:sz w:val="20"/>
           <w:szCs w:val="20"/>
         </w:rPr>
-        <w:t>아래</w:t>
-      </w:r>
-      <w:r>
-        <w:rPr>
-          <w:rFonts w:asciiTheme="minorEastAsia" w:eastAsiaTheme="minorEastAsia" w:hAnsiTheme="minorEastAsia"/>
-          <w:sz w:val="20"/>
-          <w:szCs w:val="20"/>
-        </w:rPr>
-        <w:t xml:space="preserve"> </w:t>
-      </w:r>
-      <w:r>
-        <w:rPr>
-          <w:rFonts w:asciiTheme="minorEastAsia" w:eastAsiaTheme="minorEastAsia" w:hAnsiTheme="minorEastAsia"/>
-          <w:sz w:val="20"/>
-          <w:szCs w:val="20"/>
-        </w:rPr>
-        <w:t>코드는</w:t>
-      </w:r>
-      <w:r>
-        <w:rPr>
-          <w:rFonts w:asciiTheme="minorEastAsia" w:eastAsiaTheme="minorEastAsia" w:hAnsiTheme="minorEastAsia"/>
-          <w:sz w:val="20"/>
-          <w:szCs w:val="20"/>
-        </w:rPr>
-        <w:t xml:space="preserve"> Customer </w:t>
-      </w:r>
-      <w:r>
-        <w:rPr>
-          <w:rFonts w:asciiTheme="minorEastAsia" w:eastAsiaTheme="minorEastAsia" w:hAnsiTheme="minorEastAsia"/>
-          <w:sz w:val="20"/>
-          <w:szCs w:val="20"/>
-        </w:rPr>
-        <w:t>클래스의</w:t>
-      </w:r>
-      <w:r>
-        <w:rPr>
-          <w:rFonts w:asciiTheme="minorEastAsia" w:eastAsiaTheme="minorEastAsia" w:hAnsiTheme="minorEastAsia"/>
-          <w:sz w:val="20"/>
-          <w:szCs w:val="20"/>
-        </w:rPr>
-        <w:t xml:space="preserve"> getAdvisor()</w:t>
-      </w:r>
-      <w:r>
-        <w:rPr>
-          <w:rFonts w:asciiTheme="minorEastAsia" w:eastAsiaTheme="minorEastAsia" w:hAnsiTheme="minorEastAsia"/>
-          <w:sz w:val="20"/>
-          <w:szCs w:val="20"/>
-        </w:rPr>
-        <w:t>의</w:t>
-      </w:r>
-      <w:r>
-        <w:rPr>
-          <w:rFonts w:asciiTheme="minorEastAsia" w:eastAsiaTheme="minorEastAsia" w:hAnsiTheme="minorEastAsia"/>
-          <w:sz w:val="20"/>
-          <w:szCs w:val="20"/>
-        </w:rPr>
-        <w:t xml:space="preserve"> </w:t>
-      </w:r>
-      <w:r>
-        <w:rPr>
-          <w:rFonts w:asciiTheme="minorEastAsia" w:eastAsiaTheme="minorEastAsia" w:hAnsiTheme="minorEastAsia"/>
-          <w:sz w:val="20"/>
-          <w:szCs w:val="20"/>
-        </w:rPr>
-        <w:t>구현이다</w:t>
-      </w:r>
-      <w:r>
-        <w:rPr>
-          <w:rFonts w:asciiTheme="minorEastAsia" w:eastAsiaTheme="minorEastAsia" w:hAnsiTheme="minorEastAsia"/>
-          <w:sz w:val="20"/>
-          <w:szCs w:val="20"/>
-        </w:rPr>
-        <w:t xml:space="preserve">.  </w:t>
+        <w:t xml:space="preserve">아래 코드는 Customer 클래스의 getAdvisor()의 구현이다.  </w:t>
       </w:r>
       <w:r>
         <w:rPr>
@@ -5947,102 +4951,7 @@
           <w:szCs w:val="20"/>
         </w:rPr>
         <w:br/>
-      </w:r>
-      <w:r>
-        <w:rPr>
-          <w:rFonts w:asciiTheme="minorEastAsia" w:eastAsiaTheme="minorEastAsia" w:hAnsiTheme="minorEastAsia"/>
-          <w:sz w:val="20"/>
-          <w:szCs w:val="20"/>
-        </w:rPr>
-        <w:t>추가로</w:t>
-      </w:r>
-      <w:r>
-        <w:rPr>
-          <w:rFonts w:asciiTheme="minorEastAsia" w:eastAsiaTheme="minorEastAsia" w:hAnsiTheme="minorEastAsia"/>
-          <w:sz w:val="20"/>
-          <w:szCs w:val="20"/>
-        </w:rPr>
-        <w:t xml:space="preserve"> Customer </w:t>
-      </w:r>
-      <w:r>
-        <w:rPr>
-          <w:rFonts w:asciiTheme="minorEastAsia" w:eastAsiaTheme="minorEastAsia" w:hAnsiTheme="minorEastAsia"/>
-          <w:sz w:val="20"/>
-          <w:szCs w:val="20"/>
-        </w:rPr>
-        <w:t>클래스의</w:t>
-      </w:r>
-      <w:r>
-        <w:rPr>
-          <w:rFonts w:asciiTheme="minorEastAsia" w:eastAsiaTheme="minorEastAsia" w:hAnsiTheme="minorEastAsia"/>
-          <w:sz w:val="20"/>
-          <w:szCs w:val="20"/>
-        </w:rPr>
-        <w:t xml:space="preserve"> getRecommended()</w:t>
-      </w:r>
-      <w:r>
-        <w:rPr>
-          <w:rFonts w:asciiTheme="minorEastAsia" w:eastAsiaTheme="minorEastAsia" w:hAnsiTheme="minorEastAsia"/>
-          <w:sz w:val="20"/>
-          <w:szCs w:val="20"/>
-        </w:rPr>
-        <w:t>와</w:t>
-      </w:r>
-      <w:r>
-        <w:rPr>
-          <w:rFonts w:asciiTheme="minorEastAsia" w:eastAsiaTheme="minorEastAsia" w:hAnsiTheme="minorEastAsia"/>
-          <w:sz w:val="20"/>
-          <w:szCs w:val="20"/>
-        </w:rPr>
-        <w:t xml:space="preserve"> ItemAdvisor </w:t>
-      </w:r>
-      <w:r>
-        <w:rPr>
-          <w:rFonts w:asciiTheme="minorEastAsia" w:eastAsiaTheme="minorEastAsia" w:hAnsiTheme="minorEastAsia"/>
-          <w:sz w:val="20"/>
-          <w:szCs w:val="20"/>
-        </w:rPr>
-        <w:t>클래스를</w:t>
-      </w:r>
-      <w:r>
-        <w:rPr>
-          <w:rFonts w:asciiTheme="minorEastAsia" w:eastAsiaTheme="minorEastAsia" w:hAnsiTheme="minorEastAsia"/>
-          <w:sz w:val="20"/>
-          <w:szCs w:val="20"/>
-        </w:rPr>
-        <w:t xml:space="preserve"> </w:t>
-      </w:r>
-      <w:r>
-        <w:rPr>
-          <w:rFonts w:asciiTheme="minorEastAsia" w:eastAsiaTheme="minorEastAsia" w:hAnsiTheme="minorEastAsia"/>
-          <w:sz w:val="20"/>
-          <w:szCs w:val="20"/>
-        </w:rPr>
-        <w:t>간단하게</w:t>
-      </w:r>
-      <w:r>
-        <w:rPr>
-          <w:rFonts w:asciiTheme="minorEastAsia" w:eastAsiaTheme="minorEastAsia" w:hAnsiTheme="minorEastAsia"/>
-          <w:sz w:val="20"/>
-          <w:szCs w:val="20"/>
-        </w:rPr>
-        <w:t xml:space="preserve"> </w:t>
-      </w:r>
-      <w:r>
-        <w:rPr>
-          <w:rFonts w:asciiTheme="minorEastAsia" w:eastAsiaTheme="minorEastAsia" w:hAnsiTheme="minorEastAsia"/>
-          <w:sz w:val="20"/>
-          <w:szCs w:val="20"/>
-        </w:rPr>
-        <w:t>구현하라</w:t>
-      </w:r>
-      <w:r>
-        <w:rPr>
-          <w:rFonts w:asciiTheme="minorEastAsia" w:eastAsiaTheme="minorEastAsia" w:hAnsiTheme="minorEastAsia"/>
-          <w:sz w:val="20"/>
-          <w:szCs w:val="20"/>
-        </w:rPr>
-        <w:t>.</w:t>
+        <w:t>추가로 Customer 클래스의 getRecommended()와 ItemAdvisor 클래스를 간단하게 구현하라.</w:t>
       </w:r>
     </w:p>
     <w:p>
@@ -7221,15 +6130,7 @@
           <w:sz w:val="20"/>
           <w:szCs w:val="20"/>
         </w:rPr>
-        <w:t>return spendingSince(</w:t>
-      </w:r>
-      <w:r>
-        <w:rPr>
-          <w:rFonts w:asciiTheme="minorEastAsia" w:eastAsiaTheme="minorEastAsia" w:hAnsiTheme="minorEastAsia"/>
-          <w:sz w:val="20"/>
-          <w:szCs w:val="20"/>
-        </w:rPr>
-        <w:t>cal.getTime()) &gt; BIG_SPENDER_DOLLARS;</w:t>
+        <w:t>return spendingSince(cal.getTime()) &gt; BIG_SPENDER_DOLLARS;</w:t>
       </w:r>
     </w:p>
     <w:p>
@@ -7263,230 +6164,223 @@
     </w:p>
     <w:p>
       <w:pPr>
-        <w:jc w:val="both"/>
-        <w:rPr>
-          <w:rFonts w:asciiTheme="minorEastAsia" w:eastAsiaTheme="minorEastAsia" w:hAnsiTheme="minorEastAsia"/>
-          <w:sz w:val="20"/>
-          <w:szCs w:val="20"/>
-        </w:rPr>
-      </w:pPr>
-    </w:p>
-    <w:p>
-      <w:pPr>
-        <w:jc w:val="both"/>
-        <w:rPr>
-          <w:rFonts w:asciiTheme="minorEastAsia" w:eastAsiaTheme="minorEastAsia" w:hAnsiTheme="minorEastAsia"/>
-          <w:sz w:val="20"/>
-          <w:szCs w:val="20"/>
-        </w:rPr>
-      </w:pPr>
-    </w:p>
-    <w:p>
-      <w:pPr>
-        <w:jc w:val="both"/>
-        <w:rPr>
-          <w:rFonts w:asciiTheme="minorEastAsia" w:eastAsiaTheme="minorEastAsia" w:hAnsiTheme="minorEastAsia"/>
-          <w:sz w:val="20"/>
-          <w:szCs w:val="20"/>
-        </w:rPr>
-      </w:pPr>
-    </w:p>
-    <w:p>
-      <w:pPr>
-        <w:jc w:val="both"/>
-        <w:rPr>
-          <w:rFonts w:asciiTheme="minorEastAsia" w:eastAsiaTheme="minorEastAsia" w:hAnsiTheme="minorEastAsia"/>
-          <w:sz w:val="20"/>
-          <w:szCs w:val="20"/>
-        </w:rPr>
-      </w:pPr>
-    </w:p>
-    <w:p>
-      <w:pPr>
-        <w:jc w:val="both"/>
-        <w:rPr>
-          <w:rFonts w:asciiTheme="minorEastAsia" w:eastAsiaTheme="minorEastAsia" w:hAnsiTheme="minorEastAsia"/>
-          <w:sz w:val="20"/>
-          <w:szCs w:val="20"/>
-        </w:rPr>
-      </w:pPr>
-    </w:p>
-    <w:p>
-      <w:pPr>
-        <w:jc w:val="both"/>
-        <w:rPr>
-          <w:rFonts w:asciiTheme="minorEastAsia" w:eastAsiaTheme="minorEastAsia" w:hAnsiTheme="minorEastAsia"/>
-          <w:sz w:val="20"/>
-          <w:szCs w:val="20"/>
-        </w:rPr>
-      </w:pPr>
-    </w:p>
-    <w:p>
-      <w:pPr>
-        <w:jc w:val="both"/>
-        <w:rPr>
-          <w:rFonts w:asciiTheme="minorEastAsia" w:eastAsiaTheme="minorEastAsia" w:hAnsiTheme="minorEastAsia"/>
-          <w:sz w:val="20"/>
-          <w:szCs w:val="20"/>
-        </w:rPr>
-      </w:pPr>
-    </w:p>
-    <w:p>
-      <w:pPr>
-        <w:jc w:val="both"/>
-        <w:rPr>
-          <w:rFonts w:asciiTheme="minorEastAsia" w:eastAsiaTheme="minorEastAsia" w:hAnsiTheme="minorEastAsia"/>
-          <w:sz w:val="20"/>
-          <w:szCs w:val="20"/>
-        </w:rPr>
-      </w:pPr>
-    </w:p>
-    <w:p>
-      <w:pPr>
-        <w:jc w:val="both"/>
-        <w:rPr>
-          <w:rFonts w:asciiTheme="minorEastAsia" w:eastAsiaTheme="minorEastAsia" w:hAnsiTheme="minorEastAsia"/>
-          <w:sz w:val="20"/>
-          <w:szCs w:val="20"/>
-        </w:rPr>
-      </w:pPr>
-    </w:p>
-    <w:p>
-      <w:pPr>
-        <w:jc w:val="both"/>
-        <w:rPr>
-          <w:rFonts w:asciiTheme="minorEastAsia" w:eastAsiaTheme="minorEastAsia" w:hAnsiTheme="minorEastAsia"/>
-          <w:sz w:val="20"/>
-          <w:szCs w:val="20"/>
-        </w:rPr>
-      </w:pPr>
-    </w:p>
-    <w:p>
-      <w:pPr>
-        <w:jc w:val="both"/>
-        <w:rPr>
-          <w:rFonts w:asciiTheme="minorEastAsia" w:eastAsiaTheme="minorEastAsia" w:hAnsiTheme="minorEastAsia"/>
-          <w:sz w:val="20"/>
-          <w:szCs w:val="20"/>
-        </w:rPr>
-      </w:pPr>
-    </w:p>
-    <w:p>
-      <w:pPr>
-        <w:jc w:val="both"/>
-        <w:rPr>
-          <w:rFonts w:asciiTheme="minorEastAsia" w:eastAsiaTheme="minorEastAsia" w:hAnsiTheme="minorEastAsia"/>
-          <w:sz w:val="20"/>
-          <w:szCs w:val="20"/>
-        </w:rPr>
-      </w:pPr>
-    </w:p>
-    <w:p>
-      <w:pPr>
-        <w:jc w:val="both"/>
-        <w:rPr>
-          <w:rFonts w:asciiTheme="minorEastAsia" w:eastAsiaTheme="minorEastAsia" w:hAnsiTheme="minorEastAsia"/>
-          <w:sz w:val="20"/>
-          <w:szCs w:val="20"/>
-        </w:rPr>
-      </w:pPr>
-    </w:p>
-    <w:p>
-      <w:pPr>
-        <w:jc w:val="both"/>
-        <w:rPr>
-          <w:rFonts w:asciiTheme="minorEastAsia" w:eastAsiaTheme="minorEastAsia" w:hAnsiTheme="minorEastAsia"/>
-          <w:sz w:val="20"/>
-          <w:szCs w:val="20"/>
-        </w:rPr>
-      </w:pPr>
-    </w:p>
-    <w:p>
-      <w:pPr>
-        <w:jc w:val="both"/>
-        <w:rPr>
-          <w:rFonts w:asciiTheme="minorEastAsia" w:eastAsiaTheme="minorEastAsia" w:hAnsiTheme="minorEastAsia"/>
-          <w:sz w:val="20"/>
-          <w:szCs w:val="20"/>
-        </w:rPr>
-      </w:pPr>
-    </w:p>
-    <w:p>
-      <w:pPr>
-        <w:jc w:val="both"/>
-        <w:rPr>
-          <w:rFonts w:asciiTheme="minorEastAsia" w:eastAsiaTheme="minorEastAsia" w:hAnsiTheme="minorEastAsia"/>
-          <w:sz w:val="20"/>
-          <w:szCs w:val="20"/>
-        </w:rPr>
-      </w:pPr>
-    </w:p>
-    <w:p>
-      <w:pPr>
-        <w:jc w:val="both"/>
-        <w:rPr>
-          <w:rFonts w:asciiTheme="minorEastAsia" w:eastAsiaTheme="minorEastAsia" w:hAnsiTheme="minorEastAsia"/>
-          <w:sz w:val="20"/>
-          <w:szCs w:val="20"/>
-        </w:rPr>
-      </w:pPr>
-    </w:p>
-    <w:p>
-      <w:pPr>
-        <w:jc w:val="both"/>
-        <w:rPr>
-          <w:rFonts w:asciiTheme="minorEastAsia" w:eastAsiaTheme="minorEastAsia" w:hAnsiTheme="minorEastAsia"/>
-          <w:sz w:val="20"/>
-          <w:szCs w:val="20"/>
-        </w:rPr>
-      </w:pPr>
-      <w:r>
-        <w:rPr>
-          <w:rFonts w:asciiTheme="minorEastAsia" w:eastAsiaTheme="minorEastAsia" w:hAnsiTheme="minorEastAsia"/>
-          <w:sz w:val="20"/>
-          <w:szCs w:val="20"/>
-        </w:rPr>
-        <w:t>문제</w:t>
-      </w:r>
-      <w:r>
-        <w:rPr>
-          <w:rFonts w:asciiTheme="minorEastAsia" w:eastAsiaTheme="minorEastAsia" w:hAnsiTheme="minorEastAsia"/>
-          <w:sz w:val="20"/>
-          <w:szCs w:val="20"/>
-        </w:rPr>
-        <w:t xml:space="preserve"> 4: Strategy Pattern</w:t>
-      </w:r>
-    </w:p>
-    <w:p>
-      <w:pPr>
-        <w:jc w:val="both"/>
-        <w:rPr>
-          <w:rFonts w:asciiTheme="minorEastAsia" w:eastAsiaTheme="minorEastAsia" w:hAnsiTheme="minorEastAsia"/>
-          <w:sz w:val="20"/>
-          <w:szCs w:val="20"/>
-        </w:rPr>
-      </w:pPr>
-    </w:p>
-    <w:p>
-      <w:pPr>
-        <w:jc w:val="both"/>
-        <w:rPr>
-          <w:rFonts w:asciiTheme="minorEastAsia" w:eastAsiaTheme="minorEastAsia" w:hAnsiTheme="minorEastAsia"/>
-          <w:sz w:val="20"/>
-          <w:szCs w:val="20"/>
-        </w:rPr>
-      </w:pPr>
-      <w:r>
-        <w:rPr>
-          <w:rFonts w:asciiTheme="minorEastAsia" w:eastAsiaTheme="minorEastAsia" w:hAnsiTheme="minorEastAsia"/>
-          <w:sz w:val="20"/>
-          <w:szCs w:val="20"/>
-        </w:rPr>
-        <w:t>다음은</w:t>
-      </w:r>
-      <w:r>
-        <w:rPr>
-          <w:rFonts w:asciiTheme="minorEastAsia" w:eastAsiaTheme="minorEastAsia" w:hAnsiTheme="minorEastAsia"/>
+        <w:pStyle w:val="HTML0"/>
+        <w:shd w:val="clear" w:color="auto" w:fill="FFFFFF"/>
+        <w:rPr>
+          <w:rFonts w:ascii="Courier New" w:hAnsi="Courier New" w:cs="Courier New"/>
+          <w:color w:val="080808"/>
+          <w:sz w:val="20"/>
+          <w:szCs w:val="20"/>
+        </w:rPr>
+      </w:pPr>
+      <w:r>
+        <w:rPr>
+          <w:rFonts w:ascii="Courier New" w:hAnsi="Courier New" w:cs="Courier New"/>
+          <w:color w:val="0033B3"/>
+          <w:sz w:val="20"/>
+          <w:szCs w:val="20"/>
+        </w:rPr>
+        <w:t xml:space="preserve">public </w:t>
+      </w:r>
+      <w:r>
+        <w:rPr>
+          <w:rFonts w:ascii="Courier New" w:hAnsi="Courier New" w:cs="Courier New"/>
+          <w:color w:val="000000"/>
+          <w:sz w:val="20"/>
+          <w:szCs w:val="20"/>
+        </w:rPr>
+        <w:t xml:space="preserve">Firework </w:t>
+      </w:r>
+      <w:proofErr w:type="spellStart"/>
+      <w:proofErr w:type="gramStart"/>
+      <w:r>
+        <w:rPr>
+          <w:rFonts w:ascii="Courier New" w:hAnsi="Courier New" w:cs="Courier New"/>
+          <w:color w:val="00627A"/>
+          <w:sz w:val="20"/>
+          <w:szCs w:val="20"/>
+        </w:rPr>
+        <w:t>getRecommended</w:t>
+      </w:r>
+      <w:proofErr w:type="spellEnd"/>
+      <w:r>
+        <w:rPr>
+          <w:rFonts w:ascii="Courier New" w:hAnsi="Courier New" w:cs="Courier New"/>
+          <w:color w:val="080808"/>
+          <w:sz w:val="20"/>
+          <w:szCs w:val="20"/>
+        </w:rPr>
+        <w:t>(</w:t>
+      </w:r>
+      <w:proofErr w:type="gramEnd"/>
+      <w:r>
+        <w:rPr>
+          <w:rFonts w:ascii="Courier New" w:hAnsi="Courier New" w:cs="Courier New"/>
+          <w:color w:val="080808"/>
+          <w:sz w:val="20"/>
+          <w:szCs w:val="20"/>
+        </w:rPr>
+        <w:t>) {</w:t>
+      </w:r>
+      <w:r>
+        <w:rPr>
+          <w:rFonts w:ascii="Courier New" w:hAnsi="Courier New" w:cs="Courier New"/>
+          <w:color w:val="080808"/>
+          <w:sz w:val="20"/>
+          <w:szCs w:val="20"/>
+        </w:rPr>
+        <w:br/>
+        <w:t xml:space="preserve">    </w:t>
+      </w:r>
+      <w:r>
+        <w:rPr>
+          <w:rFonts w:ascii="Courier New" w:hAnsi="Courier New" w:cs="Courier New"/>
+          <w:color w:val="000000"/>
+          <w:sz w:val="20"/>
+          <w:szCs w:val="20"/>
+        </w:rPr>
+        <w:t xml:space="preserve">Firework recommend </w:t>
+      </w:r>
+      <w:r>
+        <w:rPr>
+          <w:rFonts w:ascii="Courier New" w:hAnsi="Courier New" w:cs="Courier New"/>
+          <w:color w:val="080808"/>
+          <w:sz w:val="20"/>
+          <w:szCs w:val="20"/>
+        </w:rPr>
+        <w:t xml:space="preserve">= </w:t>
+      </w:r>
+      <w:proofErr w:type="spellStart"/>
+      <w:r>
+        <w:rPr>
+          <w:rFonts w:ascii="Courier New" w:hAnsi="Courier New" w:cs="Courier New"/>
+          <w:color w:val="080808"/>
+          <w:sz w:val="20"/>
+          <w:szCs w:val="20"/>
+        </w:rPr>
+        <w:t>getAdvisor</w:t>
+      </w:r>
+      <w:proofErr w:type="spellEnd"/>
+      <w:r>
+        <w:rPr>
+          <w:rFonts w:ascii="Courier New" w:hAnsi="Courier New" w:cs="Courier New"/>
+          <w:color w:val="080808"/>
+          <w:sz w:val="20"/>
+          <w:szCs w:val="20"/>
+        </w:rPr>
+        <w:t>().recommend(</w:t>
+      </w:r>
+      <w:r>
+        <w:rPr>
+          <w:rFonts w:ascii="Courier New" w:hAnsi="Courier New" w:cs="Courier New"/>
+          <w:color w:val="0033B3"/>
+          <w:sz w:val="20"/>
+          <w:szCs w:val="20"/>
+        </w:rPr>
+        <w:t>this</w:t>
+      </w:r>
+      <w:r>
+        <w:rPr>
+          <w:rFonts w:ascii="Courier New" w:hAnsi="Courier New" w:cs="Courier New"/>
+          <w:color w:val="080808"/>
+          <w:sz w:val="20"/>
+          <w:szCs w:val="20"/>
+        </w:rPr>
+        <w:t>);</w:t>
+      </w:r>
+      <w:r>
+        <w:rPr>
+          <w:rFonts w:ascii="Courier New" w:hAnsi="Courier New" w:cs="Courier New"/>
+          <w:color w:val="080808"/>
+          <w:sz w:val="20"/>
+          <w:szCs w:val="20"/>
+        </w:rPr>
+        <w:br/>
+        <w:t xml:space="preserve">    </w:t>
+      </w:r>
+      <w:r>
+        <w:rPr>
+          <w:rFonts w:ascii="Courier New" w:hAnsi="Courier New" w:cs="Courier New"/>
+          <w:color w:val="0033B3"/>
+          <w:sz w:val="20"/>
+          <w:szCs w:val="20"/>
+        </w:rPr>
+        <w:t xml:space="preserve">return </w:t>
+      </w:r>
+      <w:r>
+        <w:rPr>
+          <w:rFonts w:ascii="Courier New" w:hAnsi="Courier New" w:cs="Courier New"/>
+          <w:color w:val="000000"/>
+          <w:sz w:val="20"/>
+          <w:szCs w:val="20"/>
+        </w:rPr>
+        <w:t>recommend</w:t>
+      </w:r>
+      <w:r>
+        <w:rPr>
+          <w:rFonts w:ascii="Courier New" w:hAnsi="Courier New" w:cs="Courier New"/>
+          <w:color w:val="080808"/>
+          <w:sz w:val="20"/>
+          <w:szCs w:val="20"/>
+        </w:rPr>
+        <w:t>;</w:t>
+      </w:r>
+      <w:r>
+        <w:rPr>
+          <w:rFonts w:ascii="Courier New" w:hAnsi="Courier New" w:cs="Courier New"/>
+          <w:color w:val="080808"/>
+          <w:sz w:val="20"/>
+          <w:szCs w:val="20"/>
+        </w:rPr>
+        <w:br/>
+        <w:t>}</w:t>
+      </w:r>
+    </w:p>
+    <w:p>
+      <w:pPr>
+        <w:jc w:val="both"/>
+        <w:rPr>
+          <w:rFonts w:asciiTheme="minorEastAsia" w:eastAsiaTheme="minorEastAsia" w:hAnsiTheme="minorEastAsia"/>
+          <w:sz w:val="20"/>
+          <w:szCs w:val="20"/>
+        </w:rPr>
+      </w:pPr>
+    </w:p>
+    <w:p>
+      <w:pPr>
+        <w:pStyle w:val="HTML0"/>
+        <w:shd w:val="clear" w:color="auto" w:fill="FFFFFF"/>
+        <w:rPr>
+          <w:rFonts w:ascii="Courier New" w:hAnsi="Courier New" w:cs="Courier New"/>
+          <w:color w:val="080808"/>
+          <w:sz w:val="20"/>
+          <w:szCs w:val="20"/>
+        </w:rPr>
+      </w:pPr>
+      <w:r>
+        <w:rPr>
+          <w:rFonts w:ascii="Courier New" w:hAnsi="Courier New" w:cs="Courier New"/>
+          <w:color w:val="0033B3"/>
+          <w:sz w:val="20"/>
+          <w:szCs w:val="20"/>
+        </w:rPr>
+        <w:t xml:space="preserve">public class </w:t>
+      </w:r>
+      <w:proofErr w:type="spellStart"/>
+      <w:r>
+        <w:rPr>
+          <w:rFonts w:ascii="Courier New" w:hAnsi="Courier New" w:cs="Courier New"/>
+          <w:color w:val="000000"/>
+          <w:sz w:val="20"/>
+          <w:szCs w:val="20"/>
+        </w:rPr>
+        <w:t>ItemAdvisor</w:t>
+      </w:r>
+      <w:proofErr w:type="spellEnd"/>
+      <w:r>
+        <w:rPr>
+          <w:rFonts w:ascii="Courier New" w:hAnsi="Courier New" w:cs="Courier New"/>
+          <w:color w:val="000000"/>
           <w:sz w:val="20"/>
           <w:szCs w:val="20"/>
         </w:rPr>
@@ -7494,15 +6388,65 @@
       </w:r>
       <w:r>
         <w:rPr>
-          <w:rFonts w:asciiTheme="minorEastAsia" w:eastAsiaTheme="minorEastAsia" w:hAnsiTheme="minorEastAsia"/>
-          <w:sz w:val="20"/>
-          <w:szCs w:val="20"/>
-        </w:rPr>
-        <w:t>학생의</w:t>
-      </w:r>
-      <w:r>
-        <w:rPr>
-          <w:rFonts w:asciiTheme="minorEastAsia" w:eastAsiaTheme="minorEastAsia" w:hAnsiTheme="minorEastAsia"/>
+          <w:rFonts w:ascii="Courier New" w:hAnsi="Courier New" w:cs="Courier New"/>
+          <w:color w:val="0033B3"/>
+          <w:sz w:val="20"/>
+          <w:szCs w:val="20"/>
+        </w:rPr>
+        <w:t xml:space="preserve">implements </w:t>
+      </w:r>
+      <w:r>
+        <w:rPr>
+          <w:rFonts w:ascii="Courier New" w:hAnsi="Courier New" w:cs="Courier New"/>
+          <w:color w:val="000000"/>
+          <w:sz w:val="20"/>
+          <w:szCs w:val="20"/>
+        </w:rPr>
+        <w:t xml:space="preserve">Advisor </w:t>
+      </w:r>
+      <w:r>
+        <w:rPr>
+          <w:rFonts w:ascii="Courier New" w:hAnsi="Courier New" w:cs="Courier New"/>
+          <w:color w:val="080808"/>
+          <w:sz w:val="20"/>
+          <w:szCs w:val="20"/>
+        </w:rPr>
+        <w:t>{</w:t>
+      </w:r>
+      <w:r>
+        <w:rPr>
+          <w:rFonts w:ascii="Courier New" w:hAnsi="Courier New" w:cs="Courier New"/>
+          <w:color w:val="080808"/>
+          <w:sz w:val="20"/>
+          <w:szCs w:val="20"/>
+        </w:rPr>
+        <w:br/>
+        <w:t xml:space="preserve">    </w:t>
+      </w:r>
+      <w:r>
+        <w:rPr>
+          <w:rFonts w:ascii="Courier New" w:hAnsi="Courier New" w:cs="Courier New"/>
+          <w:color w:val="0033B3"/>
+          <w:sz w:val="20"/>
+          <w:szCs w:val="20"/>
+        </w:rPr>
+        <w:t xml:space="preserve">public static </w:t>
+      </w:r>
+      <w:proofErr w:type="spellStart"/>
+      <w:r>
+        <w:rPr>
+          <w:rFonts w:ascii="Courier New" w:hAnsi="Courier New" w:cs="Courier New"/>
+          <w:color w:val="000000"/>
+          <w:sz w:val="20"/>
+          <w:szCs w:val="20"/>
+        </w:rPr>
+        <w:t>ItemAdvisor</w:t>
+      </w:r>
+      <w:proofErr w:type="spellEnd"/>
+      <w:r>
+        <w:rPr>
+          <w:rFonts w:ascii="Courier New" w:hAnsi="Courier New" w:cs="Courier New"/>
+          <w:color w:val="000000"/>
           <w:sz w:val="20"/>
           <w:szCs w:val="20"/>
         </w:rPr>
@@ -7510,163 +6454,317 @@
       </w:r>
       <w:r>
         <w:rPr>
-          <w:rFonts w:asciiTheme="minorEastAsia" w:eastAsiaTheme="minorEastAsia" w:hAnsiTheme="minorEastAsia"/>
-          <w:sz w:val="20"/>
-          <w:szCs w:val="20"/>
-        </w:rPr>
-        <w:t>리스트를</w:t>
-      </w:r>
-      <w:r>
-        <w:rPr>
-          <w:rFonts w:asciiTheme="minorEastAsia" w:eastAsiaTheme="minorEastAsia" w:hAnsiTheme="minorEastAsia"/>
-          <w:sz w:val="20"/>
-          <w:szCs w:val="20"/>
-        </w:rPr>
-        <w:t xml:space="preserve"> </w:t>
-      </w:r>
-      <w:r>
-        <w:rPr>
-          <w:rFonts w:asciiTheme="minorEastAsia" w:eastAsiaTheme="minorEastAsia" w:hAnsiTheme="minorEastAsia"/>
-          <w:sz w:val="20"/>
-          <w:szCs w:val="20"/>
-        </w:rPr>
-        <w:t>받아</w:t>
-      </w:r>
-      <w:r>
-        <w:rPr>
-          <w:rFonts w:asciiTheme="minorEastAsia" w:eastAsiaTheme="minorEastAsia" w:hAnsiTheme="minorEastAsia"/>
-          <w:sz w:val="20"/>
-          <w:szCs w:val="20"/>
-        </w:rPr>
-        <w:t xml:space="preserve"> </w:t>
-      </w:r>
-      <w:r>
-        <w:rPr>
-          <w:rFonts w:asciiTheme="minorEastAsia" w:eastAsiaTheme="minorEastAsia" w:hAnsiTheme="minorEastAsia"/>
-          <w:sz w:val="20"/>
-          <w:szCs w:val="20"/>
-        </w:rPr>
-        <w:t>여러</w:t>
-      </w:r>
-      <w:r>
-        <w:rPr>
-          <w:rFonts w:asciiTheme="minorEastAsia" w:eastAsiaTheme="minorEastAsia" w:hAnsiTheme="minorEastAsia"/>
-          <w:sz w:val="20"/>
-          <w:szCs w:val="20"/>
-        </w:rPr>
-        <w:t xml:space="preserve"> </w:t>
-      </w:r>
-      <w:r>
-        <w:rPr>
-          <w:rFonts w:asciiTheme="minorEastAsia" w:eastAsiaTheme="minorEastAsia" w:hAnsiTheme="minorEastAsia"/>
-          <w:sz w:val="20"/>
-          <w:szCs w:val="20"/>
-        </w:rPr>
-        <w:t>가지</w:t>
-      </w:r>
-      <w:r>
-        <w:rPr>
-          <w:rFonts w:asciiTheme="minorEastAsia" w:eastAsiaTheme="minorEastAsia" w:hAnsiTheme="minorEastAsia"/>
-          <w:sz w:val="20"/>
-          <w:szCs w:val="20"/>
-        </w:rPr>
-        <w:t xml:space="preserve"> </w:t>
-      </w:r>
-      <w:r>
-        <w:rPr>
-          <w:rFonts w:asciiTheme="minorEastAsia" w:eastAsiaTheme="minorEastAsia" w:hAnsiTheme="minorEastAsia"/>
-          <w:sz w:val="20"/>
-          <w:szCs w:val="20"/>
-        </w:rPr>
-        <w:t>방법으로</w:t>
-      </w:r>
-      <w:r>
-        <w:rPr>
-          <w:rFonts w:asciiTheme="minorEastAsia" w:eastAsiaTheme="minorEastAsia" w:hAnsiTheme="minorEastAsia"/>
-          <w:sz w:val="20"/>
-          <w:szCs w:val="20"/>
-        </w:rPr>
-        <w:t xml:space="preserve"> </w:t>
-      </w:r>
-      <w:r>
-        <w:rPr>
-          <w:rFonts w:asciiTheme="minorEastAsia" w:eastAsiaTheme="minorEastAsia" w:hAnsiTheme="minorEastAsia"/>
-          <w:sz w:val="20"/>
-          <w:szCs w:val="20"/>
-        </w:rPr>
-        <w:t>순서</w:t>
-      </w:r>
-      <w:r>
-        <w:rPr>
-          <w:rFonts w:asciiTheme="minorEastAsia" w:eastAsiaTheme="minorEastAsia" w:hAnsiTheme="minorEastAsia"/>
-          <w:sz w:val="20"/>
-          <w:szCs w:val="20"/>
-        </w:rPr>
-        <w:t xml:space="preserve"> </w:t>
-      </w:r>
-      <w:r>
-        <w:rPr>
-          <w:rFonts w:asciiTheme="minorEastAsia" w:eastAsiaTheme="minorEastAsia" w:hAnsiTheme="minorEastAsia"/>
-          <w:sz w:val="20"/>
-          <w:szCs w:val="20"/>
-        </w:rPr>
-        <w:t>정렬하기</w:t>
-      </w:r>
-      <w:r>
-        <w:rPr>
-          <w:rFonts w:asciiTheme="minorEastAsia" w:eastAsiaTheme="minorEastAsia" w:hAnsiTheme="minorEastAsia"/>
-          <w:sz w:val="20"/>
-          <w:szCs w:val="20"/>
-        </w:rPr>
-        <w:t xml:space="preserve"> </w:t>
-      </w:r>
-      <w:r>
-        <w:rPr>
-          <w:rFonts w:asciiTheme="minorEastAsia" w:eastAsiaTheme="minorEastAsia" w:hAnsiTheme="minorEastAsia"/>
-          <w:sz w:val="20"/>
-          <w:szCs w:val="20"/>
-        </w:rPr>
-        <w:t>위한</w:t>
-      </w:r>
-      <w:r>
-        <w:rPr>
-          <w:rFonts w:asciiTheme="minorEastAsia" w:eastAsiaTheme="minorEastAsia" w:hAnsiTheme="minorEastAsia"/>
-          <w:sz w:val="20"/>
-          <w:szCs w:val="20"/>
-        </w:rPr>
-        <w:t xml:space="preserve"> </w:t>
-      </w:r>
-      <w:r>
-        <w:rPr>
-          <w:rFonts w:asciiTheme="minorEastAsia" w:eastAsiaTheme="minorEastAsia" w:hAnsiTheme="minorEastAsia"/>
-          <w:sz w:val="20"/>
-          <w:szCs w:val="20"/>
-        </w:rPr>
-        <w:t>프로그램의</w:t>
-      </w:r>
-      <w:r>
-        <w:rPr>
-          <w:rFonts w:asciiTheme="minorEastAsia" w:eastAsiaTheme="minorEastAsia" w:hAnsiTheme="minorEastAsia"/>
-          <w:sz w:val="20"/>
-          <w:szCs w:val="20"/>
-        </w:rPr>
-        <w:t xml:space="preserve"> </w:t>
-      </w:r>
-      <w:r>
-        <w:rPr>
-          <w:rFonts w:asciiTheme="minorEastAsia" w:eastAsiaTheme="minorEastAsia" w:hAnsiTheme="minorEastAsia"/>
-          <w:sz w:val="20"/>
-          <w:szCs w:val="20"/>
-        </w:rPr>
-        <w:t>일부이다</w:t>
-      </w:r>
-      <w:r>
-        <w:rPr>
-          <w:rFonts w:asciiTheme="minorEastAsia" w:eastAsiaTheme="minorEastAsia" w:hAnsiTheme="minorEastAsia"/>
-          <w:sz w:val="20"/>
-          <w:szCs w:val="20"/>
-        </w:rPr>
-        <w:t xml:space="preserve">. </w:t>
+          <w:rFonts w:ascii="Courier New" w:hAnsi="Courier New" w:cs="Courier New"/>
+          <w:i/>
+          <w:iCs/>
+          <w:color w:val="871094"/>
+          <w:sz w:val="20"/>
+          <w:szCs w:val="20"/>
+        </w:rPr>
+        <w:t xml:space="preserve">singleton </w:t>
+      </w:r>
+      <w:r>
+        <w:rPr>
+          <w:rFonts w:ascii="Courier New" w:hAnsi="Courier New" w:cs="Courier New"/>
+          <w:color w:val="080808"/>
+          <w:sz w:val="20"/>
+          <w:szCs w:val="20"/>
+        </w:rPr>
+        <w:t xml:space="preserve">= </w:t>
+      </w:r>
+      <w:r>
+        <w:rPr>
+          <w:rFonts w:ascii="Courier New" w:hAnsi="Courier New" w:cs="Courier New"/>
+          <w:color w:val="0033B3"/>
+          <w:sz w:val="20"/>
+          <w:szCs w:val="20"/>
+        </w:rPr>
+        <w:t xml:space="preserve">new </w:t>
+      </w:r>
+      <w:proofErr w:type="spellStart"/>
+      <w:proofErr w:type="gramStart"/>
+      <w:r>
+        <w:rPr>
+          <w:rFonts w:ascii="Courier New" w:hAnsi="Courier New" w:cs="Courier New"/>
+          <w:color w:val="080808"/>
+          <w:sz w:val="20"/>
+          <w:szCs w:val="20"/>
+        </w:rPr>
+        <w:t>ItemAdvisor</w:t>
+      </w:r>
+      <w:proofErr w:type="spellEnd"/>
+      <w:r>
+        <w:rPr>
+          <w:rFonts w:ascii="Courier New" w:hAnsi="Courier New" w:cs="Courier New"/>
+          <w:color w:val="080808"/>
+          <w:sz w:val="20"/>
+          <w:szCs w:val="20"/>
+        </w:rPr>
+        <w:t>(</w:t>
+      </w:r>
+      <w:proofErr w:type="gramEnd"/>
+      <w:r>
+        <w:rPr>
+          <w:rFonts w:ascii="Courier New" w:hAnsi="Courier New" w:cs="Courier New"/>
+          <w:color w:val="080808"/>
+          <w:sz w:val="20"/>
+          <w:szCs w:val="20"/>
+        </w:rPr>
+        <w:t>);</w:t>
+      </w:r>
+      <w:r>
+        <w:rPr>
+          <w:rFonts w:ascii="Courier New" w:hAnsi="Courier New" w:cs="Courier New"/>
+          <w:color w:val="080808"/>
+          <w:sz w:val="20"/>
+          <w:szCs w:val="20"/>
+        </w:rPr>
+        <w:br/>
+      </w:r>
+      <w:r>
+        <w:rPr>
+          <w:rFonts w:ascii="Courier New" w:hAnsi="Courier New" w:cs="Courier New"/>
+          <w:color w:val="080808"/>
+          <w:sz w:val="20"/>
+          <w:szCs w:val="20"/>
+        </w:rPr>
+        <w:br/>
+        <w:t xml:space="preserve">    </w:t>
+      </w:r>
+      <w:r>
+        <w:rPr>
+          <w:rFonts w:ascii="Courier New" w:hAnsi="Courier New" w:cs="Courier New"/>
+          <w:color w:val="0033B3"/>
+          <w:sz w:val="20"/>
+          <w:szCs w:val="20"/>
+        </w:rPr>
+        <w:t xml:space="preserve">public </w:t>
+      </w:r>
+      <w:r>
+        <w:rPr>
+          <w:rFonts w:ascii="Courier New" w:hAnsi="Courier New" w:cs="Courier New"/>
+          <w:color w:val="000000"/>
+          <w:sz w:val="20"/>
+          <w:szCs w:val="20"/>
+        </w:rPr>
+        <w:t xml:space="preserve">Firework </w:t>
+      </w:r>
+      <w:r>
+        <w:rPr>
+          <w:rFonts w:ascii="Courier New" w:hAnsi="Courier New" w:cs="Courier New"/>
+          <w:color w:val="00627A"/>
+          <w:sz w:val="20"/>
+          <w:szCs w:val="20"/>
+        </w:rPr>
+        <w:t>recommend</w:t>
+      </w:r>
+      <w:r>
+        <w:rPr>
+          <w:rFonts w:ascii="Courier New" w:hAnsi="Courier New" w:cs="Courier New"/>
+          <w:color w:val="080808"/>
+          <w:sz w:val="20"/>
+          <w:szCs w:val="20"/>
+        </w:rPr>
+        <w:t>(</w:t>
+      </w:r>
+      <w:r>
+        <w:rPr>
+          <w:rFonts w:ascii="Courier New" w:hAnsi="Courier New" w:cs="Courier New"/>
+          <w:color w:val="000000"/>
+          <w:sz w:val="20"/>
+          <w:szCs w:val="20"/>
+        </w:rPr>
+        <w:t xml:space="preserve">Customer </w:t>
+      </w:r>
+      <w:r>
+        <w:rPr>
+          <w:rFonts w:ascii="Courier New" w:hAnsi="Courier New" w:cs="Courier New"/>
+          <w:color w:val="080808"/>
+          <w:sz w:val="20"/>
+          <w:szCs w:val="20"/>
+        </w:rPr>
+        <w:t>customer) {</w:t>
+      </w:r>
+      <w:r>
+        <w:rPr>
+          <w:rFonts w:ascii="Courier New" w:hAnsi="Courier New" w:cs="Courier New"/>
+          <w:color w:val="080808"/>
+          <w:sz w:val="20"/>
+          <w:szCs w:val="20"/>
+        </w:rPr>
+        <w:br/>
+        <w:t xml:space="preserve">        </w:t>
+      </w:r>
+      <w:r>
+        <w:rPr>
+          <w:rFonts w:ascii="Courier New" w:hAnsi="Courier New" w:cs="Courier New"/>
+          <w:color w:val="0033B3"/>
+          <w:sz w:val="20"/>
+          <w:szCs w:val="20"/>
+        </w:rPr>
+        <w:t xml:space="preserve">return </w:t>
+      </w:r>
+      <w:r>
+        <w:rPr>
+          <w:rFonts w:ascii="Courier New" w:hAnsi="Courier New" w:cs="Courier New"/>
+          <w:color w:val="080808"/>
+          <w:sz w:val="20"/>
+          <w:szCs w:val="20"/>
+        </w:rPr>
+        <w:t>(</w:t>
+      </w:r>
+      <w:r>
+        <w:rPr>
+          <w:rFonts w:ascii="Courier New" w:hAnsi="Courier New" w:cs="Courier New"/>
+          <w:color w:val="000000"/>
+          <w:sz w:val="20"/>
+          <w:szCs w:val="20"/>
+        </w:rPr>
+        <w:t>Firework</w:t>
+      </w:r>
+      <w:r>
+        <w:rPr>
+          <w:rFonts w:ascii="Courier New" w:hAnsi="Courier New" w:cs="Courier New"/>
+          <w:color w:val="080808"/>
+          <w:sz w:val="20"/>
+          <w:szCs w:val="20"/>
+        </w:rPr>
+        <w:t xml:space="preserve">) </w:t>
+      </w:r>
+      <w:proofErr w:type="spellStart"/>
+      <w:r>
+        <w:rPr>
+          <w:rFonts w:ascii="Courier New" w:hAnsi="Courier New" w:cs="Courier New"/>
+          <w:color w:val="000000"/>
+          <w:sz w:val="20"/>
+          <w:szCs w:val="20"/>
+        </w:rPr>
+        <w:t>LikeMyStuff</w:t>
+      </w:r>
+      <w:r>
+        <w:rPr>
+          <w:rFonts w:ascii="Courier New" w:hAnsi="Courier New" w:cs="Courier New"/>
+          <w:color w:val="080808"/>
+          <w:sz w:val="20"/>
+          <w:szCs w:val="20"/>
+        </w:rPr>
+        <w:t>.</w:t>
+      </w:r>
+      <w:r>
+        <w:rPr>
+          <w:rFonts w:ascii="Courier New" w:hAnsi="Courier New" w:cs="Courier New"/>
+          <w:i/>
+          <w:iCs/>
+          <w:color w:val="080808"/>
+          <w:sz w:val="20"/>
+          <w:szCs w:val="20"/>
+        </w:rPr>
+        <w:t>suggest</w:t>
+      </w:r>
+      <w:proofErr w:type="spellEnd"/>
+      <w:r>
+        <w:rPr>
+          <w:rFonts w:ascii="Courier New" w:hAnsi="Courier New" w:cs="Courier New"/>
+          <w:color w:val="080808"/>
+          <w:sz w:val="20"/>
+          <w:szCs w:val="20"/>
+        </w:rPr>
+        <w:t>(customer);</w:t>
+      </w:r>
+      <w:r>
+        <w:rPr>
+          <w:rFonts w:ascii="Courier New" w:hAnsi="Courier New" w:cs="Courier New"/>
+          <w:color w:val="080808"/>
+          <w:sz w:val="20"/>
+          <w:szCs w:val="20"/>
+        </w:rPr>
+        <w:br/>
+      </w:r>
+      <w:r>
+        <w:rPr>
+          <w:rFonts w:ascii="Courier New" w:hAnsi="Courier New" w:cs="Courier New"/>
+          <w:color w:val="080808"/>
+          <w:sz w:val="20"/>
+          <w:szCs w:val="20"/>
+        </w:rPr>
+        <w:lastRenderedPageBreak/>
+        <w:t xml:space="preserve">    }</w:t>
+      </w:r>
+      <w:r>
+        <w:rPr>
+          <w:rFonts w:ascii="Courier New" w:hAnsi="Courier New" w:cs="Courier New"/>
+          <w:color w:val="080808"/>
+          <w:sz w:val="20"/>
+          <w:szCs w:val="20"/>
+        </w:rPr>
+        <w:br/>
+        <w:t>}</w:t>
+      </w:r>
+    </w:p>
+    <w:p>
+      <w:pPr>
+        <w:jc w:val="both"/>
+        <w:rPr>
+          <w:rFonts w:asciiTheme="minorEastAsia" w:eastAsiaTheme="minorEastAsia" w:hAnsiTheme="minorEastAsia"/>
+          <w:sz w:val="20"/>
+          <w:szCs w:val="20"/>
+        </w:rPr>
+      </w:pPr>
+    </w:p>
+    <w:p>
+      <w:pPr>
+        <w:jc w:val="both"/>
+        <w:rPr>
+          <w:rFonts w:asciiTheme="minorEastAsia" w:eastAsiaTheme="minorEastAsia" w:hAnsiTheme="minorEastAsia"/>
+          <w:sz w:val="20"/>
+          <w:szCs w:val="20"/>
+        </w:rPr>
+      </w:pPr>
+    </w:p>
+    <w:p>
+      <w:pPr>
+        <w:jc w:val="both"/>
+        <w:rPr>
+          <w:rFonts w:asciiTheme="minorEastAsia" w:eastAsiaTheme="minorEastAsia" w:hAnsiTheme="minorEastAsia"/>
+          <w:sz w:val="20"/>
+          <w:szCs w:val="20"/>
+        </w:rPr>
+      </w:pPr>
+      <w:r>
+        <w:rPr>
+          <w:rFonts w:asciiTheme="minorEastAsia" w:eastAsiaTheme="minorEastAsia" w:hAnsiTheme="minorEastAsia"/>
+          <w:sz w:val="20"/>
+          <w:szCs w:val="20"/>
+        </w:rPr>
+        <w:t>문제 4: Strategy Pattern</w:t>
+      </w:r>
+    </w:p>
+    <w:p>
+      <w:pPr>
+        <w:jc w:val="both"/>
+        <w:rPr>
+          <w:rFonts w:asciiTheme="minorEastAsia" w:eastAsiaTheme="minorEastAsia" w:hAnsiTheme="minorEastAsia"/>
+          <w:sz w:val="20"/>
+          <w:szCs w:val="20"/>
+        </w:rPr>
+      </w:pPr>
+    </w:p>
+    <w:p>
+      <w:pPr>
+        <w:jc w:val="both"/>
+        <w:rPr>
+          <w:rFonts w:asciiTheme="minorEastAsia" w:eastAsiaTheme="minorEastAsia" w:hAnsiTheme="minorEastAsia"/>
+          <w:sz w:val="20"/>
+          <w:szCs w:val="20"/>
+        </w:rPr>
+      </w:pPr>
+      <w:r>
+        <w:rPr>
+          <w:rFonts w:asciiTheme="minorEastAsia" w:eastAsiaTheme="minorEastAsia" w:hAnsiTheme="minorEastAsia"/>
+          <w:sz w:val="20"/>
+          <w:szCs w:val="20"/>
+        </w:rPr>
+        <w:t xml:space="preserve">다음은 학생의 리스트를 받아 여러 가지 방법으로 순서 정렬하기 위한 프로그램의 일부이다. </w:t>
       </w:r>
     </w:p>
     <w:p>
@@ -7838,15 +6936,7 @@
           <w:sz w:val="20"/>
           <w:szCs w:val="20"/>
         </w:rPr>
-        <w:t xml:space="preserve"> studentRecords.so</w:t>
-      </w:r>
-      <w:r>
-        <w:rPr>
-          <w:rFonts w:asciiTheme="minorEastAsia" w:eastAsiaTheme="minorEastAsia" w:hAnsiTheme="minorEastAsia"/>
-          <w:sz w:val="20"/>
-          <w:szCs w:val="20"/>
-        </w:rPr>
-        <w:t>rt();</w:t>
+        <w:t xml:space="preserve"> studentRecords.sort();</w:t>
       </w:r>
     </w:p>
     <w:p>
@@ -7982,231 +7072,7 @@
           <w:sz w:val="20"/>
           <w:szCs w:val="20"/>
         </w:rPr>
-        <w:t xml:space="preserve">(1) </w:t>
-      </w:r>
-      <w:r>
-        <w:rPr>
-          <w:rFonts w:asciiTheme="minorEastAsia" w:eastAsiaTheme="minorEastAsia" w:hAnsiTheme="minorEastAsia"/>
-          <w:sz w:val="20"/>
-          <w:szCs w:val="20"/>
-        </w:rPr>
-        <w:t>위</w:t>
-      </w:r>
-      <w:r>
-        <w:rPr>
-          <w:rFonts w:asciiTheme="minorEastAsia" w:eastAsiaTheme="minorEastAsia" w:hAnsiTheme="minorEastAsia"/>
-          <w:sz w:val="20"/>
-          <w:szCs w:val="20"/>
-        </w:rPr>
-        <w:t xml:space="preserve"> </w:t>
-      </w:r>
-      <w:r>
-        <w:rPr>
-          <w:rFonts w:asciiTheme="minorEastAsia" w:eastAsiaTheme="minorEastAsia" w:hAnsiTheme="minorEastAsia"/>
-          <w:sz w:val="20"/>
-          <w:szCs w:val="20"/>
-        </w:rPr>
-        <w:t>프로그램이</w:t>
-      </w:r>
-      <w:r>
-        <w:rPr>
-          <w:rFonts w:asciiTheme="minorEastAsia" w:eastAsiaTheme="minorEastAsia" w:hAnsiTheme="minorEastAsia"/>
-          <w:sz w:val="20"/>
-          <w:szCs w:val="20"/>
-        </w:rPr>
-        <w:t xml:space="preserve"> </w:t>
-      </w:r>
-      <w:r>
-        <w:rPr>
-          <w:rFonts w:asciiTheme="minorEastAsia" w:eastAsiaTheme="minorEastAsia" w:hAnsiTheme="minorEastAsia"/>
-          <w:sz w:val="20"/>
-          <w:szCs w:val="20"/>
-        </w:rPr>
-        <w:t>실행되기</w:t>
-      </w:r>
-      <w:r>
-        <w:rPr>
-          <w:rFonts w:asciiTheme="minorEastAsia" w:eastAsiaTheme="minorEastAsia" w:hAnsiTheme="minorEastAsia"/>
-          <w:sz w:val="20"/>
-          <w:szCs w:val="20"/>
-        </w:rPr>
-        <w:t xml:space="preserve"> </w:t>
-      </w:r>
-      <w:r>
-        <w:rPr>
-          <w:rFonts w:asciiTheme="minorEastAsia" w:eastAsiaTheme="minorEastAsia" w:hAnsiTheme="minorEastAsia"/>
-          <w:sz w:val="20"/>
-          <w:szCs w:val="20"/>
-        </w:rPr>
-        <w:t>위하여</w:t>
-      </w:r>
-      <w:r>
-        <w:rPr>
-          <w:rFonts w:asciiTheme="minorEastAsia" w:eastAsiaTheme="minorEastAsia" w:hAnsiTheme="minorEastAsia"/>
-          <w:sz w:val="20"/>
-          <w:szCs w:val="20"/>
-        </w:rPr>
-        <w:t xml:space="preserve"> Strategy </w:t>
-      </w:r>
-      <w:r>
-        <w:rPr>
-          <w:rFonts w:asciiTheme="minorEastAsia" w:eastAsiaTheme="minorEastAsia" w:hAnsiTheme="minorEastAsia"/>
-          <w:sz w:val="20"/>
-          <w:szCs w:val="20"/>
-        </w:rPr>
-        <w:t>패턴을</w:t>
-      </w:r>
-      <w:r>
-        <w:rPr>
-          <w:rFonts w:asciiTheme="minorEastAsia" w:eastAsiaTheme="minorEastAsia" w:hAnsiTheme="minorEastAsia"/>
-          <w:sz w:val="20"/>
-          <w:szCs w:val="20"/>
-        </w:rPr>
-        <w:t xml:space="preserve"> </w:t>
-      </w:r>
-      <w:r>
-        <w:rPr>
-          <w:rFonts w:asciiTheme="minorEastAsia" w:eastAsiaTheme="minorEastAsia" w:hAnsiTheme="minorEastAsia"/>
-          <w:sz w:val="20"/>
-          <w:szCs w:val="20"/>
-        </w:rPr>
-        <w:t>적용하여</w:t>
-      </w:r>
-      <w:r>
-        <w:rPr>
-          <w:rFonts w:asciiTheme="minorEastAsia" w:eastAsiaTheme="minorEastAsia" w:hAnsiTheme="minorEastAsia"/>
-          <w:sz w:val="20"/>
-          <w:szCs w:val="20"/>
-        </w:rPr>
-        <w:t xml:space="preserve"> QuikSort, ShellSort, MergeSort </w:t>
-      </w:r>
-      <w:r>
-        <w:rPr>
-          <w:rFonts w:asciiTheme="minorEastAsia" w:eastAsiaTheme="minorEastAsia" w:hAnsiTheme="minorEastAsia"/>
-          <w:sz w:val="20"/>
-          <w:szCs w:val="20"/>
-        </w:rPr>
-        <w:t>방법을</w:t>
-      </w:r>
-      <w:r>
-        <w:rPr>
-          <w:rFonts w:asciiTheme="minorEastAsia" w:eastAsiaTheme="minorEastAsia" w:hAnsiTheme="minorEastAsia"/>
-          <w:sz w:val="20"/>
-          <w:szCs w:val="20"/>
-        </w:rPr>
-        <w:t xml:space="preserve"> </w:t>
-      </w:r>
-      <w:r>
-        <w:rPr>
-          <w:rFonts w:asciiTheme="minorEastAsia" w:eastAsiaTheme="minorEastAsia" w:hAnsiTheme="minorEastAsia"/>
-          <w:sz w:val="20"/>
-          <w:szCs w:val="20"/>
-        </w:rPr>
-        <w:t>필요에</w:t>
-      </w:r>
-      <w:r>
-        <w:rPr>
-          <w:rFonts w:asciiTheme="minorEastAsia" w:eastAsiaTheme="minorEastAsia" w:hAnsiTheme="minorEastAsia"/>
-          <w:sz w:val="20"/>
-          <w:szCs w:val="20"/>
-        </w:rPr>
-        <w:t xml:space="preserve"> </w:t>
-      </w:r>
-      <w:r>
-        <w:rPr>
-          <w:rFonts w:asciiTheme="minorEastAsia" w:eastAsiaTheme="minorEastAsia" w:hAnsiTheme="minorEastAsia"/>
-          <w:sz w:val="20"/>
-          <w:szCs w:val="20"/>
-        </w:rPr>
-        <w:t>따라</w:t>
-      </w:r>
-      <w:r>
-        <w:rPr>
-          <w:rFonts w:asciiTheme="minorEastAsia" w:eastAsiaTheme="minorEastAsia" w:hAnsiTheme="minorEastAsia"/>
-          <w:sz w:val="20"/>
-          <w:szCs w:val="20"/>
-        </w:rPr>
-        <w:t xml:space="preserve"> </w:t>
-      </w:r>
-      <w:r>
-        <w:rPr>
-          <w:rFonts w:asciiTheme="minorEastAsia" w:eastAsiaTheme="minorEastAsia" w:hAnsiTheme="minorEastAsia"/>
-          <w:sz w:val="20"/>
-          <w:szCs w:val="20"/>
-        </w:rPr>
-        <w:t>대체할</w:t>
-      </w:r>
-      <w:r>
-        <w:rPr>
-          <w:rFonts w:asciiTheme="minorEastAsia" w:eastAsiaTheme="minorEastAsia" w:hAnsiTheme="minorEastAsia"/>
-          <w:sz w:val="20"/>
-          <w:szCs w:val="20"/>
-        </w:rPr>
-        <w:t xml:space="preserve"> </w:t>
-      </w:r>
-      <w:r>
-        <w:rPr>
-          <w:rFonts w:asciiTheme="minorEastAsia" w:eastAsiaTheme="minorEastAsia" w:hAnsiTheme="minorEastAsia"/>
-          <w:sz w:val="20"/>
-          <w:szCs w:val="20"/>
-        </w:rPr>
-        <w:t>수</w:t>
-      </w:r>
-      <w:r>
-        <w:rPr>
-          <w:rFonts w:asciiTheme="minorEastAsia" w:eastAsiaTheme="minorEastAsia" w:hAnsiTheme="minorEastAsia"/>
-          <w:sz w:val="20"/>
-          <w:szCs w:val="20"/>
-        </w:rPr>
-        <w:t xml:space="preserve"> </w:t>
-      </w:r>
-      <w:r>
-        <w:rPr>
-          <w:rFonts w:asciiTheme="minorEastAsia" w:eastAsiaTheme="minorEastAsia" w:hAnsiTheme="minorEastAsia"/>
-          <w:sz w:val="20"/>
-          <w:szCs w:val="20"/>
-        </w:rPr>
-        <w:t>있도록</w:t>
-      </w:r>
-      <w:r>
-        <w:rPr>
-          <w:rFonts w:asciiTheme="minorEastAsia" w:eastAsiaTheme="minorEastAsia" w:hAnsiTheme="minorEastAsia"/>
-          <w:sz w:val="20"/>
-          <w:szCs w:val="20"/>
-        </w:rPr>
-        <w:t xml:space="preserve"> SortedList, SortStrategy </w:t>
-      </w:r>
-      <w:r>
-        <w:rPr>
-          <w:rFonts w:asciiTheme="minorEastAsia" w:eastAsiaTheme="minorEastAsia" w:hAnsiTheme="minorEastAsia"/>
-          <w:sz w:val="20"/>
-          <w:szCs w:val="20"/>
-        </w:rPr>
-        <w:t>클래스를</w:t>
-      </w:r>
-      <w:r>
-        <w:rPr>
-          <w:rFonts w:asciiTheme="minorEastAsia" w:eastAsiaTheme="minorEastAsia" w:hAnsiTheme="minorEastAsia"/>
-          <w:sz w:val="20"/>
-          <w:szCs w:val="20"/>
-        </w:rPr>
-        <w:t xml:space="preserve"> </w:t>
-      </w:r>
-      <w:r>
-        <w:rPr>
-          <w:rFonts w:asciiTheme="minorEastAsia" w:eastAsiaTheme="minorEastAsia" w:hAnsiTheme="minorEastAsia"/>
-          <w:sz w:val="20"/>
-          <w:szCs w:val="20"/>
-        </w:rPr>
-        <w:t>설계하라</w:t>
-      </w:r>
-      <w:r>
-        <w:rPr>
-          <w:rFonts w:asciiTheme="minorEastAsia" w:eastAsiaTheme="minorEastAsia" w:hAnsiTheme="minorEastAsia"/>
-          <w:sz w:val="20"/>
-          <w:szCs w:val="20"/>
-        </w:rPr>
-        <w:t>.</w:t>
+        <w:t>(1) 위 프로그램이 실행되기 위하여 Strategy 패턴을 적용하여 QuikSort, ShellSort, MergeSort 방법을 필요에 따라 대체할 수 있도록 SortedList, SortStrategy 클래스를 설계하라.</w:t>
       </w:r>
     </w:p>
     <w:p>
@@ -8402,71 +7268,7 @@
           <w:sz w:val="20"/>
           <w:szCs w:val="20"/>
         </w:rPr>
-        <w:t xml:space="preserve">(2) </w:t>
-      </w:r>
-      <w:r>
-        <w:rPr>
-          <w:rFonts w:asciiTheme="minorEastAsia" w:eastAsiaTheme="minorEastAsia" w:hAnsiTheme="minorEastAsia"/>
-          <w:sz w:val="20"/>
-          <w:szCs w:val="20"/>
-        </w:rPr>
-        <w:t>위</w:t>
-      </w:r>
-      <w:r>
-        <w:rPr>
-          <w:rFonts w:asciiTheme="minorEastAsia" w:eastAsiaTheme="minorEastAsia" w:hAnsiTheme="minorEastAsia"/>
-          <w:sz w:val="20"/>
-          <w:szCs w:val="20"/>
-        </w:rPr>
-        <w:t xml:space="preserve"> </w:t>
-      </w:r>
-      <w:r>
-        <w:rPr>
-          <w:rFonts w:asciiTheme="minorEastAsia" w:eastAsiaTheme="minorEastAsia" w:hAnsiTheme="minorEastAsia"/>
-          <w:sz w:val="20"/>
-          <w:szCs w:val="20"/>
-        </w:rPr>
-        <w:t>설계를</w:t>
-      </w:r>
-      <w:r>
-        <w:rPr>
-          <w:rFonts w:asciiTheme="minorEastAsia" w:eastAsiaTheme="minorEastAsia" w:hAnsiTheme="minorEastAsia"/>
-          <w:sz w:val="20"/>
-          <w:szCs w:val="20"/>
-        </w:rPr>
-        <w:t xml:space="preserve"> </w:t>
-      </w:r>
-      <w:r>
-        <w:rPr>
-          <w:rFonts w:asciiTheme="minorEastAsia" w:eastAsiaTheme="minorEastAsia" w:hAnsiTheme="minorEastAsia"/>
-          <w:sz w:val="20"/>
-          <w:szCs w:val="20"/>
-        </w:rPr>
-        <w:t>코딩하고</w:t>
-      </w:r>
-      <w:r>
-        <w:rPr>
-          <w:rFonts w:asciiTheme="minorEastAsia" w:eastAsiaTheme="minorEastAsia" w:hAnsiTheme="minorEastAsia"/>
-          <w:sz w:val="20"/>
-          <w:szCs w:val="20"/>
-        </w:rPr>
-        <w:t xml:space="preserve"> </w:t>
-      </w:r>
-      <w:r>
-        <w:rPr>
-          <w:rFonts w:asciiTheme="minorEastAsia" w:eastAsiaTheme="minorEastAsia" w:hAnsiTheme="minorEastAsia"/>
-          <w:sz w:val="20"/>
-          <w:szCs w:val="20"/>
-        </w:rPr>
-        <w:t>실행하라</w:t>
-      </w:r>
-      <w:r>
-        <w:rPr>
-          <w:rFonts w:asciiTheme="minorEastAsia" w:eastAsiaTheme="minorEastAsia" w:hAnsiTheme="minorEastAsia"/>
-          <w:sz w:val="20"/>
-          <w:szCs w:val="20"/>
-        </w:rPr>
-        <w:t>.</w:t>
+        <w:t>(2) 위 설계를 코딩하고 실행하라.</w:t>
       </w:r>
     </w:p>
     <w:p>
@@ -8754,47 +7556,7 @@
           <w:sz w:val="20"/>
           <w:szCs w:val="20"/>
         </w:rPr>
-        <w:t>제출하여야</w:t>
-      </w:r>
-      <w:r>
-        <w:rPr>
-          <w:rFonts w:asciiTheme="minorEastAsia" w:eastAsiaTheme="minorEastAsia" w:hAnsiTheme="minorEastAsia"/>
-          <w:sz w:val="20"/>
-          <w:szCs w:val="20"/>
-        </w:rPr>
-        <w:t xml:space="preserve"> </w:t>
-      </w:r>
-      <w:r>
-        <w:rPr>
-          <w:rFonts w:asciiTheme="minorEastAsia" w:eastAsiaTheme="minorEastAsia" w:hAnsiTheme="minorEastAsia"/>
-          <w:sz w:val="20"/>
-          <w:szCs w:val="20"/>
-        </w:rPr>
-        <w:t>할</w:t>
-      </w:r>
-      <w:r>
-        <w:rPr>
-          <w:rFonts w:asciiTheme="minorEastAsia" w:eastAsiaTheme="minorEastAsia" w:hAnsiTheme="minorEastAsia"/>
-          <w:sz w:val="20"/>
-          <w:szCs w:val="20"/>
-        </w:rPr>
-        <w:t xml:space="preserve"> </w:t>
-      </w:r>
-      <w:r>
-        <w:rPr>
-          <w:rFonts w:asciiTheme="minorEastAsia" w:eastAsiaTheme="minorEastAsia" w:hAnsiTheme="minorEastAsia"/>
-          <w:sz w:val="20"/>
-          <w:szCs w:val="20"/>
-        </w:rPr>
-        <w:t>것</w:t>
-      </w:r>
-      <w:r>
-        <w:rPr>
-          <w:rFonts w:asciiTheme="minorEastAsia" w:eastAsiaTheme="minorEastAsia" w:hAnsiTheme="minorEastAsia"/>
-          <w:sz w:val="20"/>
-          <w:szCs w:val="20"/>
-        </w:rPr>
-        <w:t>:</w:t>
+        <w:t>제출하여야 할 것:</w:t>
       </w:r>
     </w:p>
     <w:p>
@@ -8813,295 +7575,93 @@
           <w:sz w:val="20"/>
           <w:szCs w:val="20"/>
         </w:rPr>
-        <w:t>1. UML</w:t>
-      </w:r>
-      <w:r>
-        <w:rPr>
-          <w:rFonts w:asciiTheme="minorEastAsia" w:eastAsiaTheme="minorEastAsia" w:hAnsiTheme="minorEastAsia"/>
-          <w:sz w:val="20"/>
-          <w:szCs w:val="20"/>
-        </w:rPr>
-        <w:t>로</w:t>
-      </w:r>
-      <w:r>
-        <w:rPr>
-          <w:rFonts w:asciiTheme="minorEastAsia" w:eastAsiaTheme="minorEastAsia" w:hAnsiTheme="minorEastAsia"/>
-          <w:sz w:val="20"/>
-          <w:szCs w:val="20"/>
-        </w:rPr>
-        <w:t xml:space="preserve"> </w:t>
-      </w:r>
-      <w:r>
-        <w:rPr>
-          <w:rFonts w:asciiTheme="minorEastAsia" w:eastAsiaTheme="minorEastAsia" w:hAnsiTheme="minorEastAsia"/>
-          <w:sz w:val="20"/>
-          <w:szCs w:val="20"/>
-        </w:rPr>
-        <w:t>표현한</w:t>
-      </w:r>
-      <w:r>
-        <w:rPr>
-          <w:rFonts w:asciiTheme="minorEastAsia" w:eastAsiaTheme="minorEastAsia" w:hAnsiTheme="minorEastAsia"/>
-          <w:sz w:val="20"/>
-          <w:szCs w:val="20"/>
-        </w:rPr>
-        <w:t xml:space="preserve"> </w:t>
-      </w:r>
-      <w:r>
-        <w:rPr>
-          <w:rFonts w:asciiTheme="minorEastAsia" w:eastAsiaTheme="minorEastAsia" w:hAnsiTheme="minorEastAsia"/>
-          <w:sz w:val="20"/>
-          <w:szCs w:val="20"/>
-        </w:rPr>
-        <w:t>설계</w:t>
-      </w:r>
-      <w:r>
-        <w:rPr>
-          <w:rFonts w:asciiTheme="minorEastAsia" w:eastAsiaTheme="minorEastAsia" w:hAnsiTheme="minorEastAsia"/>
-          <w:sz w:val="20"/>
-          <w:szCs w:val="20"/>
-        </w:rPr>
-        <w:t xml:space="preserve">. </w:t>
-      </w:r>
-      <w:r>
-        <w:rPr>
-          <w:rFonts w:asciiTheme="minorEastAsia" w:eastAsiaTheme="minorEastAsia" w:hAnsiTheme="minorEastAsia"/>
-          <w:sz w:val="20"/>
-          <w:szCs w:val="20"/>
-        </w:rPr>
-        <w:t>어디가</w:t>
-      </w:r>
-      <w:r>
-        <w:rPr>
-          <w:rFonts w:asciiTheme="minorEastAsia" w:eastAsiaTheme="minorEastAsia" w:hAnsiTheme="minorEastAsia"/>
-          <w:sz w:val="20"/>
-          <w:szCs w:val="20"/>
-        </w:rPr>
-        <w:t xml:space="preserve"> </w:t>
-      </w:r>
-      <w:r>
-        <w:rPr>
-          <w:rFonts w:asciiTheme="minorEastAsia" w:eastAsiaTheme="minorEastAsia" w:hAnsiTheme="minorEastAsia"/>
-          <w:sz w:val="20"/>
-          <w:szCs w:val="20"/>
-        </w:rPr>
-        <w:t>변경되었는지</w:t>
-      </w:r>
-      <w:r>
-        <w:rPr>
-          <w:rFonts w:asciiTheme="minorEastAsia" w:eastAsiaTheme="minorEastAsia" w:hAnsiTheme="minorEastAsia"/>
-          <w:sz w:val="20"/>
-          <w:szCs w:val="20"/>
-        </w:rPr>
-        <w:t xml:space="preserve"> </w:t>
-      </w:r>
-      <w:r>
-        <w:rPr>
-          <w:rFonts w:asciiTheme="minorEastAsia" w:eastAsiaTheme="minorEastAsia" w:hAnsiTheme="minorEastAsia"/>
-          <w:sz w:val="20"/>
-          <w:szCs w:val="20"/>
-        </w:rPr>
-        <w:t>표시하고</w:t>
-      </w:r>
-      <w:r>
-        <w:rPr>
-          <w:rFonts w:asciiTheme="minorEastAsia" w:eastAsiaTheme="minorEastAsia" w:hAnsiTheme="minorEastAsia"/>
-          <w:sz w:val="20"/>
-          <w:szCs w:val="20"/>
-        </w:rPr>
-        <w:t xml:space="preserve"> </w:t>
-      </w:r>
-      <w:r>
-        <w:rPr>
-          <w:rFonts w:asciiTheme="minorEastAsia" w:eastAsiaTheme="minorEastAsia" w:hAnsiTheme="minorEastAsia"/>
-          <w:sz w:val="20"/>
-          <w:szCs w:val="20"/>
-        </w:rPr>
-        <w:t>패턴이</w:t>
-      </w:r>
-      <w:r>
-        <w:rPr>
-          <w:rFonts w:asciiTheme="minorEastAsia" w:eastAsiaTheme="minorEastAsia" w:hAnsiTheme="minorEastAsia"/>
-          <w:sz w:val="20"/>
-          <w:szCs w:val="20"/>
-        </w:rPr>
-        <w:t xml:space="preserve"> </w:t>
-      </w:r>
-      <w:r>
-        <w:rPr>
-          <w:rFonts w:asciiTheme="minorEastAsia" w:eastAsiaTheme="minorEastAsia" w:hAnsiTheme="minorEastAsia"/>
-          <w:sz w:val="20"/>
-          <w:szCs w:val="20"/>
-        </w:rPr>
-        <w:t>적용된</w:t>
-      </w:r>
-      <w:r>
-        <w:rPr>
-          <w:rFonts w:asciiTheme="minorEastAsia" w:eastAsiaTheme="minorEastAsia" w:hAnsiTheme="minorEastAsia"/>
-          <w:sz w:val="20"/>
-          <w:szCs w:val="20"/>
-        </w:rPr>
-        <w:t xml:space="preserve"> </w:t>
-      </w:r>
-      <w:r>
-        <w:rPr>
-          <w:rFonts w:asciiTheme="minorEastAsia" w:eastAsiaTheme="minorEastAsia" w:hAnsiTheme="minorEastAsia"/>
-          <w:sz w:val="20"/>
-          <w:szCs w:val="20"/>
-        </w:rPr>
-        <w:t>이유와</w:t>
-      </w:r>
-      <w:r>
-        <w:rPr>
-          <w:rFonts w:asciiTheme="minorEastAsia" w:eastAsiaTheme="minorEastAsia" w:hAnsiTheme="minorEastAsia"/>
-          <w:sz w:val="20"/>
-          <w:szCs w:val="20"/>
-        </w:rPr>
-        <w:t xml:space="preserve"> MakeAGraph</w:t>
-      </w:r>
-      <w:r>
-        <w:rPr>
-          <w:rFonts w:asciiTheme="minorEastAsia" w:eastAsiaTheme="minorEastAsia" w:hAnsiTheme="minorEastAsia"/>
-          <w:sz w:val="20"/>
-          <w:szCs w:val="20"/>
-        </w:rPr>
-        <w:t>설계에</w:t>
-      </w:r>
-      <w:r>
-        <w:rPr>
-          <w:rFonts w:asciiTheme="minorEastAsia" w:eastAsiaTheme="minorEastAsia" w:hAnsiTheme="minorEastAsia"/>
-          <w:sz w:val="20"/>
-          <w:szCs w:val="20"/>
-        </w:rPr>
-        <w:t xml:space="preserve"> </w:t>
-      </w:r>
-      <w:r>
-        <w:rPr>
-          <w:rFonts w:asciiTheme="minorEastAsia" w:eastAsiaTheme="minorEastAsia" w:hAnsiTheme="minorEastAsia"/>
-          <w:sz w:val="20"/>
-          <w:szCs w:val="20"/>
-        </w:rPr>
-        <w:t>그</w:t>
-      </w:r>
-      <w:r>
-        <w:rPr>
-          <w:rFonts w:asciiTheme="minorEastAsia" w:eastAsiaTheme="minorEastAsia" w:hAnsiTheme="minorEastAsia"/>
-          <w:sz w:val="20"/>
-          <w:szCs w:val="20"/>
-        </w:rPr>
-        <w:t xml:space="preserve"> </w:t>
-      </w:r>
-      <w:r>
-        <w:rPr>
-          <w:rFonts w:asciiTheme="minorEastAsia" w:eastAsiaTheme="minorEastAsia" w:hAnsiTheme="minorEastAsia"/>
-          <w:sz w:val="20"/>
-          <w:szCs w:val="20"/>
-        </w:rPr>
-        <w:t>패턴을</w:t>
-      </w:r>
-      <w:r>
-        <w:rPr>
-          <w:rFonts w:asciiTheme="minorEastAsia" w:eastAsiaTheme="minorEastAsia" w:hAnsiTheme="minorEastAsia"/>
-          <w:sz w:val="20"/>
-          <w:szCs w:val="20"/>
-        </w:rPr>
-        <w:t xml:space="preserve"> </w:t>
-      </w:r>
-      <w:r>
-        <w:rPr>
-          <w:rFonts w:asciiTheme="minorEastAsia" w:eastAsiaTheme="minorEastAsia" w:hAnsiTheme="minorEastAsia"/>
-          <w:sz w:val="20"/>
-          <w:szCs w:val="20"/>
-        </w:rPr>
-        <w:t>적용하였을</w:t>
-      </w:r>
-      <w:r>
-        <w:rPr>
-          <w:rFonts w:asciiTheme="minorEastAsia" w:eastAsiaTheme="minorEastAsia" w:hAnsiTheme="minorEastAsia"/>
-          <w:sz w:val="20"/>
-          <w:szCs w:val="20"/>
-        </w:rPr>
-        <w:t xml:space="preserve"> </w:t>
-      </w:r>
-      <w:r>
-        <w:rPr>
-          <w:rFonts w:asciiTheme="minorEastAsia" w:eastAsiaTheme="minorEastAsia" w:hAnsiTheme="minorEastAsia"/>
-          <w:sz w:val="20"/>
-          <w:szCs w:val="20"/>
-        </w:rPr>
-        <w:t>때</w:t>
-      </w:r>
-      <w:r>
-        <w:rPr>
-          <w:rFonts w:asciiTheme="minorEastAsia" w:eastAsiaTheme="minorEastAsia" w:hAnsiTheme="minorEastAsia"/>
-          <w:sz w:val="20"/>
-          <w:szCs w:val="20"/>
-        </w:rPr>
-        <w:t xml:space="preserve"> </w:t>
-      </w:r>
-      <w:r>
-        <w:rPr>
-          <w:rFonts w:asciiTheme="minorEastAsia" w:eastAsiaTheme="minorEastAsia" w:hAnsiTheme="minorEastAsia"/>
-          <w:sz w:val="20"/>
-          <w:szCs w:val="20"/>
-        </w:rPr>
-        <w:t>어떤</w:t>
-      </w:r>
-      <w:r>
-        <w:rPr>
-          <w:rFonts w:asciiTheme="minorEastAsia" w:eastAsiaTheme="minorEastAsia" w:hAnsiTheme="minorEastAsia"/>
-          <w:sz w:val="20"/>
-          <w:szCs w:val="20"/>
-        </w:rPr>
-        <w:t xml:space="preserve"> </w:t>
-      </w:r>
-      <w:r>
-        <w:rPr>
-          <w:rFonts w:asciiTheme="minorEastAsia" w:eastAsiaTheme="minorEastAsia" w:hAnsiTheme="minorEastAsia"/>
-          <w:sz w:val="20"/>
-          <w:szCs w:val="20"/>
-        </w:rPr>
-        <w:t>효과가</w:t>
-      </w:r>
-      <w:r>
-        <w:rPr>
-          <w:rFonts w:asciiTheme="minorEastAsia" w:eastAsiaTheme="minorEastAsia" w:hAnsiTheme="minorEastAsia"/>
-          <w:sz w:val="20"/>
-          <w:szCs w:val="20"/>
-        </w:rPr>
-        <w:t xml:space="preserve"> </w:t>
-      </w:r>
-      <w:r>
-        <w:rPr>
-          <w:rFonts w:asciiTheme="minorEastAsia" w:eastAsiaTheme="minorEastAsia" w:hAnsiTheme="minorEastAsia"/>
-          <w:sz w:val="20"/>
-          <w:szCs w:val="20"/>
-        </w:rPr>
-        <w:t>있었는지</w:t>
-      </w:r>
-      <w:r>
-        <w:rPr>
-          <w:rFonts w:asciiTheme="minorEastAsia" w:eastAsiaTheme="minorEastAsia" w:hAnsiTheme="minorEastAsia"/>
-          <w:sz w:val="20"/>
-          <w:szCs w:val="20"/>
-        </w:rPr>
-        <w:t xml:space="preserve"> </w:t>
-      </w:r>
-      <w:r>
-        <w:rPr>
-          <w:rFonts w:asciiTheme="minorEastAsia" w:eastAsiaTheme="minorEastAsia" w:hAnsiTheme="minorEastAsia"/>
-          <w:sz w:val="20"/>
-          <w:szCs w:val="20"/>
-        </w:rPr>
-        <w:t>기술하라</w:t>
-      </w:r>
-      <w:r>
-        <w:rPr>
-          <w:rFonts w:asciiTheme="minorEastAsia" w:eastAsiaTheme="minorEastAsia" w:hAnsiTheme="minorEastAsia"/>
-          <w:sz w:val="20"/>
-          <w:szCs w:val="20"/>
-        </w:rPr>
-        <w:t>.</w:t>
+        <w:t>1. UML로 표현한 설계. 어디가 변경되었는지 표시하고 패턴이 적용된 이유와 MakeAGraph설계에 그 패턴을 적용하였을 때 어떤 효과가 있었는지 기술하라.</w:t>
+      </w:r>
+    </w:p>
+    <w:p>
+      <w:pPr>
+        <w:jc w:val="both"/>
+        <w:rPr>
+          <w:rFonts w:asciiTheme="minorEastAsia" w:eastAsiaTheme="minorEastAsia" w:hAnsiTheme="minorEastAsia"/>
+          <w:sz w:val="20"/>
+          <w:szCs w:val="20"/>
+        </w:rPr>
+      </w:pPr>
+      <w:r>
+        <w:rPr>
+          <w:rFonts w:asciiTheme="minorEastAsia" w:eastAsiaTheme="minorEastAsia" w:hAnsiTheme="minorEastAsia"/>
+          <w:sz w:val="20"/>
+          <w:szCs w:val="20"/>
+        </w:rPr>
+        <w:t>2. 구현한 결과:</w:t>
+      </w:r>
+    </w:p>
+    <w:p>
+      <w:pPr>
+        <w:jc w:val="both"/>
+        <w:rPr>
+          <w:rFonts w:asciiTheme="minorEastAsia" w:eastAsiaTheme="minorEastAsia" w:hAnsiTheme="minorEastAsia"/>
+          <w:sz w:val="20"/>
+          <w:szCs w:val="20"/>
+        </w:rPr>
+      </w:pPr>
+      <w:r>
+        <w:rPr>
+          <w:rFonts w:asciiTheme="minorEastAsia" w:eastAsiaTheme="minorEastAsia" w:hAnsiTheme="minorEastAsia"/>
+          <w:sz w:val="20"/>
+          <w:szCs w:val="20"/>
+        </w:rPr>
+        <w:tab/>
+        <w:t xml:space="preserve">* 원시코드 </w:t>
+      </w:r>
+    </w:p>
+    <w:p>
+      <w:pPr>
+        <w:jc w:val="both"/>
+        <w:rPr>
+          <w:rFonts w:asciiTheme="minorEastAsia" w:eastAsiaTheme="minorEastAsia" w:hAnsiTheme="minorEastAsia"/>
+          <w:sz w:val="20"/>
+          <w:szCs w:val="20"/>
+        </w:rPr>
+      </w:pPr>
+      <w:r>
+        <w:rPr>
+          <w:rFonts w:asciiTheme="minorEastAsia" w:eastAsiaTheme="minorEastAsia" w:hAnsiTheme="minorEastAsia"/>
+          <w:sz w:val="20"/>
+          <w:szCs w:val="20"/>
+        </w:rPr>
+        <w:tab/>
+        <w:t xml:space="preserve">* 실행 한 후의 결과 화면 </w:t>
+      </w:r>
+    </w:p>
+    <w:p>
+      <w:pPr>
+        <w:jc w:val="both"/>
+        <w:rPr>
+          <w:rFonts w:asciiTheme="minorEastAsia" w:eastAsiaTheme="minorEastAsia" w:hAnsiTheme="minorEastAsia"/>
+          <w:sz w:val="20"/>
+          <w:szCs w:val="20"/>
+        </w:rPr>
+      </w:pPr>
+    </w:p>
+    <w:p>
+      <w:pPr>
+        <w:jc w:val="both"/>
+        <w:rPr>
+          <w:rFonts w:asciiTheme="minorEastAsia" w:eastAsiaTheme="minorEastAsia" w:hAnsiTheme="minorEastAsia"/>
+          <w:b/>
+          <w:sz w:val="20"/>
+          <w:szCs w:val="20"/>
+        </w:rPr>
+      </w:pPr>
+      <w:r>
+        <w:rPr>
+          <w:rFonts w:asciiTheme="minorEastAsia" w:eastAsiaTheme="minorEastAsia" w:hAnsiTheme="minorEastAsia"/>
+          <w:b/>
+          <w:sz w:val="20"/>
+          <w:szCs w:val="20"/>
+        </w:rPr>
+        <w:t>평가</w:t>
       </w:r>
     </w:p>
     <w:p>
@@ -9120,409 +7680,43 @@
           <w:szCs w:val="20"/>
         </w:rPr>
         <w:lastRenderedPageBreak/>
-        <w:t xml:space="preserve">2. </w:t>
-      </w:r>
-      <w:r>
-        <w:rPr>
-          <w:rFonts w:asciiTheme="minorEastAsia" w:eastAsiaTheme="minorEastAsia" w:hAnsiTheme="minorEastAsia"/>
-          <w:sz w:val="20"/>
-          <w:szCs w:val="20"/>
-        </w:rPr>
-        <w:t>구현한</w:t>
-      </w:r>
-      <w:r>
-        <w:rPr>
-          <w:rFonts w:asciiTheme="minorEastAsia" w:eastAsiaTheme="minorEastAsia" w:hAnsiTheme="minorEastAsia"/>
-          <w:sz w:val="20"/>
-          <w:szCs w:val="20"/>
-        </w:rPr>
-        <w:t xml:space="preserve"> </w:t>
-      </w:r>
-      <w:r>
-        <w:rPr>
-          <w:rFonts w:asciiTheme="minorEastAsia" w:eastAsiaTheme="minorEastAsia" w:hAnsiTheme="minorEastAsia"/>
-          <w:sz w:val="20"/>
-          <w:szCs w:val="20"/>
-        </w:rPr>
-        <w:t>결과</w:t>
-      </w:r>
-      <w:r>
-        <w:rPr>
-          <w:rFonts w:asciiTheme="minorEastAsia" w:eastAsiaTheme="minorEastAsia" w:hAnsiTheme="minorEastAsia"/>
-          <w:sz w:val="20"/>
-          <w:szCs w:val="20"/>
-        </w:rPr>
-        <w:t>:</w:t>
-      </w:r>
-    </w:p>
-    <w:p>
-      <w:pPr>
-        <w:jc w:val="both"/>
-        <w:rPr>
-          <w:rFonts w:asciiTheme="minorEastAsia" w:eastAsiaTheme="minorEastAsia" w:hAnsiTheme="minorEastAsia"/>
-          <w:sz w:val="20"/>
-          <w:szCs w:val="20"/>
-        </w:rPr>
-      </w:pPr>
-      <w:r>
-        <w:rPr>
-          <w:rFonts w:asciiTheme="minorEastAsia" w:eastAsiaTheme="minorEastAsia" w:hAnsiTheme="minorEastAsia"/>
-          <w:sz w:val="20"/>
-          <w:szCs w:val="20"/>
-        </w:rPr>
-        <w:tab/>
-        <w:t xml:space="preserve">* </w:t>
-      </w:r>
-      <w:r>
-        <w:rPr>
-          <w:rFonts w:asciiTheme="minorEastAsia" w:eastAsiaTheme="minorEastAsia" w:hAnsiTheme="minorEastAsia"/>
-          <w:sz w:val="20"/>
-          <w:szCs w:val="20"/>
-        </w:rPr>
-        <w:t>원시코드</w:t>
-      </w:r>
-      <w:r>
-        <w:rPr>
-          <w:rFonts w:asciiTheme="minorEastAsia" w:eastAsiaTheme="minorEastAsia" w:hAnsiTheme="minorEastAsia"/>
-          <w:sz w:val="20"/>
-          <w:szCs w:val="20"/>
-        </w:rPr>
-        <w:t xml:space="preserve"> </w:t>
-      </w:r>
-    </w:p>
-    <w:p>
-      <w:pPr>
-        <w:jc w:val="both"/>
-        <w:rPr>
-          <w:rFonts w:asciiTheme="minorEastAsia" w:eastAsiaTheme="minorEastAsia" w:hAnsiTheme="minorEastAsia"/>
-          <w:sz w:val="20"/>
-          <w:szCs w:val="20"/>
-        </w:rPr>
-      </w:pPr>
-      <w:r>
-        <w:rPr>
-          <w:rFonts w:asciiTheme="minorEastAsia" w:eastAsiaTheme="minorEastAsia" w:hAnsiTheme="minorEastAsia"/>
-          <w:sz w:val="20"/>
-          <w:szCs w:val="20"/>
-        </w:rPr>
-        <w:tab/>
-        <w:t xml:space="preserve">* </w:t>
-      </w:r>
-      <w:r>
-        <w:rPr>
-          <w:rFonts w:asciiTheme="minorEastAsia" w:eastAsiaTheme="minorEastAsia" w:hAnsiTheme="minorEastAsia"/>
-          <w:sz w:val="20"/>
-          <w:szCs w:val="20"/>
-        </w:rPr>
-        <w:t>실행</w:t>
-      </w:r>
-      <w:r>
-        <w:rPr>
-          <w:rFonts w:asciiTheme="minorEastAsia" w:eastAsiaTheme="minorEastAsia" w:hAnsiTheme="minorEastAsia"/>
-          <w:sz w:val="20"/>
-          <w:szCs w:val="20"/>
-        </w:rPr>
-        <w:t xml:space="preserve"> </w:t>
-      </w:r>
-      <w:r>
-        <w:rPr>
-          <w:rFonts w:asciiTheme="minorEastAsia" w:eastAsiaTheme="minorEastAsia" w:hAnsiTheme="minorEastAsia"/>
-          <w:sz w:val="20"/>
-          <w:szCs w:val="20"/>
-        </w:rPr>
-        <w:t>한</w:t>
-      </w:r>
-      <w:r>
-        <w:rPr>
-          <w:rFonts w:asciiTheme="minorEastAsia" w:eastAsiaTheme="minorEastAsia" w:hAnsiTheme="minorEastAsia"/>
-          <w:sz w:val="20"/>
-          <w:szCs w:val="20"/>
-        </w:rPr>
-        <w:t xml:space="preserve"> </w:t>
-      </w:r>
-      <w:r>
-        <w:rPr>
-          <w:rFonts w:asciiTheme="minorEastAsia" w:eastAsiaTheme="minorEastAsia" w:hAnsiTheme="minorEastAsia"/>
-          <w:sz w:val="20"/>
-          <w:szCs w:val="20"/>
-        </w:rPr>
-        <w:t>후의</w:t>
-      </w:r>
-      <w:r>
-        <w:rPr>
-          <w:rFonts w:asciiTheme="minorEastAsia" w:eastAsiaTheme="minorEastAsia" w:hAnsiTheme="minorEastAsia"/>
-          <w:sz w:val="20"/>
-          <w:szCs w:val="20"/>
-        </w:rPr>
-        <w:t xml:space="preserve"> </w:t>
-      </w:r>
-      <w:r>
-        <w:rPr>
-          <w:rFonts w:asciiTheme="minorEastAsia" w:eastAsiaTheme="minorEastAsia" w:hAnsiTheme="minorEastAsia"/>
-          <w:sz w:val="20"/>
-          <w:szCs w:val="20"/>
-        </w:rPr>
-        <w:t>결과</w:t>
-      </w:r>
-      <w:r>
-        <w:rPr>
-          <w:rFonts w:asciiTheme="minorEastAsia" w:eastAsiaTheme="minorEastAsia" w:hAnsiTheme="minorEastAsia"/>
-          <w:sz w:val="20"/>
-          <w:szCs w:val="20"/>
-        </w:rPr>
-        <w:t xml:space="preserve"> </w:t>
-      </w:r>
-      <w:r>
-        <w:rPr>
-          <w:rFonts w:asciiTheme="minorEastAsia" w:eastAsiaTheme="minorEastAsia" w:hAnsiTheme="minorEastAsia"/>
-          <w:sz w:val="20"/>
-          <w:szCs w:val="20"/>
-        </w:rPr>
-        <w:t>화면</w:t>
-      </w:r>
-      <w:r>
-        <w:rPr>
-          <w:rFonts w:asciiTheme="minorEastAsia" w:eastAsiaTheme="minorEastAsia" w:hAnsiTheme="minorEastAsia"/>
-          <w:sz w:val="20"/>
-          <w:szCs w:val="20"/>
-        </w:rPr>
-        <w:t xml:space="preserve"> </w:t>
-      </w:r>
-    </w:p>
-    <w:p>
-      <w:pPr>
-        <w:jc w:val="both"/>
-        <w:rPr>
-          <w:rFonts w:asciiTheme="minorEastAsia" w:eastAsiaTheme="minorEastAsia" w:hAnsiTheme="minorEastAsia"/>
-          <w:sz w:val="20"/>
-          <w:szCs w:val="20"/>
-        </w:rPr>
-      </w:pPr>
-    </w:p>
-    <w:p>
-      <w:pPr>
-        <w:jc w:val="both"/>
-        <w:rPr>
-          <w:rFonts w:asciiTheme="minorEastAsia" w:eastAsiaTheme="minorEastAsia" w:hAnsiTheme="minorEastAsia"/>
-          <w:b/>
-          <w:sz w:val="20"/>
-          <w:szCs w:val="20"/>
-        </w:rPr>
-      </w:pPr>
-      <w:r>
-        <w:rPr>
-          <w:rFonts w:asciiTheme="minorEastAsia" w:eastAsiaTheme="minorEastAsia" w:hAnsiTheme="minorEastAsia"/>
-          <w:b/>
-          <w:sz w:val="20"/>
-          <w:szCs w:val="20"/>
-        </w:rPr>
-        <w:t>평가</w:t>
-      </w:r>
-    </w:p>
-    <w:p>
-      <w:pPr>
-        <w:jc w:val="both"/>
-        <w:rPr>
-          <w:rFonts w:asciiTheme="minorEastAsia" w:eastAsiaTheme="minorEastAsia" w:hAnsiTheme="minorEastAsia"/>
-          <w:sz w:val="20"/>
-          <w:szCs w:val="20"/>
-        </w:rPr>
-      </w:pPr>
-      <w:r>
-        <w:rPr>
-          <w:rFonts w:asciiTheme="minorEastAsia" w:eastAsiaTheme="minorEastAsia" w:hAnsiTheme="minorEastAsia"/>
-          <w:sz w:val="20"/>
-          <w:szCs w:val="20"/>
-        </w:rPr>
-        <w:t>과제</w:t>
-      </w:r>
-      <w:r>
-        <w:rPr>
-          <w:rFonts w:asciiTheme="minorEastAsia" w:eastAsiaTheme="minorEastAsia" w:hAnsiTheme="minorEastAsia"/>
-          <w:sz w:val="20"/>
-          <w:szCs w:val="20"/>
-        </w:rPr>
-        <w:t xml:space="preserve"> #8</w:t>
-      </w:r>
-      <w:r>
-        <w:rPr>
-          <w:rFonts w:asciiTheme="minorEastAsia" w:eastAsiaTheme="minorEastAsia" w:hAnsiTheme="minorEastAsia"/>
-          <w:sz w:val="20"/>
-          <w:szCs w:val="20"/>
-        </w:rPr>
-        <w:t>은</w:t>
-      </w:r>
-      <w:r>
-        <w:rPr>
-          <w:rFonts w:asciiTheme="minorEastAsia" w:eastAsiaTheme="minorEastAsia" w:hAnsiTheme="minorEastAsia"/>
-          <w:sz w:val="20"/>
-          <w:szCs w:val="20"/>
-        </w:rPr>
-        <w:t xml:space="preserve"> </w:t>
-      </w:r>
-      <w:r>
-        <w:rPr>
-          <w:rFonts w:asciiTheme="minorEastAsia" w:eastAsiaTheme="minorEastAsia" w:hAnsiTheme="minorEastAsia"/>
-          <w:sz w:val="20"/>
-          <w:szCs w:val="20"/>
-        </w:rPr>
-        <w:t>다음과</w:t>
-      </w:r>
-      <w:r>
-        <w:rPr>
-          <w:rFonts w:asciiTheme="minorEastAsia" w:eastAsiaTheme="minorEastAsia" w:hAnsiTheme="minorEastAsia"/>
-          <w:sz w:val="20"/>
-          <w:szCs w:val="20"/>
-        </w:rPr>
-        <w:t xml:space="preserve"> </w:t>
-      </w:r>
-      <w:r>
-        <w:rPr>
-          <w:rFonts w:asciiTheme="minorEastAsia" w:eastAsiaTheme="minorEastAsia" w:hAnsiTheme="minorEastAsia"/>
-          <w:sz w:val="20"/>
-          <w:szCs w:val="20"/>
-        </w:rPr>
-        <w:t>같은</w:t>
-      </w:r>
-      <w:r>
-        <w:rPr>
-          <w:rFonts w:asciiTheme="minorEastAsia" w:eastAsiaTheme="minorEastAsia" w:hAnsiTheme="minorEastAsia"/>
-          <w:sz w:val="20"/>
-          <w:szCs w:val="20"/>
-        </w:rPr>
-        <w:t xml:space="preserve"> </w:t>
-      </w:r>
-      <w:r>
-        <w:rPr>
-          <w:rFonts w:asciiTheme="minorEastAsia" w:eastAsiaTheme="minorEastAsia" w:hAnsiTheme="minorEastAsia"/>
-          <w:sz w:val="20"/>
-          <w:szCs w:val="20"/>
-        </w:rPr>
-        <w:t>기준으로</w:t>
-      </w:r>
-      <w:r>
-        <w:rPr>
-          <w:rFonts w:asciiTheme="minorEastAsia" w:eastAsiaTheme="minorEastAsia" w:hAnsiTheme="minorEastAsia"/>
-          <w:sz w:val="20"/>
-          <w:szCs w:val="20"/>
-        </w:rPr>
-        <w:t xml:space="preserve"> </w:t>
-      </w:r>
-      <w:r>
-        <w:rPr>
-          <w:rFonts w:asciiTheme="minorEastAsia" w:eastAsiaTheme="minorEastAsia" w:hAnsiTheme="minorEastAsia"/>
-          <w:sz w:val="20"/>
-          <w:szCs w:val="20"/>
-        </w:rPr>
-        <w:t>평가할</w:t>
-      </w:r>
-      <w:r>
-        <w:rPr>
-          <w:rFonts w:asciiTheme="minorEastAsia" w:eastAsiaTheme="minorEastAsia" w:hAnsiTheme="minorEastAsia"/>
-          <w:sz w:val="20"/>
-          <w:szCs w:val="20"/>
-        </w:rPr>
-        <w:t xml:space="preserve"> </w:t>
-      </w:r>
-      <w:r>
-        <w:rPr>
-          <w:rFonts w:asciiTheme="minorEastAsia" w:eastAsiaTheme="minorEastAsia" w:hAnsiTheme="minorEastAsia"/>
-          <w:sz w:val="20"/>
-          <w:szCs w:val="20"/>
-        </w:rPr>
-        <w:t>것임</w:t>
-      </w:r>
-      <w:r>
-        <w:rPr>
-          <w:rFonts w:asciiTheme="minorEastAsia" w:eastAsiaTheme="minorEastAsia" w:hAnsiTheme="minorEastAsia"/>
-          <w:sz w:val="20"/>
-          <w:szCs w:val="20"/>
-        </w:rPr>
-        <w:t>:</w:t>
-      </w:r>
-    </w:p>
-    <w:p>
-      <w:pPr>
-        <w:jc w:val="both"/>
-        <w:rPr>
-          <w:rFonts w:asciiTheme="minorEastAsia" w:eastAsiaTheme="minorEastAsia" w:hAnsiTheme="minorEastAsia"/>
-          <w:sz w:val="20"/>
-          <w:szCs w:val="20"/>
-        </w:rPr>
-      </w:pPr>
-      <w:r>
-        <w:rPr>
-          <w:rFonts w:asciiTheme="minorEastAsia" w:eastAsiaTheme="minorEastAsia" w:hAnsiTheme="minorEastAsia"/>
-          <w:sz w:val="20"/>
-          <w:szCs w:val="20"/>
-        </w:rPr>
-        <w:t xml:space="preserve">1. </w:t>
-      </w:r>
-      <w:r>
-        <w:rPr>
-          <w:rFonts w:asciiTheme="minorEastAsia" w:eastAsiaTheme="minorEastAsia" w:hAnsiTheme="minorEastAsia"/>
-          <w:sz w:val="20"/>
-          <w:szCs w:val="20"/>
-        </w:rPr>
-        <w:t>패턴의</w:t>
-      </w:r>
-      <w:r>
-        <w:rPr>
-          <w:rFonts w:asciiTheme="minorEastAsia" w:eastAsiaTheme="minorEastAsia" w:hAnsiTheme="minorEastAsia"/>
-          <w:sz w:val="20"/>
-          <w:szCs w:val="20"/>
-        </w:rPr>
-        <w:t xml:space="preserve"> </w:t>
-      </w:r>
-      <w:r>
-        <w:rPr>
-          <w:rFonts w:asciiTheme="minorEastAsia" w:eastAsiaTheme="minorEastAsia" w:hAnsiTheme="minorEastAsia"/>
-          <w:sz w:val="20"/>
-          <w:szCs w:val="20"/>
-        </w:rPr>
-        <w:t>효과성</w:t>
-      </w:r>
-    </w:p>
-    <w:p>
-      <w:pPr>
-        <w:jc w:val="both"/>
-        <w:rPr>
-          <w:rFonts w:asciiTheme="minorEastAsia" w:eastAsiaTheme="minorEastAsia" w:hAnsiTheme="minorEastAsia"/>
-          <w:sz w:val="20"/>
-          <w:szCs w:val="20"/>
-        </w:rPr>
-      </w:pPr>
-      <w:r>
-        <w:rPr>
-          <w:rFonts w:asciiTheme="minorEastAsia" w:eastAsiaTheme="minorEastAsia" w:hAnsiTheme="minorEastAsia"/>
-          <w:sz w:val="20"/>
-          <w:szCs w:val="20"/>
-        </w:rPr>
-        <w:t xml:space="preserve">2. </w:t>
-      </w:r>
-      <w:r>
-        <w:rPr>
-          <w:rFonts w:asciiTheme="minorEastAsia" w:eastAsiaTheme="minorEastAsia" w:hAnsiTheme="minorEastAsia"/>
-          <w:sz w:val="20"/>
-          <w:szCs w:val="20"/>
-        </w:rPr>
-        <w:t>설계의</w:t>
-      </w:r>
-      <w:r>
-        <w:rPr>
-          <w:rFonts w:asciiTheme="minorEastAsia" w:eastAsiaTheme="minorEastAsia" w:hAnsiTheme="minorEastAsia"/>
-          <w:sz w:val="20"/>
-          <w:szCs w:val="20"/>
-        </w:rPr>
-        <w:t xml:space="preserve"> </w:t>
-      </w:r>
-      <w:r>
-        <w:rPr>
-          <w:rFonts w:asciiTheme="minorEastAsia" w:eastAsiaTheme="minorEastAsia" w:hAnsiTheme="minorEastAsia"/>
-          <w:sz w:val="20"/>
-          <w:szCs w:val="20"/>
-        </w:rPr>
-        <w:t>타당성</w:t>
+        <w:t>과제 #8은 다음과 같은 기준으로 평가할 것임:</w:t>
+      </w:r>
+    </w:p>
+    <w:p>
+      <w:pPr>
+        <w:jc w:val="both"/>
+        <w:rPr>
+          <w:rFonts w:asciiTheme="minorEastAsia" w:eastAsiaTheme="minorEastAsia" w:hAnsiTheme="minorEastAsia"/>
+          <w:sz w:val="20"/>
+          <w:szCs w:val="20"/>
+        </w:rPr>
+      </w:pPr>
+      <w:r>
+        <w:rPr>
+          <w:rFonts w:asciiTheme="minorEastAsia" w:eastAsiaTheme="minorEastAsia" w:hAnsiTheme="minorEastAsia"/>
+          <w:sz w:val="20"/>
+          <w:szCs w:val="20"/>
+        </w:rPr>
+        <w:t>1. 패턴의 효과성</w:t>
+      </w:r>
+    </w:p>
+    <w:p>
+      <w:pPr>
+        <w:jc w:val="both"/>
+        <w:rPr>
+          <w:rFonts w:asciiTheme="minorEastAsia" w:eastAsiaTheme="minorEastAsia" w:hAnsiTheme="minorEastAsia"/>
+          <w:sz w:val="20"/>
+          <w:szCs w:val="20"/>
+        </w:rPr>
+      </w:pPr>
+      <w:r>
+        <w:rPr>
+          <w:rFonts w:asciiTheme="minorEastAsia" w:eastAsiaTheme="minorEastAsia" w:hAnsiTheme="minorEastAsia"/>
+          <w:sz w:val="20"/>
+          <w:szCs w:val="20"/>
+        </w:rPr>
+        <w:t>2. 설계의 타당성</w:t>
       </w:r>
     </w:p>
     <w:p>
@@ -9538,172 +7732,12 @@
           <w:sz w:val="20"/>
           <w:szCs w:val="20"/>
         </w:rPr>
-        <w:t xml:space="preserve">3. </w:t>
-      </w:r>
-      <w:r>
-        <w:rPr>
-          <w:rFonts w:asciiTheme="minorEastAsia" w:eastAsiaTheme="minorEastAsia" w:hAnsiTheme="minorEastAsia"/>
-          <w:sz w:val="20"/>
-          <w:szCs w:val="20"/>
-        </w:rPr>
-        <w:t>설계</w:t>
-      </w:r>
-      <w:r>
-        <w:rPr>
-          <w:rFonts w:asciiTheme="minorEastAsia" w:eastAsiaTheme="minorEastAsia" w:hAnsiTheme="minorEastAsia"/>
-          <w:sz w:val="20"/>
-          <w:szCs w:val="20"/>
-        </w:rPr>
-        <w:t xml:space="preserve">, </w:t>
-      </w:r>
-      <w:r>
-        <w:rPr>
-          <w:rFonts w:asciiTheme="minorEastAsia" w:eastAsiaTheme="minorEastAsia" w:hAnsiTheme="minorEastAsia"/>
-          <w:sz w:val="20"/>
-          <w:szCs w:val="20"/>
-        </w:rPr>
-        <w:t>구현</w:t>
-      </w:r>
-      <w:r>
-        <w:rPr>
-          <w:rFonts w:asciiTheme="minorEastAsia" w:eastAsiaTheme="minorEastAsia" w:hAnsiTheme="minorEastAsia"/>
-          <w:sz w:val="20"/>
-          <w:szCs w:val="20"/>
-        </w:rPr>
-        <w:t xml:space="preserve"> </w:t>
-      </w:r>
-      <w:r>
-        <w:rPr>
-          <w:rFonts w:asciiTheme="minorEastAsia" w:eastAsiaTheme="minorEastAsia" w:hAnsiTheme="minorEastAsia"/>
-          <w:sz w:val="20"/>
-          <w:szCs w:val="20"/>
-        </w:rPr>
-        <w:t>결과물에서</w:t>
-      </w:r>
-      <w:r>
-        <w:rPr>
-          <w:rFonts w:asciiTheme="minorEastAsia" w:eastAsiaTheme="minorEastAsia" w:hAnsiTheme="minorEastAsia"/>
-          <w:sz w:val="20"/>
-          <w:szCs w:val="20"/>
-        </w:rPr>
-        <w:t xml:space="preserve"> </w:t>
-      </w:r>
-      <w:r>
-        <w:rPr>
-          <w:rFonts w:asciiTheme="minorEastAsia" w:eastAsiaTheme="minorEastAsia" w:hAnsiTheme="minorEastAsia"/>
-          <w:sz w:val="20"/>
-          <w:szCs w:val="20"/>
-        </w:rPr>
-        <w:t>볼</w:t>
-      </w:r>
-      <w:r>
-        <w:rPr>
-          <w:rFonts w:asciiTheme="minorEastAsia" w:eastAsiaTheme="minorEastAsia" w:hAnsiTheme="minorEastAsia"/>
-          <w:sz w:val="20"/>
-          <w:szCs w:val="20"/>
-        </w:rPr>
-        <w:t xml:space="preserve"> </w:t>
-      </w:r>
-      <w:r>
-        <w:rPr>
-          <w:rFonts w:asciiTheme="minorEastAsia" w:eastAsiaTheme="minorEastAsia" w:hAnsiTheme="minorEastAsia"/>
-          <w:sz w:val="20"/>
-          <w:szCs w:val="20"/>
-        </w:rPr>
-        <w:t>수</w:t>
-      </w:r>
-      <w:r>
-        <w:rPr>
-          <w:rFonts w:asciiTheme="minorEastAsia" w:eastAsiaTheme="minorEastAsia" w:hAnsiTheme="minorEastAsia"/>
-          <w:sz w:val="20"/>
-          <w:szCs w:val="20"/>
-        </w:rPr>
-        <w:t xml:space="preserve"> </w:t>
-      </w:r>
-      <w:r>
-        <w:rPr>
-          <w:rFonts w:asciiTheme="minorEastAsia" w:eastAsiaTheme="minorEastAsia" w:hAnsiTheme="minorEastAsia"/>
-          <w:sz w:val="20"/>
-          <w:szCs w:val="20"/>
-        </w:rPr>
-        <w:t>있는</w:t>
-      </w:r>
-      <w:r>
-        <w:rPr>
-          <w:rFonts w:asciiTheme="minorEastAsia" w:eastAsiaTheme="minorEastAsia" w:hAnsiTheme="minorEastAsia"/>
-          <w:sz w:val="20"/>
-          <w:szCs w:val="20"/>
-        </w:rPr>
-        <w:t xml:space="preserve"> </w:t>
-      </w:r>
-      <w:r>
-        <w:rPr>
-          <w:rFonts w:asciiTheme="minorEastAsia" w:eastAsiaTheme="minorEastAsia" w:hAnsiTheme="minorEastAsia"/>
-          <w:sz w:val="20"/>
-          <w:szCs w:val="20"/>
-        </w:rPr>
-        <w:t>설계에</w:t>
-      </w:r>
-      <w:r>
-        <w:rPr>
-          <w:rFonts w:asciiTheme="minorEastAsia" w:eastAsiaTheme="minorEastAsia" w:hAnsiTheme="minorEastAsia"/>
-          <w:sz w:val="20"/>
-          <w:szCs w:val="20"/>
-        </w:rPr>
-        <w:t xml:space="preserve"> </w:t>
-      </w:r>
-      <w:r>
-        <w:rPr>
-          <w:rFonts w:asciiTheme="minorEastAsia" w:eastAsiaTheme="minorEastAsia" w:hAnsiTheme="minorEastAsia"/>
-          <w:sz w:val="20"/>
-          <w:szCs w:val="20"/>
-        </w:rPr>
-        <w:t>대한</w:t>
-      </w:r>
-      <w:r>
-        <w:rPr>
-          <w:rFonts w:asciiTheme="minorEastAsia" w:eastAsiaTheme="minorEastAsia" w:hAnsiTheme="minorEastAsia"/>
-          <w:sz w:val="20"/>
-          <w:szCs w:val="20"/>
-        </w:rPr>
-        <w:t xml:space="preserve"> </w:t>
-      </w:r>
-      <w:r>
-        <w:rPr>
-          <w:rFonts w:asciiTheme="minorEastAsia" w:eastAsiaTheme="minorEastAsia" w:hAnsiTheme="minorEastAsia"/>
-          <w:sz w:val="20"/>
-          <w:szCs w:val="20"/>
-        </w:rPr>
-        <w:t>이해</w:t>
-      </w:r>
-      <w:r>
-        <w:rPr>
-          <w:rFonts w:asciiTheme="minorEastAsia" w:eastAsiaTheme="minorEastAsia" w:hAnsiTheme="minorEastAsia"/>
-          <w:sz w:val="20"/>
-          <w:szCs w:val="20"/>
-        </w:rPr>
-        <w:t xml:space="preserve"> </w:t>
-      </w:r>
-      <w:r>
-        <w:rPr>
-          <w:rFonts w:asciiTheme="minorEastAsia" w:eastAsiaTheme="minorEastAsia" w:hAnsiTheme="minorEastAsia"/>
-          <w:sz w:val="20"/>
-          <w:szCs w:val="20"/>
-        </w:rPr>
-        <w:t>수준</w:t>
-      </w:r>
-      <w:r>
-        <w:rPr>
-          <w:rFonts w:asciiTheme="minorEastAsia" w:eastAsiaTheme="minorEastAsia" w:hAnsiTheme="minorEastAsia"/>
-          <w:sz w:val="20"/>
-          <w:szCs w:val="20"/>
-        </w:rPr>
-        <w:t xml:space="preserve"> </w:t>
+        <w:t xml:space="preserve">3. 설계, 구현 결과물에서 볼 수 있는 설계에 대한 이해 수준 </w:t>
       </w:r>
     </w:p>
     <w:sectPr>
-      <w:headerReference w:type="default" r:id="rId12"/>
-      <w:footerReference w:type="default" r:id="rId13"/>
+      <w:headerReference w:type="default" r:id="rId13"/>
+      <w:footerReference w:type="default" r:id="rId14"/>
       <w:footnotePr>
         <w:pos w:val="beneathText"/>
       </w:footnotePr>
@@ -9991,31 +8025,7 @@
         <w:sz w:val="22"/>
         <w:szCs w:val="22"/>
       </w:rPr>
-      <w:t>학번</w:t>
-    </w:r>
-    <w:r>
-      <w:rPr>
-        <w:rFonts w:asciiTheme="minorEastAsia" w:eastAsiaTheme="minorEastAsia" w:hAnsiTheme="minorEastAsia"/>
-        <w:sz w:val="22"/>
-        <w:szCs w:val="22"/>
-      </w:rPr>
-      <w:t xml:space="preserve">: ____________________ </w:t>
-    </w:r>
-    <w:r>
-      <w:rPr>
-        <w:rFonts w:asciiTheme="minorEastAsia" w:eastAsiaTheme="minorEastAsia" w:hAnsiTheme="minorEastAsia"/>
-        <w:sz w:val="22"/>
-        <w:szCs w:val="22"/>
-      </w:rPr>
-      <w:t>이름</w:t>
-    </w:r>
-    <w:r>
-      <w:rPr>
-        <w:rFonts w:asciiTheme="minorEastAsia" w:eastAsiaTheme="minorEastAsia" w:hAnsiTheme="minorEastAsia"/>
-        <w:sz w:val="22"/>
-        <w:szCs w:val="22"/>
-      </w:rPr>
-      <w:t>: _________________________</w:t>
+      <w:t>학번: ____________________ 이름: _________________________</w:t>
     </w:r>
   </w:p>
 </w:hdr>
